--- a/Gurkan_PhD Research Proposal Development Template - updated Dec 2020.docx
+++ b/Gurkan_PhD Research Proposal Development Template - updated Dec 2020.docx
@@ -414,22 +414,28 @@
                 <w:sdtContent>
                   <w:p>
                     <w:r>
-                      <w:t>Combat Power Elements</w:t>
+                      <w:t xml:space="preserve">Effects of </w:t>
                     </w:r>
                     <w:r>
-                      <w:t xml:space="preserve"> and Force Ratios; </w:t>
+                      <w:t>Strateg</w:t>
                     </w:r>
                     <w:r>
-                      <w:t xml:space="preserve">A Research </w:t>
+                      <w:t>ic Management</w:t>
                     </w:r>
                     <w:r>
-                      <w:t xml:space="preserve">From the Perspective of </w:t>
+                      <w:t xml:space="preserve">, </w:t>
                     </w:r>
                     <w:r>
-                      <w:t xml:space="preserve">Strategy, </w:t>
+                      <w:t>Leadership and Morale</w:t>
                     </w:r>
                     <w:r>
-                      <w:t>Leadership and Morale.</w:t>
+                      <w:t xml:space="preserve"> on the Outcome of the Battle alongside the Combat Power Elements Including </w:t>
+                    </w:r>
+                    <w:r>
+                      <w:t>Force Ratios</w:t>
+                    </w:r>
+                    <w:r>
+                      <w:t>.</w:t>
                     </w:r>
                   </w:p>
                 </w:sdtContent>
@@ -686,6 +692,7 @@
               </w:placeholder>
               <w:text/>
             </w:sdtPr>
+            <w:sdtEndPr/>
             <w:sdtContent>
               <w:p>
                 <w:r>
@@ -710,10 +717,7 @@
           </w:tcPr>
           <w:p>
             <w:r>
-              <w:t>Research Question-</w:t>
-            </w:r>
-            <w:r>
-              <w:t xml:space="preserve">2: </w:t>
+              <w:t xml:space="preserve">Research Question-2: </w:t>
             </w:r>
             <w:r>
               <w:t xml:space="preserve">What is the leverage of leadership </w:t>
@@ -856,15 +860,7 @@
                 <w:sz w:val="22"/>
                 <w:szCs w:val="22"/>
               </w:rPr>
-              <w:t xml:space="preserve">Hₒ: </w:t>
-            </w:r>
-            <w:r>
-              <w:rPr>
-                <w:rFonts w:ascii="Calibri" w:hAnsi="Calibri" w:cs="Calibri"/>
-                <w:sz w:val="22"/>
-                <w:szCs w:val="22"/>
-              </w:rPr>
-              <w:t xml:space="preserve">Leadership and morale factors are strongly correlated with the </w:t>
+              <w:t xml:space="preserve">Hₒ: Leadership and morale factors are strongly correlated with the </w:t>
             </w:r>
             <w:r>
               <w:rPr>
@@ -893,15 +889,7 @@
                 <w:sz w:val="22"/>
                 <w:szCs w:val="22"/>
               </w:rPr>
-              <w:t>Hₒ:</w:t>
-            </w:r>
-            <w:r>
-              <w:rPr>
-                <w:rFonts w:ascii="Calibri" w:hAnsi="Calibri" w:cs="Calibri"/>
-                <w:sz w:val="22"/>
-                <w:szCs w:val="22"/>
-              </w:rPr>
-              <w:t xml:space="preserve"> When effects of Leadership and Morale are removed, material elements of combat power are no longer related with the outcome of the battle. </w:t>
+              <w:t xml:space="preserve">Hₒ: When effects of Leadership and Morale are removed, material elements of combat power are no longer related with the outcome of the battle. </w:t>
             </w:r>
           </w:p>
           <w:p>
@@ -1178,25 +1166,7 @@
               </w:p>
               <w:p>
                 <w:r>
-                  <w:t>This research can take its place in the literature as</w:t>
-                </w:r>
-                <w:r>
-                  <w:t xml:space="preserve"> it </w:t>
-                </w:r>
-                <w:r>
-                  <w:t>examines the effects of strategic management</w:t>
-                </w:r>
-                <w:r>
-                  <w:t xml:space="preserve">, </w:t>
-                </w:r>
-                <w:r>
-                  <w:t>leadership</w:t>
-                </w:r>
-                <w:r>
-                  <w:t xml:space="preserve"> and morale</w:t>
-                </w:r>
-                <w:r>
-                  <w:t xml:space="preserve"> on the results of combat quantitatively.</w:t>
+                  <w:t>This research can take its place in the literature as it examines the effects of strategic management, leadership and morale on the results of combat quantitatively.</w:t>
                 </w:r>
               </w:p>
             </w:sdtContent>
@@ -1323,16 +1293,62 @@
               <w:placeholder>
                 <w:docPart w:val="91D5413882004E40990490C87D68F6FF"/>
               </w:placeholder>
-              <w:showingPlcHdr/>
             </w:sdtPr>
             <w:sdtEndPr/>
             <w:sdtContent>
               <w:p>
                 <w:r>
                   <w:rPr>
-                    <w:rStyle w:val="PlaceholderText"/>
-                  </w:rPr>
-                  <w:t>Click here to enter text.</w:t>
+                    <w:noProof/>
+                  </w:rPr>
+                  <w:drawing>
+                    <wp:inline distT="0" distB="0" distL="0" distR="0" wp14:anchorId="54B8049B" wp14:editId="7DCACE64">
+                      <wp:extent cx="5524500" cy="3086645"/>
+                      <wp:effectExtent l="0" t="0" r="0" b="0"/>
+                      <wp:docPr id="50" name="Picture 50"/>
+                      <wp:cNvGraphicFramePr>
+                        <a:graphicFrameLocks xmlns:a="http://schemas.openxmlformats.org/drawingml/2006/main" noChangeAspect="1"/>
+                      </wp:cNvGraphicFramePr>
+                      <a:graphic xmlns:a="http://schemas.openxmlformats.org/drawingml/2006/main">
+                        <a:graphicData uri="http://schemas.openxmlformats.org/drawingml/2006/picture">
+                          <pic:pic xmlns:pic="http://schemas.openxmlformats.org/drawingml/2006/picture">
+                            <pic:nvPicPr>
+                              <pic:cNvPr id="0" name="Picture 1"/>
+                              <pic:cNvPicPr>
+                                <a:picLocks noChangeAspect="1" noChangeArrowheads="1"/>
+                              </pic:cNvPicPr>
+                            </pic:nvPicPr>
+                            <pic:blipFill>
+                              <a:blip r:embed="rId15">
+                                <a:extLst>
+                                  <a:ext uri="{28A0092B-C50C-407E-A947-70E740481C1C}">
+                                    <a14:useLocalDpi xmlns:a14="http://schemas.microsoft.com/office/drawing/2010/main" val="0"/>
+                                  </a:ext>
+                                </a:extLst>
+                              </a:blip>
+                              <a:srcRect/>
+                              <a:stretch>
+                                <a:fillRect/>
+                              </a:stretch>
+                            </pic:blipFill>
+                            <pic:spPr bwMode="auto">
+                              <a:xfrm>
+                                <a:off x="0" y="0"/>
+                                <a:ext cx="5535787" cy="3092951"/>
+                              </a:xfrm>
+                              <a:prstGeom prst="rect">
+                                <a:avLst/>
+                              </a:prstGeom>
+                              <a:noFill/>
+                              <a:ln>
+                                <a:noFill/>
+                              </a:ln>
+                            </pic:spPr>
+                          </pic:pic>
+                        </a:graphicData>
+                      </a:graphic>
+                    </wp:inline>
+                  </w:drawing>
                 </w:r>
               </w:p>
             </w:sdtContent>
@@ -1378,18 +1394,46 @@
               <w:placeholder>
                 <w:docPart w:val="1D63CC05D52D4B5EB88658F8410EA0EE"/>
               </w:placeholder>
-              <w:showingPlcHdr/>
             </w:sdtPr>
             <w:sdtEndPr/>
             <w:sdtContent>
+              <w:p/>
               <w:p>
                 <w:r>
-                  <w:rPr>
-                    <w:rStyle w:val="PlaceholderText"/>
-                  </w:rPr>
-                  <w:t>Click here to enter text.</w:t>
+                  <w:t xml:space="preserve">Strategic Management which may be considered as a by product of Leadership and Morale never have been analyzed in quantitative manner in a comprehensive model. </w:t>
                 </w:r>
               </w:p>
+              <w:p>
+                <w:r>
+                  <w:t xml:space="preserve">There is only one example in literature where Stephen Biddle put </w:t>
+                </w:r>
+                <w:r>
+                  <w:t xml:space="preserve">Force Employment </w:t>
+                </w:r>
+                <w:r>
+                  <w:t>to a model</w:t>
+                </w:r>
+                <w:r>
+                  <w:t xml:space="preserve"> and analyzed its influence on the variance of the outcome of the battle.</w:t>
+                </w:r>
+              </w:p>
+              <w:p>
+                <w:r>
+                  <w:t xml:space="preserve">It is my understanding that force employment is doctrinal part that every army should somehow incorporate to their training programmes. I think the way leaders use their force changes according to the features of the leaders and the mood of the soldiers. That’s why I be analyzing leadership and morale factors. </w:t>
+                </w:r>
+              </w:p>
+              <w:p>
+                <w:r>
+                  <w:t xml:space="preserve">So, this research will find its place in literature with expanding already in place knowledge of the subject. </w:t>
+                </w:r>
+              </w:p>
+              <w:p/>
+              <w:p/>
+              <w:p/>
+              <w:p/>
+              <w:p/>
+              <w:p/>
+              <w:p/>
             </w:sdtContent>
           </w:sdt>
         </w:tc>
@@ -1400,6 +1444,7 @@
         <w:pStyle w:val="Heading2"/>
       </w:pPr>
       <w:r>
+        <w:lastRenderedPageBreak/>
         <w:t xml:space="preserve">Initial </w:t>
       </w:r>
       <w:r>
@@ -1462,18 +1507,1510 @@
               <w:placeholder>
                 <w:docPart w:val="F5EA981ABCD843D9A93FF3C76B8F295E"/>
               </w:placeholder>
-              <w:showingPlcHdr/>
             </w:sdtPr>
             <w:sdtEndPr/>
             <w:sdtContent>
+              <w:p/>
               <w:p>
-                <w:r>
-                  <w:rPr>
-                    <w:rStyle w:val="PlaceholderText"/>
-                  </w:rPr>
-                  <w:t>Click here to enter text.</w:t>
+                <w:pPr>
+                  <w:pStyle w:val="NormalWeb"/>
+                  <w:numPr>
+                    <w:ilvl w:val="0"/>
+                    <w:numId w:val="7"/>
+                  </w:numPr>
+                  <w:spacing w:before="120" w:beforeAutospacing="0" w:after="120" w:afterAutospacing="0"/>
+                  <w:ind w:left="284" w:hanging="284"/>
+                  <w:rPr>
+                    <w:rFonts w:asciiTheme="minorHAnsi" w:hAnsiTheme="minorHAnsi" w:cstheme="minorHAnsi"/>
+                    <w:b/>
+                    <w:bCs/>
+                    <w:color w:val="000000"/>
+                    <w:sz w:val="22"/>
+                    <w:szCs w:val="22"/>
+                    <w:lang w:val="en-US"/>
+                  </w:rPr>
+                </w:pPr>
+                <w:r>
+                  <w:rPr>
+                    <w:rFonts w:asciiTheme="minorHAnsi" w:hAnsiTheme="minorHAnsi" w:cstheme="minorHAnsi"/>
+                    <w:color w:val="000000"/>
+                    <w:sz w:val="22"/>
+                    <w:szCs w:val="22"/>
+                    <w:lang w:val="en-US"/>
+                  </w:rPr>
+                  <w:t>Strategic Management on Clausewitz’s terms is to use engagements for the purpose of the war</w:t>
+                </w:r>
+                <w:r>
+                  <w:rPr>
+                    <w:rStyle w:val="FootnoteReference"/>
+                    <w:rFonts w:asciiTheme="minorHAnsi" w:hAnsiTheme="minorHAnsi" w:cstheme="minorHAnsi"/>
+                    <w:color w:val="000000"/>
+                    <w:sz w:val="22"/>
+                    <w:szCs w:val="22"/>
+                    <w:lang w:val="en-US"/>
+                  </w:rPr>
+                  <w:footnoteReference w:id="1"/>
+                </w:r>
+                <w:r>
+                  <w:rPr>
+                    <w:rFonts w:asciiTheme="minorHAnsi" w:hAnsiTheme="minorHAnsi" w:cstheme="minorHAnsi"/>
+                    <w:color w:val="000000"/>
+                    <w:sz w:val="22"/>
+                    <w:szCs w:val="22"/>
+                    <w:lang w:val="en-US"/>
+                  </w:rPr>
+                  <w:t xml:space="preserve">. The strategist must therefore define an aim for the entire operational side of the war that will be in accordance with its purpose. In other words, he will </w:t>
+                </w:r>
+                <w:proofErr w:type="spellStart"/>
+                <w:r>
+                  <w:rPr>
+                    <w:rFonts w:asciiTheme="minorHAnsi" w:hAnsiTheme="minorHAnsi" w:cstheme="minorHAnsi"/>
+                    <w:color w:val="000000"/>
+                    <w:sz w:val="22"/>
+                    <w:szCs w:val="22"/>
+                    <w:lang w:val="en-US"/>
+                  </w:rPr>
+                  <w:t>draf</w:t>
+                </w:r>
+                <w:proofErr w:type="spellEnd"/>
+                <w:r>
+                  <w:rPr>
+                    <w:rFonts w:asciiTheme="minorHAnsi" w:hAnsiTheme="minorHAnsi" w:cstheme="minorHAnsi"/>
+                    <w:color w:val="000000"/>
+                    <w:sz w:val="22"/>
+                    <w:szCs w:val="22"/>
+                    <w:lang w:val="en-US"/>
+                  </w:rPr>
+                  <w:t xml:space="preserve"> the plan of the war, and the aim will determine the series of actions intended to achieve it: he will, in fact, shape the individual campaigns and, within these, decide on the individual engagements.</w:t>
                 </w:r>
               </w:p>
+              <w:p>
+                <w:pPr>
+                  <w:pStyle w:val="NormalWeb"/>
+                  <w:numPr>
+                    <w:ilvl w:val="0"/>
+                    <w:numId w:val="7"/>
+                  </w:numPr>
+                  <w:spacing w:before="120" w:beforeAutospacing="0" w:after="120" w:afterAutospacing="0"/>
+                  <w:ind w:left="284" w:hanging="284"/>
+                  <w:rPr>
+                    <w:rFonts w:asciiTheme="minorHAnsi" w:hAnsiTheme="minorHAnsi" w:cstheme="minorHAnsi"/>
+                    <w:color w:val="000000"/>
+                    <w:sz w:val="22"/>
+                    <w:szCs w:val="22"/>
+                    <w:lang w:val="en-US"/>
+                  </w:rPr>
+                </w:pPr>
+                <w:r>
+                  <w:rPr>
+                    <w:rFonts w:asciiTheme="minorHAnsi" w:hAnsiTheme="minorHAnsi" w:cstheme="minorHAnsi"/>
+                    <w:color w:val="000000"/>
+                    <w:sz w:val="22"/>
+                    <w:szCs w:val="22"/>
+                    <w:lang w:val="en-US"/>
+                  </w:rPr>
+                  <w:t>This approach is not contradictory with the principles of Strategic Management Process</w:t>
+                </w:r>
+                <w:r>
+                  <w:rPr>
+                    <w:rStyle w:val="FootnoteReference"/>
+                    <w:rFonts w:asciiTheme="minorHAnsi" w:hAnsiTheme="minorHAnsi" w:cstheme="minorHAnsi"/>
+                    <w:color w:val="000000"/>
+                    <w:sz w:val="22"/>
+                    <w:szCs w:val="22"/>
+                    <w:lang w:val="en-US"/>
+                  </w:rPr>
+                  <w:footnoteReference w:id="2"/>
+                </w:r>
+                <w:r>
+                  <w:rPr>
+                    <w:rFonts w:asciiTheme="minorHAnsi" w:hAnsiTheme="minorHAnsi" w:cstheme="minorHAnsi"/>
+                    <w:color w:val="000000"/>
+                    <w:sz w:val="22"/>
+                    <w:szCs w:val="22"/>
+                    <w:lang w:val="en-US"/>
+                  </w:rPr>
+                  <w:t xml:space="preserve"> where mission, vision, values </w:t>
+                </w:r>
+                <w:proofErr w:type="spellStart"/>
+                <w:r>
+                  <w:rPr>
+                    <w:rFonts w:asciiTheme="minorHAnsi" w:hAnsiTheme="minorHAnsi" w:cstheme="minorHAnsi"/>
+                    <w:color w:val="000000"/>
+                    <w:sz w:val="22"/>
+                    <w:szCs w:val="22"/>
+                    <w:lang w:val="en-US"/>
+                  </w:rPr>
+                  <w:t>ands</w:t>
+                </w:r>
+                <w:proofErr w:type="spellEnd"/>
+                <w:r>
+                  <w:rPr>
+                    <w:rFonts w:asciiTheme="minorHAnsi" w:hAnsiTheme="minorHAnsi" w:cstheme="minorHAnsi"/>
+                    <w:color w:val="000000"/>
+                    <w:sz w:val="22"/>
+                    <w:szCs w:val="22"/>
+                    <w:lang w:val="en-US"/>
+                  </w:rPr>
+                  <w:t xml:space="preserve"> goals is tied to SWOT analysis and formulating strategies fed with external and internal analysis. And all </w:t>
+                </w:r>
+                <w:proofErr w:type="gramStart"/>
+                <w:r>
+                  <w:rPr>
+                    <w:rFonts w:asciiTheme="minorHAnsi" w:hAnsiTheme="minorHAnsi" w:cstheme="minorHAnsi"/>
+                    <w:color w:val="000000"/>
+                    <w:sz w:val="22"/>
+                    <w:szCs w:val="22"/>
+                    <w:lang w:val="en-US"/>
+                  </w:rPr>
+                  <w:t>this processes</w:t>
+                </w:r>
+                <w:proofErr w:type="gramEnd"/>
+                <w:r>
+                  <w:rPr>
+                    <w:rFonts w:asciiTheme="minorHAnsi" w:hAnsiTheme="minorHAnsi" w:cstheme="minorHAnsi"/>
+                    <w:color w:val="000000"/>
+                    <w:sz w:val="22"/>
+                    <w:szCs w:val="22"/>
+                    <w:lang w:val="en-US"/>
+                  </w:rPr>
+                  <w:t xml:space="preserve"> reaches out to strategy implementation and progress review. </w:t>
+                </w:r>
+                <w:r>
+                  <w:rPr>
+                    <w:rFonts w:asciiTheme="minorHAnsi" w:hAnsiTheme="minorHAnsi" w:cstheme="minorHAnsi"/>
+                    <w:color w:val="000000"/>
+                    <w:sz w:val="22"/>
+                    <w:szCs w:val="22"/>
+                    <w:lang w:val="en-US"/>
+                  </w:rPr>
+                  <w:t xml:space="preserve">Adaptive leaders who </w:t>
+                </w:r>
+                <w:proofErr w:type="gramStart"/>
+                <w:r>
+                  <w:rPr>
+                    <w:rFonts w:asciiTheme="minorHAnsi" w:hAnsiTheme="minorHAnsi" w:cstheme="minorHAnsi"/>
+                    <w:color w:val="000000"/>
+                    <w:sz w:val="22"/>
+                    <w:szCs w:val="22"/>
+                    <w:lang w:val="en-US"/>
+                  </w:rPr>
+                  <w:t>executes</w:t>
+                </w:r>
+                <w:proofErr w:type="gramEnd"/>
+                <w:r>
+                  <w:rPr>
+                    <w:rFonts w:asciiTheme="minorHAnsi" w:hAnsiTheme="minorHAnsi" w:cstheme="minorHAnsi"/>
+                    <w:color w:val="000000"/>
+                    <w:sz w:val="22"/>
+                    <w:szCs w:val="22"/>
+                    <w:lang w:val="en-US"/>
+                  </w:rPr>
+                  <w:t xml:space="preserve"> this process according to changing circumstances is becoming successful while others fail. In military art the process is the same while the circumstances </w:t>
+                </w:r>
+                <w:proofErr w:type="gramStart"/>
+                <w:r>
+                  <w:rPr>
+                    <w:rFonts w:asciiTheme="minorHAnsi" w:hAnsiTheme="minorHAnsi" w:cstheme="minorHAnsi"/>
+                    <w:color w:val="000000"/>
+                    <w:sz w:val="22"/>
+                    <w:szCs w:val="22"/>
+                    <w:lang w:val="en-US"/>
+                  </w:rPr>
+                  <w:t>differs</w:t>
+                </w:r>
+                <w:proofErr w:type="gramEnd"/>
+                <w:r>
+                  <w:rPr>
+                    <w:rFonts w:asciiTheme="minorHAnsi" w:hAnsiTheme="minorHAnsi" w:cstheme="minorHAnsi"/>
+                    <w:color w:val="000000"/>
+                    <w:sz w:val="22"/>
+                    <w:szCs w:val="22"/>
+                    <w:lang w:val="en-US"/>
+                  </w:rPr>
+                  <w:t xml:space="preserve">. Although they have same </w:t>
+                </w:r>
+                <w:proofErr w:type="gramStart"/>
+                <w:r>
+                  <w:rPr>
+                    <w:rFonts w:asciiTheme="minorHAnsi" w:hAnsiTheme="minorHAnsi" w:cstheme="minorHAnsi"/>
+                    <w:color w:val="000000"/>
+                    <w:sz w:val="22"/>
+                    <w:szCs w:val="22"/>
+                    <w:lang w:val="en-US"/>
+                  </w:rPr>
+                  <w:t>means</w:t>
+                </w:r>
+                <w:proofErr w:type="gramEnd"/>
+                <w:r>
+                  <w:rPr>
+                    <w:rFonts w:asciiTheme="minorHAnsi" w:hAnsiTheme="minorHAnsi" w:cstheme="minorHAnsi"/>
+                    <w:color w:val="000000"/>
+                    <w:sz w:val="22"/>
+                    <w:szCs w:val="22"/>
+                    <w:lang w:val="en-US"/>
+                  </w:rPr>
+                  <w:t xml:space="preserve"> and capabilities some armies fails while others are successful. Force ratio and other combat power elements have been analyzed throughout the history to find mysterious reasons on explaining the real reasons of victory. </w:t>
+                </w:r>
+              </w:p>
+              <w:p>
+                <w:pPr>
+                  <w:pStyle w:val="NormalWeb"/>
+                  <w:numPr>
+                    <w:ilvl w:val="0"/>
+                    <w:numId w:val="7"/>
+                  </w:numPr>
+                  <w:spacing w:before="120" w:beforeAutospacing="0" w:after="120" w:afterAutospacing="0"/>
+                  <w:ind w:left="284" w:hanging="284"/>
+                  <w:rPr>
+                    <w:rFonts w:asciiTheme="minorHAnsi" w:hAnsiTheme="minorHAnsi" w:cstheme="minorHAnsi"/>
+                    <w:b/>
+                    <w:bCs/>
+                    <w:color w:val="000000"/>
+                    <w:sz w:val="22"/>
+                    <w:szCs w:val="22"/>
+                    <w:lang w:val="en-US"/>
+                  </w:rPr>
+                </w:pPr>
+                <w:r>
+                  <w:rPr>
+                    <w:rFonts w:asciiTheme="minorHAnsi" w:hAnsiTheme="minorHAnsi" w:cstheme="minorHAnsi"/>
+                    <w:color w:val="000000"/>
+                    <w:sz w:val="22"/>
+                    <w:szCs w:val="22"/>
+                    <w:lang w:val="en-US"/>
+                  </w:rPr>
+                  <w:t xml:space="preserve">Theory about this topic starts with </w:t>
+                </w:r>
+                <w:r>
+                  <w:rPr>
+                    <w:rFonts w:asciiTheme="minorHAnsi" w:hAnsiTheme="minorHAnsi" w:cstheme="minorHAnsi"/>
+                    <w:b/>
+                    <w:bCs/>
+                    <w:i/>
+                    <w:iCs/>
+                    <w:color w:val="000000"/>
+                    <w:sz w:val="22"/>
+                    <w:szCs w:val="22"/>
+                    <w:lang w:val="en-US"/>
+                  </w:rPr>
+                  <w:t>Sun Tzu</w:t>
+                </w:r>
+                <w:r>
+                  <w:rPr>
+                    <w:rFonts w:asciiTheme="minorHAnsi" w:hAnsiTheme="minorHAnsi" w:cstheme="minorHAnsi"/>
+                    <w:color w:val="000000"/>
+                    <w:sz w:val="22"/>
+                    <w:szCs w:val="22"/>
+                    <w:lang w:val="en-US"/>
+                  </w:rPr>
+                  <w:t>. He emphasizes “capturing enemy’s army intact rather than destroying”. According to him; “acme of the skill” is not winning 100 victories in 100 battle but to subdue the enemy without fighting.</w:t>
+                </w:r>
+                <w:r>
+                  <w:rPr>
+                    <w:rFonts w:asciiTheme="minorHAnsi" w:hAnsiTheme="minorHAnsi" w:cstheme="minorHAnsi"/>
+                    <w:b/>
+                    <w:bCs/>
+                    <w:color w:val="000000"/>
+                    <w:sz w:val="22"/>
+                    <w:szCs w:val="22"/>
+                    <w:lang w:val="en-US"/>
+                  </w:rPr>
+                  <w:t xml:space="preserve"> </w:t>
+                </w:r>
+                <w:r>
+                  <w:rPr>
+                    <w:rFonts w:asciiTheme="minorHAnsi" w:hAnsiTheme="minorHAnsi" w:cstheme="minorHAnsi"/>
+                    <w:color w:val="000000"/>
+                    <w:sz w:val="22"/>
+                    <w:szCs w:val="22"/>
+                    <w:lang w:val="en-US"/>
+                  </w:rPr>
+                  <w:t>By this way the troops are not worn out. He terms this as the “art of offensive strategy”. From this point Sun Tzu advises force ratios as such; when 10:1 surround, 5:1 attack, 2:1 divide, 1:1 engage or elude, if force ratio is less then enemy, capable of withdraw</w:t>
+                </w:r>
+                <w:r>
+                  <w:rPr>
+                    <w:rStyle w:val="FootnoteReference"/>
+                    <w:rFonts w:asciiTheme="minorHAnsi" w:hAnsiTheme="minorHAnsi" w:cstheme="minorHAnsi"/>
+                    <w:b/>
+                    <w:bCs/>
+                    <w:color w:val="000000"/>
+                    <w:sz w:val="22"/>
+                    <w:szCs w:val="22"/>
+                    <w:lang w:val="en-US"/>
+                  </w:rPr>
+                  <w:footnoteReference w:id="3"/>
+                </w:r>
+                <w:r>
+                  <w:rPr>
+                    <w:rFonts w:asciiTheme="minorHAnsi" w:hAnsiTheme="minorHAnsi" w:cstheme="minorHAnsi"/>
+                    <w:color w:val="000000"/>
+                    <w:sz w:val="22"/>
+                    <w:szCs w:val="22"/>
+                    <w:lang w:val="en-US"/>
+                  </w:rPr>
+                  <w:t xml:space="preserve">. </w:t>
+                </w:r>
+              </w:p>
+              <w:p>
+                <w:pPr>
+                  <w:pStyle w:val="NormalWeb"/>
+                  <w:numPr>
+                    <w:ilvl w:val="0"/>
+                    <w:numId w:val="7"/>
+                  </w:numPr>
+                  <w:spacing w:before="120" w:beforeAutospacing="0" w:after="120" w:afterAutospacing="0"/>
+                  <w:ind w:left="284" w:hanging="284"/>
+                  <w:rPr>
+                    <w:rStyle w:val="fontstyle01"/>
+                    <w:rFonts w:asciiTheme="minorHAnsi" w:hAnsiTheme="minorHAnsi" w:cstheme="minorHAnsi"/>
+                    <w:b/>
+                    <w:bCs/>
+                    <w:sz w:val="22"/>
+                    <w:szCs w:val="22"/>
+                    <w:lang w:val="en-US"/>
+                  </w:rPr>
+                </w:pPr>
+                <w:r>
+                  <w:rPr>
+                    <w:rFonts w:asciiTheme="minorHAnsi" w:hAnsiTheme="minorHAnsi" w:cstheme="minorHAnsi"/>
+                    <w:b/>
+                    <w:bCs/>
+                    <w:i/>
+                    <w:iCs/>
+                    <w:sz w:val="22"/>
+                    <w:szCs w:val="22"/>
+                    <w:lang w:val="en-US"/>
+                  </w:rPr>
+                  <w:t>Clausewitz</w:t>
+                </w:r>
+                <w:r>
+                  <w:rPr>
+                    <w:rStyle w:val="FootnoteReference"/>
+                    <w:rFonts w:asciiTheme="minorHAnsi" w:hAnsiTheme="minorHAnsi" w:cstheme="minorHAnsi"/>
+                    <w:b/>
+                    <w:bCs/>
+                    <w:color w:val="000000"/>
+                    <w:sz w:val="22"/>
+                    <w:szCs w:val="22"/>
+                    <w:lang w:val="en-US"/>
+                  </w:rPr>
+                  <w:footnoteReference w:id="4"/>
+                </w:r>
+                <w:r>
+                  <w:rPr>
+                    <w:rFonts w:asciiTheme="minorHAnsi" w:hAnsiTheme="minorHAnsi" w:cstheme="minorHAnsi"/>
+                    <w:sz w:val="22"/>
+                    <w:szCs w:val="22"/>
+                    <w:lang w:val="en-US"/>
+                  </w:rPr>
+                  <w:t xml:space="preserve">’s approach to force ratio as “superiority of numbers” and he says this is most common element in victory. He specifies that it is not force ratio </w:t>
+                </w:r>
+                <w:r>
+                  <w:rPr>
+                    <w:rFonts w:asciiTheme="minorHAnsi" w:hAnsiTheme="minorHAnsi" w:cstheme="minorHAnsi"/>
+                    <w:b/>
+                    <w:bCs/>
+                    <w:sz w:val="22"/>
+                    <w:szCs w:val="22"/>
+                    <w:lang w:val="en-US"/>
+                  </w:rPr>
+                  <w:t>but strategy</w:t>
+                </w:r>
+                <w:r>
+                  <w:rPr>
+                    <w:rFonts w:asciiTheme="minorHAnsi" w:hAnsiTheme="minorHAnsi" w:cstheme="minorHAnsi"/>
+                    <w:sz w:val="22"/>
+                    <w:szCs w:val="22"/>
+                    <w:lang w:val="en-US"/>
+                  </w:rPr>
+                  <w:t xml:space="preserve"> with deciding; time, place, and the forces of the engagement has considerable influence on engagement’s outcome. However, </w:t>
+                </w:r>
+                <w:r>
+                  <w:rPr>
+                    <w:rFonts w:asciiTheme="minorHAnsi" w:hAnsiTheme="minorHAnsi" w:cstheme="minorHAnsi"/>
+                    <w:i/>
+                    <w:iCs/>
+                    <w:color w:val="000000"/>
+                    <w:sz w:val="22"/>
+                    <w:szCs w:val="22"/>
+                    <w:lang w:val="en-US"/>
+                  </w:rPr>
+                  <w:t>if purpose, circumstances, and the fighting value of the troops is disregarded</w:t>
+                </w:r>
+                <w:r>
+                  <w:rPr>
+                    <w:rFonts w:asciiTheme="minorHAnsi" w:hAnsiTheme="minorHAnsi" w:cstheme="minorHAnsi"/>
+                    <w:color w:val="000000"/>
+                    <w:sz w:val="22"/>
+                    <w:szCs w:val="22"/>
+                    <w:lang w:val="en-US"/>
+                  </w:rPr>
+                  <w:t>, then distinguishing factor will be the “number of troops”.</w:t>
+                </w:r>
+                <w:r>
+                  <w:rPr>
+                    <w:rFonts w:asciiTheme="minorHAnsi" w:hAnsiTheme="minorHAnsi" w:cstheme="minorHAnsi"/>
+                    <w:sz w:val="22"/>
+                    <w:szCs w:val="22"/>
+                    <w:lang w:val="en-US"/>
+                  </w:rPr>
+                  <w:t xml:space="preserve"> </w:t>
+                </w:r>
+                <w:r>
+                  <w:rPr>
+                    <w:rFonts w:asciiTheme="minorHAnsi" w:hAnsiTheme="minorHAnsi" w:cstheme="minorHAnsi"/>
+                    <w:color w:val="000000"/>
+                    <w:sz w:val="22"/>
+                    <w:szCs w:val="22"/>
+                    <w:lang w:val="en-US"/>
+                  </w:rPr>
+                  <w:t xml:space="preserve">And he asserts that </w:t>
+                </w:r>
+                <w:r>
+                  <w:rPr>
+                    <w:rFonts w:asciiTheme="minorHAnsi" w:hAnsiTheme="minorHAnsi" w:cstheme="minorHAnsi"/>
+                    <w:i/>
+                    <w:iCs/>
+                    <w:color w:val="000000"/>
+                    <w:sz w:val="22"/>
+                    <w:szCs w:val="22"/>
+                    <w:lang w:val="en-US"/>
+                  </w:rPr>
+                  <w:t>if superiority reach the point where it is overwhelming</w:t>
+                </w:r>
+                <w:r>
+                  <w:rPr>
+                    <w:rFonts w:asciiTheme="minorHAnsi" w:hAnsiTheme="minorHAnsi" w:cstheme="minorHAnsi"/>
+                    <w:color w:val="000000"/>
+                    <w:sz w:val="22"/>
+                    <w:szCs w:val="22"/>
+                    <w:lang w:val="en-US"/>
+                  </w:rPr>
+                  <w:t xml:space="preserve">, superiority of numbers will be the most important factor in the outcome of an engagement, so long as it is great enough to counterbalance all other contributing circumstances. Hİs methodology on building this theory is “historical examples”. He concludes that </w:t>
+                </w:r>
+                <w:r>
+                  <w:rPr>
+                    <w:rStyle w:val="fontstyle01"/>
+                    <w:rFonts w:asciiTheme="minorHAnsi" w:hAnsiTheme="minorHAnsi" w:cstheme="minorHAnsi"/>
+                    <w:sz w:val="22"/>
+                    <w:szCs w:val="22"/>
+                    <w:lang w:val="en-US"/>
+                  </w:rPr>
+                  <w:t xml:space="preserve">even the most talented general will find it very difficult to defeat an opponent twice his strength. He says that “when we observe that the skill of the greatest commanders may be counterbalanced by a two-to-one ratio, in ordinary cases, a significant superiority in numbers will suffice to assure victory, however adverse the other circumstances”.  </w:t>
+                </w:r>
+              </w:p>
+              <w:p>
+                <w:pPr>
+                  <w:pStyle w:val="NormalWeb"/>
+                  <w:numPr>
+                    <w:ilvl w:val="0"/>
+                    <w:numId w:val="7"/>
+                  </w:numPr>
+                  <w:spacing w:before="120" w:beforeAutospacing="0" w:after="120" w:afterAutospacing="0"/>
+                  <w:ind w:left="284" w:hanging="284"/>
+                  <w:rPr>
+                    <w:rFonts w:asciiTheme="minorHAnsi" w:hAnsiTheme="minorHAnsi" w:cstheme="minorHAnsi"/>
+                    <w:b/>
+                    <w:bCs/>
+                    <w:color w:val="000000"/>
+                    <w:sz w:val="22"/>
+                    <w:szCs w:val="22"/>
+                    <w:lang w:val="en-US"/>
+                  </w:rPr>
+                </w:pPr>
+                <w:r>
+                  <w:rPr>
+                    <w:rFonts w:asciiTheme="minorHAnsi" w:hAnsiTheme="minorHAnsi" w:cstheme="minorHAnsi"/>
+                    <w:b/>
+                    <w:bCs/>
+                    <w:i/>
+                    <w:iCs/>
+                    <w:color w:val="000000"/>
+                    <w:sz w:val="22"/>
+                    <w:szCs w:val="22"/>
+                    <w:lang w:val="en-US"/>
+                  </w:rPr>
+                  <w:t>Lanchester</w:t>
+                </w:r>
+                <w:r>
+                  <w:rPr>
+                    <w:rStyle w:val="FootnoteReference"/>
+                    <w:rFonts w:asciiTheme="minorHAnsi" w:hAnsiTheme="minorHAnsi" w:cstheme="minorHAnsi"/>
+                    <w:color w:val="000000"/>
+                    <w:sz w:val="22"/>
+                    <w:szCs w:val="22"/>
+                    <w:lang w:val="en-US"/>
+                  </w:rPr>
+                  <w:footnoteReference w:id="5"/>
+                </w:r>
+                <w:r>
+                  <w:rPr>
+                    <w:rFonts w:asciiTheme="minorHAnsi" w:hAnsiTheme="minorHAnsi" w:cstheme="minorHAnsi"/>
+                    <w:b/>
+                    <w:bCs/>
+                    <w:i/>
+                    <w:iCs/>
+                    <w:color w:val="000000"/>
+                    <w:sz w:val="22"/>
+                    <w:szCs w:val="22"/>
+                    <w:lang w:val="en-US"/>
+                  </w:rPr>
+                  <w:t xml:space="preserve"> </w:t>
+                </w:r>
+                <w:r>
+                  <w:rPr>
+                    <w:rFonts w:asciiTheme="minorHAnsi" w:hAnsiTheme="minorHAnsi" w:cstheme="minorHAnsi"/>
+                    <w:color w:val="000000"/>
+                    <w:sz w:val="22"/>
+                    <w:szCs w:val="22"/>
+                    <w:lang w:val="en-US"/>
+                  </w:rPr>
+                  <w:t>argues</w:t>
+                </w:r>
+                <w:r>
+                  <w:rPr>
+                    <w:rFonts w:asciiTheme="minorHAnsi" w:hAnsiTheme="minorHAnsi" w:cstheme="minorHAnsi"/>
+                    <w:b/>
+                    <w:bCs/>
+                    <w:i/>
+                    <w:iCs/>
+                    <w:color w:val="000000"/>
+                    <w:sz w:val="22"/>
+                    <w:szCs w:val="22"/>
+                    <w:lang w:val="en-US"/>
+                  </w:rPr>
+                  <w:t xml:space="preserve"> </w:t>
+                </w:r>
+                <w:r>
+                  <w:rPr>
+                    <w:rFonts w:asciiTheme="minorHAnsi" w:hAnsiTheme="minorHAnsi" w:cstheme="minorHAnsi"/>
+                    <w:color w:val="000000"/>
+                    <w:sz w:val="22"/>
+                    <w:szCs w:val="22"/>
+                    <w:lang w:val="en-US"/>
+                  </w:rPr>
+                  <w:t>that</w:t>
+                </w:r>
+                <w:r>
+                  <w:rPr>
+                    <w:rFonts w:asciiTheme="minorHAnsi" w:hAnsiTheme="minorHAnsi" w:cstheme="minorHAnsi"/>
+                    <w:b/>
+                    <w:bCs/>
+                    <w:i/>
+                    <w:iCs/>
+                    <w:color w:val="000000"/>
+                    <w:sz w:val="22"/>
+                    <w:szCs w:val="22"/>
+                    <w:lang w:val="en-US"/>
+                  </w:rPr>
+                  <w:t xml:space="preserve"> </w:t>
+                </w:r>
+                <w:r>
+                  <w:rPr>
+                    <w:rFonts w:asciiTheme="minorHAnsi" w:hAnsiTheme="minorHAnsi" w:cstheme="minorHAnsi"/>
+                    <w:color w:val="000000"/>
+                    <w:sz w:val="22"/>
+                    <w:szCs w:val="22"/>
+                    <w:lang w:val="en-US"/>
+                  </w:rPr>
+                  <w:t>numerical comparison of the forces is universal and “counting the pieces as of value, and denying the extended theory, is illogical.” He asserts that “</w:t>
+                </w:r>
+                <w:r>
+                  <w:rPr>
+                    <w:rFonts w:asciiTheme="minorHAnsi" w:hAnsiTheme="minorHAnsi" w:cstheme="minorHAnsi"/>
+                    <w:i/>
+                    <w:iCs/>
+                    <w:color w:val="000000"/>
+                    <w:sz w:val="22"/>
+                    <w:szCs w:val="22"/>
+                    <w:lang w:val="en-US"/>
+                  </w:rPr>
+                  <w:t>the number of men knocked out per unit time will be directly proportional to the numerical strength of the opposing force, efficiency of weapons and unit value (training, morale)”.</w:t>
+                </w:r>
+                <w:r>
+                  <w:rPr>
+                    <w:rFonts w:asciiTheme="minorHAnsi" w:hAnsiTheme="minorHAnsi" w:cstheme="minorHAnsi"/>
+                    <w:color w:val="000000"/>
+                    <w:sz w:val="22"/>
+                    <w:szCs w:val="22"/>
+                    <w:lang w:val="en-US"/>
+                  </w:rPr>
+                  <w:t xml:space="preserve"> And he defines </w:t>
+                </w:r>
+                <w:r>
+                  <w:rPr>
+                    <w:rFonts w:asciiTheme="minorHAnsi" w:hAnsiTheme="minorHAnsi" w:cstheme="minorHAnsi"/>
+                    <w:b/>
+                    <w:bCs/>
+                    <w:color w:val="000000"/>
+                    <w:sz w:val="22"/>
+                    <w:szCs w:val="22"/>
+                    <w:lang w:val="en-US"/>
+                  </w:rPr>
+                  <w:t>N-</w:t>
+                </w:r>
+                <w:r>
+                  <w:rPr>
+                    <w:rFonts w:asciiTheme="minorHAnsi" w:hAnsiTheme="minorHAnsi" w:cstheme="minorHAnsi"/>
+                    <w:b/>
+                    <w:bCs/>
+                    <w:color w:val="000000"/>
+                    <w:sz w:val="22"/>
+                    <w:szCs w:val="22"/>
+                    <w:lang w:val="en-US"/>
+                  </w:rPr>
+                  <w:lastRenderedPageBreak/>
+                  <w:t>square law</w:t>
+                </w:r>
+                <w:r>
+                  <w:rPr>
+                    <w:rFonts w:asciiTheme="minorHAnsi" w:hAnsiTheme="minorHAnsi" w:cstheme="minorHAnsi"/>
+                    <w:color w:val="000000"/>
+                    <w:sz w:val="22"/>
+                    <w:szCs w:val="22"/>
+                    <w:lang w:val="en-US"/>
+                  </w:rPr>
+                  <w:t xml:space="preserve"> as “</w:t>
+                </w:r>
+                <w:r>
+                  <w:rPr>
+                    <w:rFonts w:asciiTheme="minorHAnsi" w:hAnsiTheme="minorHAnsi" w:cstheme="minorHAnsi"/>
+                    <w:i/>
+                    <w:iCs/>
+                    <w:color w:val="000000"/>
+                    <w:sz w:val="22"/>
+                    <w:szCs w:val="22"/>
+                    <w:lang w:val="en-US"/>
+                  </w:rPr>
+                  <w:t>the fighting strength of a force is proportional to the square of its numerical strength (for red forces r²) multiplied by the fighting value of individual units (N)</w:t>
+                </w:r>
+                <w:r>
+                  <w:rPr>
+                    <w:rFonts w:asciiTheme="minorHAnsi" w:hAnsiTheme="minorHAnsi" w:cstheme="minorHAnsi"/>
+                    <w:color w:val="000000"/>
+                    <w:sz w:val="22"/>
+                    <w:szCs w:val="22"/>
+                    <w:lang w:val="en-US"/>
+                  </w:rPr>
+                  <w:t>.</w:t>
+                </w:r>
+                <w:r>
+                  <w:rPr>
+                    <w:rStyle w:val="FootnoteReference"/>
+                    <w:rFonts w:asciiTheme="minorHAnsi" w:hAnsiTheme="minorHAnsi" w:cstheme="minorHAnsi"/>
+                    <w:color w:val="000000"/>
+                    <w:sz w:val="22"/>
+                    <w:szCs w:val="22"/>
+                    <w:lang w:val="en-US"/>
+                  </w:rPr>
+                  <w:footnoteReference w:id="6"/>
+                </w:r>
+                <w:r>
+                  <w:rPr>
+                    <w:rFonts w:asciiTheme="minorHAnsi" w:hAnsiTheme="minorHAnsi" w:cstheme="minorHAnsi"/>
+                    <w:color w:val="000000"/>
+                    <w:sz w:val="22"/>
+                    <w:szCs w:val="22"/>
+                    <w:lang w:val="en-US"/>
+                  </w:rPr>
+                  <w:t xml:space="preserve"> </w:t>
+                </w:r>
+              </w:p>
+              <w:p>
+                <w:pPr>
+                  <w:pStyle w:val="NormalWeb"/>
+                  <w:numPr>
+                    <w:ilvl w:val="0"/>
+                    <w:numId w:val="7"/>
+                  </w:numPr>
+                  <w:spacing w:before="120" w:beforeAutospacing="0" w:after="120" w:afterAutospacing="0"/>
+                  <w:ind w:left="284" w:hanging="284"/>
+                  <w:rPr>
+                    <w:rFonts w:asciiTheme="minorHAnsi" w:hAnsiTheme="minorHAnsi" w:cstheme="minorHAnsi"/>
+                    <w:b/>
+                    <w:bCs/>
+                    <w:color w:val="000000"/>
+                    <w:sz w:val="22"/>
+                    <w:szCs w:val="22"/>
+                    <w:lang w:val="en-US"/>
+                  </w:rPr>
+                </w:pPr>
+                <w:r>
+                  <w:rPr>
+                    <w:rFonts w:asciiTheme="minorHAnsi" w:hAnsiTheme="minorHAnsi" w:cstheme="minorHAnsi"/>
+                    <w:b/>
+                    <w:bCs/>
+                    <w:color w:val="000000"/>
+                    <w:sz w:val="22"/>
+                    <w:szCs w:val="22"/>
+                    <w:lang w:val="en-US"/>
+                  </w:rPr>
+                  <w:t xml:space="preserve">Lanchester </w:t>
+                </w:r>
+                <w:r>
+                  <w:rPr>
+                    <w:rFonts w:asciiTheme="minorHAnsi" w:hAnsiTheme="minorHAnsi" w:cstheme="minorHAnsi"/>
+                    <w:color w:val="000000"/>
+                    <w:sz w:val="22"/>
+                    <w:szCs w:val="22"/>
+                    <w:lang w:val="en-US"/>
+                  </w:rPr>
+                  <w:t xml:space="preserve">specifies if two armies are successively brought into action their aggregate fighting strength of will be hypotenuse of a right-angle triangle. The </w:t>
+                </w:r>
+                <w:r>
+                  <w:rPr>
+                    <w:rFonts w:asciiTheme="minorHAnsi" w:hAnsiTheme="minorHAnsi" w:cstheme="minorHAnsi"/>
+                    <w:b/>
+                    <w:bCs/>
+                    <w:color w:val="000000"/>
+                    <w:sz w:val="22"/>
+                    <w:szCs w:val="22"/>
+                    <w:lang w:val="en-US"/>
+                  </w:rPr>
+                  <w:t>n-square law</w:t>
+                </w:r>
+                <w:r>
+                  <w:rPr>
+                    <w:rFonts w:asciiTheme="minorHAnsi" w:hAnsiTheme="minorHAnsi" w:cstheme="minorHAnsi"/>
+                    <w:color w:val="000000"/>
+                    <w:sz w:val="22"/>
+                    <w:szCs w:val="22"/>
+                    <w:lang w:val="en-US"/>
+                  </w:rPr>
+                  <w:t xml:space="preserve"> explains the penalty that must be paid if such division happened.  If battle fleet separated into 2 equal parts, increase would require to be fixed at approximately %40 percent – that is to say, in relation of 1 to √2; more generally the solution is given by a right-angled triangle</w:t>
+                </w:r>
+                <w:r>
+                  <w:rPr>
+                    <w:rStyle w:val="FootnoteReference"/>
+                    <w:rFonts w:asciiTheme="minorHAnsi" w:hAnsiTheme="minorHAnsi" w:cstheme="minorHAnsi"/>
+                    <w:color w:val="000000"/>
+                    <w:sz w:val="22"/>
+                    <w:szCs w:val="22"/>
+                    <w:lang w:val="en-US"/>
+                  </w:rPr>
+                  <w:footnoteReference w:id="7"/>
+                </w:r>
+                <w:r>
+                  <w:rPr>
+                    <w:rFonts w:asciiTheme="minorHAnsi" w:hAnsiTheme="minorHAnsi" w:cstheme="minorHAnsi"/>
+                    <w:color w:val="000000"/>
+                    <w:sz w:val="22"/>
+                    <w:szCs w:val="22"/>
+                    <w:lang w:val="en-US"/>
+                  </w:rPr>
+                  <w:t xml:space="preserve">. He gives </w:t>
+                </w:r>
+                <w:r>
+                  <w:rPr>
+                    <w:rFonts w:asciiTheme="minorHAnsi" w:hAnsiTheme="minorHAnsi" w:cstheme="minorHAnsi"/>
+                    <w:b/>
+                    <w:bCs/>
+                    <w:color w:val="000000"/>
+                    <w:sz w:val="22"/>
+                    <w:szCs w:val="22"/>
+                    <w:lang w:val="en-US"/>
+                  </w:rPr>
+                  <w:t xml:space="preserve">Nelson’s Tactical Scheme at Battle of Trafalgar </w:t>
+                </w:r>
+                <w:r>
+                  <w:rPr>
+                    <w:rFonts w:asciiTheme="minorHAnsi" w:hAnsiTheme="minorHAnsi" w:cstheme="minorHAnsi"/>
+                    <w:color w:val="000000"/>
+                    <w:sz w:val="22"/>
+                    <w:szCs w:val="22"/>
+                    <w:lang w:val="en-US"/>
+                  </w:rPr>
+                  <w:t>as an example of this case.</w:t>
+                </w:r>
+                <w:r>
+                  <w:rPr>
+                    <w:rFonts w:asciiTheme="minorHAnsi" w:hAnsiTheme="minorHAnsi" w:cstheme="minorHAnsi"/>
+                    <w:b/>
+                    <w:bCs/>
+                    <w:color w:val="000000"/>
+                    <w:sz w:val="22"/>
+                    <w:szCs w:val="22"/>
+                    <w:lang w:val="en-US"/>
+                  </w:rPr>
+                  <w:t xml:space="preserve"> </w:t>
+                </w:r>
+                <w:r>
+                  <w:rPr>
+                    <w:rFonts w:asciiTheme="minorHAnsi" w:hAnsiTheme="minorHAnsi" w:cstheme="minorHAnsi"/>
+                    <w:color w:val="000000"/>
+                    <w:sz w:val="22"/>
+                    <w:szCs w:val="22"/>
+                    <w:lang w:val="en-US"/>
+                  </w:rPr>
+                  <w:t>Nelson planned to envelop the half of -23 ships- combined fleet with 32 ships. This, according to n-square law would give him superiority of fighting strength of almost exactly 2:1</w:t>
+                </w:r>
+                <w:r>
+                  <w:rPr>
+                    <w:rStyle w:val="FootnoteReference"/>
+                    <w:rFonts w:asciiTheme="minorHAnsi" w:hAnsiTheme="minorHAnsi" w:cstheme="minorHAnsi"/>
+                    <w:color w:val="000000"/>
+                    <w:sz w:val="22"/>
+                    <w:szCs w:val="22"/>
+                    <w:lang w:val="en-US"/>
+                  </w:rPr>
+                  <w:footnoteReference w:id="8"/>
+                </w:r>
+                <w:r>
+                  <w:rPr>
+                    <w:rFonts w:asciiTheme="minorHAnsi" w:hAnsiTheme="minorHAnsi" w:cstheme="minorHAnsi"/>
+                    <w:color w:val="000000"/>
+                    <w:sz w:val="22"/>
+                    <w:szCs w:val="22"/>
+                    <w:lang w:val="en-US"/>
+                  </w:rPr>
+                  <w:t xml:space="preserve">. He forced combined fleet to fight in two groups thus, inflicted √2 times their force in the beginning of fight. Thus, we are led to appreciate the commanding importance of a correct tactical scheme. </w:t>
+                </w:r>
+              </w:p>
+              <w:p>
+                <w:pPr>
+                  <w:pStyle w:val="NormalWeb"/>
+                  <w:numPr>
+                    <w:ilvl w:val="0"/>
+                    <w:numId w:val="7"/>
+                  </w:numPr>
+                  <w:spacing w:before="120" w:beforeAutospacing="0" w:after="120" w:afterAutospacing="0"/>
+                  <w:ind w:left="284" w:hanging="284"/>
+                  <w:rPr>
+                    <w:rFonts w:asciiTheme="minorHAnsi" w:hAnsiTheme="minorHAnsi" w:cstheme="minorHAnsi"/>
+                    <w:b/>
+                    <w:bCs/>
+                    <w:color w:val="000000"/>
+                    <w:sz w:val="22"/>
+                    <w:szCs w:val="22"/>
+                    <w:lang w:val="en-US"/>
+                  </w:rPr>
+                </w:pPr>
+                <w:r>
+                  <w:rPr>
+                    <w:rFonts w:asciiTheme="minorHAnsi" w:hAnsiTheme="minorHAnsi" w:cstheme="minorHAnsi"/>
+                    <w:color w:val="000000"/>
+                    <w:sz w:val="22"/>
+                    <w:szCs w:val="22"/>
+                    <w:lang w:val="en-US"/>
+                  </w:rPr>
+                  <w:t xml:space="preserve">By the early 1960's, </w:t>
+                </w:r>
+                <w:r>
+                  <w:rPr>
+                    <w:rFonts w:asciiTheme="minorHAnsi" w:hAnsiTheme="minorHAnsi" w:cstheme="minorHAnsi"/>
+                    <w:b/>
+                    <w:bCs/>
+                    <w:color w:val="000000"/>
+                    <w:sz w:val="22"/>
+                    <w:szCs w:val="22"/>
+                    <w:lang w:val="en-US"/>
+                  </w:rPr>
+                  <w:t>Soviet</w:t>
+                </w:r>
+                <w:r>
+                  <w:rPr>
+                    <w:rFonts w:asciiTheme="minorHAnsi" w:hAnsiTheme="minorHAnsi" w:cstheme="minorHAnsi"/>
+                    <w:color w:val="000000"/>
+                    <w:sz w:val="22"/>
+                    <w:szCs w:val="22"/>
+                    <w:lang w:val="en-US"/>
+                  </w:rPr>
+                  <w:t xml:space="preserve"> applied operations research theory to the problems of operational and tactical decision-making. One such application was the </w:t>
+                </w:r>
+                <w:r>
+                  <w:rPr>
+                    <w:rFonts w:asciiTheme="minorHAnsi" w:hAnsiTheme="minorHAnsi" w:cstheme="minorHAnsi"/>
+                    <w:b/>
+                    <w:bCs/>
+                    <w:color w:val="000000"/>
+                    <w:sz w:val="22"/>
+                    <w:szCs w:val="22"/>
+                    <w:lang w:val="en-US"/>
+                  </w:rPr>
+                  <w:t>Correlation of Forces and Means</w:t>
+                </w:r>
+                <w:r>
+                  <w:rPr>
+                    <w:rFonts w:asciiTheme="minorHAnsi" w:hAnsiTheme="minorHAnsi" w:cstheme="minorHAnsi"/>
+                    <w:color w:val="000000"/>
+                    <w:sz w:val="22"/>
+                    <w:szCs w:val="22"/>
+                    <w:lang w:val="en-US"/>
+                  </w:rPr>
+                  <w:t xml:space="preserve"> (COFM)</w:t>
+                </w:r>
+                <w:r>
+                  <w:rPr>
+                    <w:rStyle w:val="FootnoteReference"/>
+                    <w:rFonts w:asciiTheme="minorHAnsi" w:hAnsiTheme="minorHAnsi" w:cstheme="minorHAnsi"/>
+                    <w:color w:val="000000"/>
+                    <w:sz w:val="22"/>
+                    <w:szCs w:val="22"/>
+                    <w:lang w:val="en-US"/>
+                  </w:rPr>
+                  <w:t xml:space="preserve"> </w:t>
+                </w:r>
+                <w:r>
+                  <w:rPr>
+                    <w:rStyle w:val="FootnoteReference"/>
+                    <w:rFonts w:asciiTheme="minorHAnsi" w:hAnsiTheme="minorHAnsi" w:cstheme="minorHAnsi"/>
+                    <w:color w:val="000000"/>
+                    <w:sz w:val="22"/>
+                    <w:szCs w:val="22"/>
+                    <w:lang w:val="en-US"/>
+                  </w:rPr>
+                  <w:footnoteReference w:id="9"/>
+                </w:r>
+                <w:r>
+                  <w:rPr>
+                    <w:rFonts w:asciiTheme="minorHAnsi" w:hAnsiTheme="minorHAnsi" w:cstheme="minorHAnsi"/>
+                    <w:color w:val="000000"/>
+                    <w:sz w:val="22"/>
+                    <w:szCs w:val="22"/>
+                    <w:lang w:val="en-US"/>
+                  </w:rPr>
+                  <w:t>. The Soviet Dictionary of Military Terms defines this as “an objective indicator of combat power which makes it possible to determine the degree of superiority of one side over another. This is determined by means of comparing the quantitative and qualitative characteristics of subunits, units, and formations and the armaments of one's own forces and those of the enemy.</w:t>
+                </w:r>
+              </w:p>
+              <w:p>
+                <w:pPr>
+                  <w:pStyle w:val="NormalWeb"/>
+                  <w:numPr>
+                    <w:ilvl w:val="0"/>
+                    <w:numId w:val="7"/>
+                  </w:numPr>
+                  <w:spacing w:before="120" w:beforeAutospacing="0" w:after="120" w:afterAutospacing="0"/>
+                  <w:ind w:left="284" w:hanging="284"/>
+                  <w:rPr>
+                    <w:rFonts w:asciiTheme="minorHAnsi" w:hAnsiTheme="minorHAnsi" w:cstheme="minorHAnsi"/>
+                    <w:b/>
+                    <w:bCs/>
+                    <w:color w:val="000000"/>
+                    <w:sz w:val="22"/>
+                    <w:szCs w:val="22"/>
+                    <w:lang w:val="en-US"/>
+                  </w:rPr>
+                </w:pPr>
+                <w:r>
+                  <w:rPr>
+                    <w:rFonts w:asciiTheme="minorHAnsi" w:hAnsiTheme="minorHAnsi" w:cstheme="minorHAnsi"/>
+                    <w:color w:val="000000"/>
+                    <w:sz w:val="22"/>
+                    <w:szCs w:val="22"/>
+                    <w:lang w:val="en-US"/>
+                  </w:rPr>
+                  <w:t xml:space="preserve">Later </w:t>
+                </w:r>
+                <w:r>
+                  <w:rPr>
+                    <w:rFonts w:asciiTheme="minorHAnsi" w:hAnsiTheme="minorHAnsi" w:cstheme="minorHAnsi"/>
+                    <w:b/>
+                    <w:bCs/>
+                    <w:color w:val="000000"/>
+                    <w:sz w:val="22"/>
+                    <w:szCs w:val="22"/>
+                    <w:lang w:val="en-US"/>
+                  </w:rPr>
+                  <w:t>Dupuy</w:t>
+                </w:r>
+                <w:r>
+                  <w:rPr>
+                    <w:rStyle w:val="FootnoteReference"/>
+                    <w:rFonts w:asciiTheme="minorHAnsi" w:hAnsiTheme="minorHAnsi" w:cstheme="minorHAnsi"/>
+                    <w:color w:val="000000"/>
+                    <w:sz w:val="22"/>
+                    <w:szCs w:val="22"/>
+                  </w:rPr>
+                  <w:footnoteReference w:id="10"/>
+                </w:r>
+                <w:r>
+                  <w:rPr>
+                    <w:rFonts w:asciiTheme="minorHAnsi" w:hAnsiTheme="minorHAnsi" w:cstheme="minorHAnsi"/>
+                    <w:color w:val="000000"/>
+                    <w:sz w:val="22"/>
+                    <w:szCs w:val="22"/>
+                    <w:lang w:val="en-US"/>
+                  </w:rPr>
+                  <w:t xml:space="preserve">, US Army Colonel and military historian developed </w:t>
+                </w:r>
+                <w:r>
+                  <w:rPr>
+                    <w:rFonts w:asciiTheme="minorHAnsi" w:hAnsiTheme="minorHAnsi" w:cstheme="minorHAnsi"/>
+                    <w:b/>
+                    <w:bCs/>
+                    <w:color w:val="000000"/>
+                    <w:sz w:val="22"/>
+                    <w:szCs w:val="22"/>
+                    <w:lang w:val="en-US"/>
+                  </w:rPr>
+                  <w:t>Quantified Judgment Method</w:t>
+                </w:r>
+                <w:r>
+                  <w:rPr>
+                    <w:rFonts w:asciiTheme="minorHAnsi" w:hAnsiTheme="minorHAnsi" w:cstheme="minorHAnsi"/>
+                    <w:color w:val="000000"/>
+                    <w:sz w:val="22"/>
+                    <w:szCs w:val="22"/>
+                    <w:lang w:val="en-US"/>
+                  </w:rPr>
+                  <w:t xml:space="preserve"> (QJM), where the outcome of a battle is predicted using a multiplicative-additive formula in which various factors relating to the strength and firepower of the fighting parties as well as the circumstances are taken into account. Dupuy and his associates adjusted the parameters of model by using known statistical facts of several recorded battles. He assesses combat power with an equation. In this equation Combat Power is defined as multiplication of Force Strength </w:t>
+                </w:r>
+                <w:r>
+                  <w:rPr>
+                    <w:rFonts w:asciiTheme="minorHAnsi" w:hAnsiTheme="minorHAnsi" w:cstheme="minorHAnsi"/>
+                    <w:color w:val="000000"/>
+                    <w:sz w:val="22"/>
+                    <w:szCs w:val="22"/>
+                  </w:rPr>
+                  <w:t>(number and types of weapons plus personnel), Operational Environmental Factor and Quality of Troops (P = S x OE x Q).</w:t>
+                </w:r>
+                <w:r>
+                  <w:rPr>
+                    <w:rFonts w:asciiTheme="minorHAnsi" w:hAnsiTheme="minorHAnsi" w:cstheme="minorHAnsi"/>
+                    <w:color w:val="000000"/>
+                    <w:sz w:val="22"/>
+                    <w:szCs w:val="22"/>
+                  </w:rPr>
+                  <w:t xml:space="preserve"> He uses also second formula to identify Actual Battle Results. With manipulating these two formulas he tried to gain the quality of the troops</w:t>
+                </w:r>
+                <w:r>
+                  <w:rPr>
+                    <w:rStyle w:val="FootnoteReference"/>
+                    <w:rFonts w:asciiTheme="minorHAnsi" w:hAnsiTheme="minorHAnsi" w:cstheme="minorHAnsi"/>
+                    <w:color w:val="000000"/>
+                    <w:sz w:val="22"/>
+                    <w:szCs w:val="22"/>
+                  </w:rPr>
+                  <w:footnoteReference w:id="11"/>
+                </w:r>
+                <w:r>
+                  <w:rPr>
+                    <w:rFonts w:asciiTheme="minorHAnsi" w:hAnsiTheme="minorHAnsi" w:cstheme="minorHAnsi"/>
+                    <w:color w:val="000000"/>
+                    <w:sz w:val="22"/>
+                    <w:szCs w:val="22"/>
+                  </w:rPr>
+                  <w:t xml:space="preserve">. </w:t>
+                </w:r>
+                <w:r>
+                  <w:rPr>
+                    <w:rFonts w:asciiTheme="minorHAnsi" w:hAnsiTheme="minorHAnsi" w:cstheme="minorHAnsi"/>
+                    <w:color w:val="000000"/>
+                    <w:sz w:val="22"/>
+                    <w:szCs w:val="22"/>
+                  </w:rPr>
+                  <w:t xml:space="preserve"> </w:t>
+                </w:r>
+                <w:r>
+                  <w:rPr>
+                    <w:rFonts w:asciiTheme="minorHAnsi" w:hAnsiTheme="minorHAnsi" w:cstheme="minorHAnsi"/>
+                    <w:color w:val="000000"/>
+                    <w:sz w:val="22"/>
+                    <w:szCs w:val="22"/>
+                  </w:rPr>
+                  <w:t>Although Dupuy made comprehensive contributions to the subject especially in predicting future conflicts, his attempt to formulize the non materiel factors of the battle is criticized even after one year his famous book is published</w:t>
+                </w:r>
+                <w:r>
+                  <w:rPr>
+                    <w:rStyle w:val="FootnoteReference"/>
+                    <w:rFonts w:asciiTheme="minorHAnsi" w:hAnsiTheme="minorHAnsi" w:cstheme="minorHAnsi"/>
+                    <w:color w:val="000000"/>
+                    <w:sz w:val="22"/>
+                    <w:szCs w:val="22"/>
+                  </w:rPr>
+                  <w:footnoteReference w:id="12"/>
+                </w:r>
+                <w:r>
+                  <w:rPr>
+                    <w:rFonts w:asciiTheme="minorHAnsi" w:hAnsiTheme="minorHAnsi" w:cstheme="minorHAnsi"/>
+                    <w:color w:val="000000"/>
+                    <w:sz w:val="22"/>
+                    <w:szCs w:val="22"/>
+                  </w:rPr>
+                  <w:t xml:space="preserve">. His formula of assessing the quality of the troops lacks clarity. </w:t>
+                </w:r>
+              </w:p>
+              <w:p>
+                <w:pPr>
+                  <w:pStyle w:val="NormalWeb"/>
+                  <w:numPr>
+                    <w:ilvl w:val="0"/>
+                    <w:numId w:val="7"/>
+                  </w:numPr>
+                  <w:spacing w:before="120" w:beforeAutospacing="0" w:after="120" w:afterAutospacing="0"/>
+                  <w:ind w:left="284" w:hanging="284"/>
+                  <w:rPr>
+                    <w:rFonts w:asciiTheme="minorHAnsi" w:hAnsiTheme="minorHAnsi" w:cstheme="minorHAnsi"/>
+                    <w:b/>
+                    <w:bCs/>
+                    <w:color w:val="000000"/>
+                    <w:sz w:val="22"/>
+                    <w:szCs w:val="22"/>
+                    <w:lang w:val="en-US"/>
+                  </w:rPr>
+                </w:pPr>
+                <w:r>
+                  <w:rPr>
+                    <w:rFonts w:asciiTheme="minorHAnsi" w:hAnsiTheme="minorHAnsi" w:cstheme="minorHAnsi"/>
+                    <w:b/>
+                    <w:bCs/>
+                    <w:color w:val="000000"/>
+                    <w:sz w:val="22"/>
+                    <w:szCs w:val="22"/>
+                    <w:lang w:val="en-US"/>
+                  </w:rPr>
+                  <w:t>Biddle</w:t>
+                </w:r>
+                <w:r>
+                  <w:rPr>
+                    <w:rStyle w:val="FootnoteReference"/>
+                    <w:rFonts w:asciiTheme="minorHAnsi" w:hAnsiTheme="minorHAnsi" w:cstheme="minorHAnsi"/>
+                    <w:color w:val="000000"/>
+                    <w:sz w:val="22"/>
+                    <w:szCs w:val="22"/>
+                    <w:lang w:val="en-US"/>
+                  </w:rPr>
+                  <w:footnoteReference w:id="13"/>
+                </w:r>
+                <w:r>
+                  <w:rPr>
+                    <w:rFonts w:asciiTheme="minorHAnsi" w:hAnsiTheme="minorHAnsi" w:cstheme="minorHAnsi"/>
+                    <w:color w:val="000000"/>
+                    <w:sz w:val="22"/>
+                    <w:szCs w:val="22"/>
+                    <w:lang w:val="en-US"/>
+                  </w:rPr>
+                  <w:t xml:space="preserve"> treat the subject with systematic manner and used material and nonmaterial variables, backed up with a combination of empirical evidence and careful deductive reasoning. His research methodology combines recent historiography with formal doctrinal theory, case method, statistical analysis, and simulation experimentation. He argued that, material factors alone cannot explain capability. He advanced analysis of this with one key </w:t>
+                </w:r>
+                <w:r>
+                  <w:rPr>
+                    <w:rFonts w:asciiTheme="minorHAnsi" w:hAnsiTheme="minorHAnsi" w:cstheme="minorHAnsi"/>
+                    <w:color w:val="000000"/>
+                    <w:sz w:val="22"/>
+                    <w:szCs w:val="22"/>
+                    <w:lang w:val="en-US"/>
+                  </w:rPr>
+                  <w:lastRenderedPageBreak/>
+                  <w:t xml:space="preserve">nonmaterial variable: </w:t>
+                </w:r>
+                <w:r>
+                  <w:rPr>
+                    <w:rFonts w:asciiTheme="minorHAnsi" w:hAnsiTheme="minorHAnsi" w:cstheme="minorHAnsi"/>
+                    <w:b/>
+                    <w:bCs/>
+                    <w:color w:val="000000"/>
+                    <w:sz w:val="22"/>
+                    <w:szCs w:val="22"/>
+                    <w:lang w:val="en-US"/>
+                  </w:rPr>
+                  <w:t>force employment</w:t>
+                </w:r>
+                <w:r>
+                  <w:rPr>
+                    <w:rFonts w:asciiTheme="minorHAnsi" w:hAnsiTheme="minorHAnsi" w:cstheme="minorHAnsi"/>
+                    <w:color w:val="000000"/>
+                    <w:sz w:val="22"/>
+                    <w:szCs w:val="22"/>
+                    <w:lang w:val="en-US"/>
+                  </w:rPr>
+                  <w:t>, or the doctrine and tactics by which armies use their materiel in the field.</w:t>
+                </w:r>
+              </w:p>
+              <w:p>
+                <w:pPr>
+                  <w:pStyle w:val="NormalWeb"/>
+                  <w:numPr>
+                    <w:ilvl w:val="0"/>
+                    <w:numId w:val="7"/>
+                  </w:numPr>
+                  <w:spacing w:before="120" w:beforeAutospacing="0" w:after="120" w:afterAutospacing="0"/>
+                  <w:ind w:left="284" w:hanging="284"/>
+                  <w:rPr>
+                    <w:rFonts w:asciiTheme="minorHAnsi" w:hAnsiTheme="minorHAnsi" w:cstheme="minorHAnsi"/>
+                    <w:b/>
+                    <w:bCs/>
+                    <w:color w:val="000000"/>
+                    <w:sz w:val="22"/>
+                    <w:szCs w:val="22"/>
+                    <w:lang w:val="en-US"/>
+                  </w:rPr>
+                </w:pPr>
+                <w:r>
+                  <w:rPr>
+                    <w:rFonts w:asciiTheme="minorHAnsi" w:hAnsiTheme="minorHAnsi" w:cstheme="minorHAnsi"/>
+                    <w:color w:val="000000"/>
+                    <w:sz w:val="22"/>
+                    <w:szCs w:val="22"/>
+                    <w:lang w:val="en-US"/>
+                  </w:rPr>
+                  <w:t>In 2018 a Rand Report provided a detailed explanation of “will to fight” and a model designed to support assessment of partner forces and analysis of adversary forces</w:t>
+                </w:r>
+                <w:r>
+                  <w:rPr>
+                    <w:rStyle w:val="FootnoteReference"/>
+                    <w:rFonts w:asciiTheme="minorHAnsi" w:hAnsiTheme="minorHAnsi" w:cstheme="minorHAnsi"/>
+                    <w:color w:val="000000"/>
+                    <w:sz w:val="22"/>
+                    <w:szCs w:val="22"/>
+                    <w:lang w:val="en-US"/>
+                  </w:rPr>
+                  <w:footnoteReference w:id="14"/>
+                </w:r>
+                <w:r>
+                  <w:rPr>
+                    <w:rFonts w:asciiTheme="minorHAnsi" w:hAnsiTheme="minorHAnsi" w:cstheme="minorHAnsi"/>
+                    <w:color w:val="000000"/>
+                    <w:sz w:val="22"/>
+                    <w:szCs w:val="22"/>
+                    <w:lang w:val="en-US"/>
+                  </w:rPr>
+                  <w:t xml:space="preserve">. They accept that morale, cohesion and discipline is associated with the “will to fight” but they argue “morale” especially is ill-defined. Their model provides US army military planners to assess the “will to fight” dimension of the units rather than a mathematical model that tries to explain the factors affecting the war results.  </w:t>
+                </w:r>
+              </w:p>
+              <w:p>
+                <w:pPr>
+                  <w:pStyle w:val="NormalWeb"/>
+                  <w:numPr>
+                    <w:ilvl w:val="0"/>
+                    <w:numId w:val="7"/>
+                  </w:numPr>
+                  <w:spacing w:before="120" w:beforeAutospacing="0" w:after="120" w:afterAutospacing="0"/>
+                  <w:ind w:left="284" w:hanging="284"/>
+                  <w:rPr>
+                    <w:rFonts w:asciiTheme="minorHAnsi" w:hAnsiTheme="minorHAnsi" w:cstheme="minorHAnsi"/>
+                    <w:b/>
+                    <w:bCs/>
+                    <w:color w:val="000000"/>
+                    <w:sz w:val="22"/>
+                    <w:szCs w:val="22"/>
+                    <w:lang w:val="en-US"/>
+                  </w:rPr>
+                </w:pPr>
+                <w:r>
+                  <w:rPr>
+                    <w:rFonts w:asciiTheme="minorHAnsi" w:hAnsiTheme="minorHAnsi" w:cstheme="minorHAnsi"/>
+                    <w:color w:val="000000"/>
+                    <w:sz w:val="22"/>
+                    <w:szCs w:val="22"/>
+                    <w:lang w:val="en-US"/>
+                  </w:rPr>
+                  <w:t xml:space="preserve">There are researches which focus on use of </w:t>
+                </w:r>
+                <w:r>
+                  <w:rPr>
+                    <w:rFonts w:asciiTheme="minorHAnsi" w:hAnsiTheme="minorHAnsi" w:cstheme="minorHAnsi"/>
+                    <w:b/>
+                    <w:bCs/>
+                    <w:color w:val="000000"/>
+                    <w:sz w:val="22"/>
+                    <w:szCs w:val="22"/>
+                    <w:lang w:val="en-US"/>
+                  </w:rPr>
+                  <w:t>quantitative decision aids</w:t>
+                </w:r>
+                <w:r>
+                  <w:rPr>
+                    <w:rStyle w:val="FootnoteReference"/>
+                    <w:rFonts w:asciiTheme="minorHAnsi" w:hAnsiTheme="minorHAnsi" w:cstheme="minorHAnsi"/>
+                    <w:color w:val="000000"/>
+                    <w:sz w:val="22"/>
+                    <w:szCs w:val="22"/>
+                    <w:lang w:val="en-US"/>
+                  </w:rPr>
+                  <w:footnoteReference w:id="15"/>
+                </w:r>
+                <w:r>
+                  <w:rPr>
+                    <w:rFonts w:asciiTheme="minorHAnsi" w:hAnsiTheme="minorHAnsi" w:cstheme="minorHAnsi"/>
+                    <w:color w:val="000000"/>
+                    <w:sz w:val="22"/>
+                    <w:szCs w:val="22"/>
+                    <w:lang w:val="en-US"/>
+                  </w:rPr>
+                  <w:t xml:space="preserve">. Smith points out that there are two schools of thought—moral (man is the decisive power on the battlefield) and quantitative (many battlefield phenomena are quantifiable either with deterministic, probabilistic or heuristic models)—and these are not competitors rather complimentary. The main requirement for the decision maker is to keep them in balance. His final advice is the maximum use of quantitative methods together with intuition and experience. </w:t>
+                </w:r>
+              </w:p>
+              <w:p>
+                <w:pPr>
+                  <w:pStyle w:val="NormalWeb"/>
+                  <w:numPr>
+                    <w:ilvl w:val="0"/>
+                    <w:numId w:val="7"/>
+                  </w:numPr>
+                  <w:spacing w:before="120" w:beforeAutospacing="0" w:after="120" w:afterAutospacing="0"/>
+                  <w:ind w:left="284" w:hanging="284"/>
+                  <w:rPr>
+                    <w:rFonts w:asciiTheme="minorHAnsi" w:hAnsiTheme="minorHAnsi" w:cstheme="minorHAnsi"/>
+                    <w:b/>
+                    <w:bCs/>
+                    <w:color w:val="000000"/>
+                    <w:sz w:val="22"/>
+                    <w:szCs w:val="22"/>
+                    <w:lang w:val="en-US"/>
+                  </w:rPr>
+                </w:pPr>
+                <w:r>
+                  <w:rPr>
+                    <w:rFonts w:asciiTheme="minorHAnsi" w:hAnsiTheme="minorHAnsi" w:cstheme="minorHAnsi"/>
+                    <w:color w:val="000000"/>
+                    <w:sz w:val="22"/>
+                    <w:szCs w:val="22"/>
+                    <w:lang w:val="en-US"/>
+                  </w:rPr>
+                  <w:t>Another research is made by Yigit and he argues that even though it is more probabilistic than other battle outcome predictors, the force ratio is a valid estimator of battle outcome, after analyzing 660 battles of CDB90FT data set which covers the period of Netherlands War of Independence in 1600 and Israel-Lebanon War in 1982. His final conclusion is like that: “despite some slight differences among probability of winning values corresponding to specific force ratio values of the data set, the general trend remains applicable for the overall analysis of the campaigns, emphasizing that the P (attacker wins given force ratio) value increases as the force ratio value increases</w:t>
+                </w:r>
+                <w:r>
+                  <w:rPr>
+                    <w:rStyle w:val="FootnoteReference"/>
+                    <w:rFonts w:asciiTheme="minorHAnsi" w:hAnsiTheme="minorHAnsi" w:cstheme="minorHAnsi"/>
+                    <w:color w:val="000000"/>
+                    <w:sz w:val="22"/>
+                    <w:szCs w:val="22"/>
+                    <w:lang w:val="en-US"/>
+                  </w:rPr>
+                  <w:footnoteReference w:id="16"/>
+                </w:r>
+                <w:r>
+                  <w:rPr>
+                    <w:rFonts w:asciiTheme="minorHAnsi" w:hAnsiTheme="minorHAnsi" w:cstheme="minorHAnsi"/>
+                    <w:color w:val="000000"/>
+                    <w:sz w:val="22"/>
+                    <w:szCs w:val="22"/>
+                    <w:lang w:val="en-US"/>
+                  </w:rPr>
+                  <w:t xml:space="preserve">. </w:t>
+                </w:r>
+              </w:p>
+              <w:p>
+                <w:pPr>
+                  <w:pStyle w:val="NormalWeb"/>
+                  <w:numPr>
+                    <w:ilvl w:val="0"/>
+                    <w:numId w:val="7"/>
+                  </w:numPr>
+                  <w:spacing w:before="120" w:beforeAutospacing="0" w:after="120" w:afterAutospacing="0"/>
+                  <w:ind w:left="284" w:hanging="284"/>
+                  <w:rPr>
+                    <w:rFonts w:asciiTheme="minorHAnsi" w:hAnsiTheme="minorHAnsi" w:cstheme="minorHAnsi"/>
+                    <w:b/>
+                    <w:bCs/>
+                    <w:color w:val="000000"/>
+                    <w:sz w:val="22"/>
+                    <w:szCs w:val="22"/>
+                    <w:lang w:val="en-US"/>
+                  </w:rPr>
+                </w:pPr>
+                <w:r>
+                  <w:rPr>
+                    <w:rFonts w:asciiTheme="minorHAnsi" w:hAnsiTheme="minorHAnsi" w:cstheme="minorHAnsi"/>
+                    <w:color w:val="000000"/>
+                    <w:sz w:val="22"/>
+                    <w:szCs w:val="22"/>
+                    <w:lang w:val="en-US"/>
+                  </w:rPr>
+                  <w:t>Same research is made with different methodology by Coban</w:t>
+                </w:r>
+                <w:r>
+                  <w:rPr>
+                    <w:rStyle w:val="FootnoteReference"/>
+                    <w:rFonts w:asciiTheme="minorHAnsi" w:hAnsiTheme="minorHAnsi" w:cstheme="minorHAnsi"/>
+                    <w:b/>
+                    <w:bCs/>
+                    <w:color w:val="000000"/>
+                    <w:sz w:val="22"/>
+                    <w:szCs w:val="22"/>
+                    <w:lang w:val="en-US"/>
+                  </w:rPr>
+                  <w:footnoteReference w:id="17"/>
+                </w:r>
+                <w:r>
+                  <w:rPr>
+                    <w:rFonts w:asciiTheme="minorHAnsi" w:hAnsiTheme="minorHAnsi" w:cstheme="minorHAnsi"/>
+                    <w:color w:val="000000"/>
+                    <w:sz w:val="22"/>
+                    <w:szCs w:val="22"/>
+                    <w:lang w:val="en-US"/>
+                  </w:rPr>
+                  <w:t xml:space="preserve">. He analyzed the same but updated data set of CDB90G with </w:t>
+                </w:r>
+                <w:r>
+                  <w:rPr>
+                    <w:rFonts w:asciiTheme="minorHAnsi" w:hAnsiTheme="minorHAnsi" w:cstheme="minorHAnsi"/>
+                    <w:b/>
+                    <w:bCs/>
+                    <w:color w:val="000000"/>
+                    <w:sz w:val="22"/>
+                    <w:szCs w:val="22"/>
+                    <w:lang w:val="en-US"/>
+                  </w:rPr>
+                  <w:t>classification trees</w:t>
+                </w:r>
+                <w:r>
+                  <w:rPr>
+                    <w:rFonts w:asciiTheme="minorHAnsi" w:hAnsiTheme="minorHAnsi" w:cstheme="minorHAnsi"/>
+                    <w:color w:val="000000"/>
+                    <w:sz w:val="22"/>
+                    <w:szCs w:val="22"/>
+                    <w:lang w:val="en-US"/>
+                  </w:rPr>
+                  <w:t xml:space="preserve">. He pre-selected three variables namely Objective, Relative and terrain and weather variables. Force ratio together with, tank, artillery, cavalry ratio is analyzed in Objective Variables. He concludes that the descriptive statistics reveal that the objective variables are not highly correlated with victory. Prediction with only Objective variables yielded high misclassification rates. So, he states that “Objective variables alone are not sufficient to classify battle outcomes”. However, he finds that some of the relative variables, such as leadership, have a strong relationship with the battle outcome. He tried second model with both Objective and Relative variables. The result classification models have relatively low misclassification rates. </w:t>
+                </w:r>
+              </w:p>
+              <w:p>
+                <w:pPr>
+                  <w:pStyle w:val="NormalWeb"/>
+                  <w:numPr>
+                    <w:ilvl w:val="0"/>
+                    <w:numId w:val="7"/>
+                  </w:numPr>
+                  <w:spacing w:before="120" w:beforeAutospacing="0" w:after="120" w:afterAutospacing="0"/>
+                  <w:ind w:left="284" w:hanging="284"/>
+                  <w:rPr>
+                    <w:rFonts w:asciiTheme="minorHAnsi" w:hAnsiTheme="minorHAnsi" w:cstheme="minorHAnsi"/>
+                    <w:b/>
+                    <w:bCs/>
+                    <w:color w:val="000000"/>
+                    <w:sz w:val="22"/>
+                    <w:szCs w:val="22"/>
+                    <w:lang w:val="en-US"/>
+                  </w:rPr>
+                </w:pPr>
+                <w:r>
+                  <w:rPr>
+                    <w:rFonts w:asciiTheme="minorHAnsi" w:hAnsiTheme="minorHAnsi" w:cstheme="minorHAnsi"/>
+                    <w:color w:val="000000"/>
+                    <w:sz w:val="22"/>
+                    <w:szCs w:val="22"/>
+                    <w:lang w:val="en-US"/>
+                  </w:rPr>
+                  <w:t>Christian argues that force ratios are invalid and their continued use may develop unwanted mental constraints</w:t>
+                </w:r>
+                <w:r>
+                  <w:rPr>
+                    <w:rStyle w:val="FootnoteReference"/>
+                    <w:rFonts w:asciiTheme="minorHAnsi" w:hAnsiTheme="minorHAnsi" w:cstheme="minorHAnsi"/>
+                    <w:b/>
+                    <w:bCs/>
+                    <w:color w:val="000000"/>
+                    <w:sz w:val="22"/>
+                    <w:szCs w:val="22"/>
+                    <w:lang w:val="en-US"/>
+                  </w:rPr>
+                  <w:footnoteReference w:id="18"/>
+                </w:r>
+                <w:r>
+                  <w:rPr>
+                    <w:rFonts w:asciiTheme="minorHAnsi" w:hAnsiTheme="minorHAnsi" w:cstheme="minorHAnsi"/>
+                    <w:color w:val="000000"/>
+                    <w:sz w:val="22"/>
+                    <w:szCs w:val="22"/>
+                    <w:lang w:val="en-US"/>
+                  </w:rPr>
+                  <w:t>. Christian refers to Force Ratio as “heuristics” and he argues that force ratios are a derivative of Lanchester’s early work on concentration and attrition but do not account for technological developments and the multiple domains of warfare that make up the modern battlefield. He advises that US Army must differentiate force ratios from correlation of forces models. Force ratios should be abandoned as invalid heuristics.</w:t>
+                </w:r>
+              </w:p>
+              <w:p/>
             </w:sdtContent>
           </w:sdt>
         </w:tc>
@@ -1493,6 +3030,7 @@
           <w:color w:val="595959" w:themeColor="text1" w:themeTint="A6"/>
           <w:sz w:val="22"/>
         </w:rPr>
+        <w:lastRenderedPageBreak/>
         <w:t>Methodological Considerations and Research Design</w:t>
       </w:r>
     </w:p>
@@ -1540,17 +3078,895 @@
               <w:placeholder>
                 <w:docPart w:val="BC519A5C74CA462FBCF263C170D92ED3"/>
               </w:placeholder>
-              <w:showingPlcHdr/>
             </w:sdtPr>
             <w:sdtEndPr/>
             <w:sdtContent>
               <w:p>
-                <w:r>
-                  <w:rPr>
-                    <w:rStyle w:val="PlaceholderText"/>
-                  </w:rPr>
-                  <w:t>Click here to enter text.</w:t>
-                </w:r>
+                <w:pPr>
+                  <w:pStyle w:val="NormalWeb"/>
+                  <w:spacing w:before="120" w:beforeAutospacing="0" w:after="120" w:afterAutospacing="0"/>
+                  <w:jc w:val="both"/>
+                  <w:rPr>
+                    <w:rFonts w:asciiTheme="minorHAnsi" w:hAnsiTheme="minorHAnsi" w:cstheme="minorHAnsi"/>
+                    <w:b/>
+                    <w:bCs/>
+                    <w:sz w:val="22"/>
+                    <w:szCs w:val="22"/>
+                    <w:lang w:val="en-US"/>
+                  </w:rPr>
+                </w:pPr>
+                <w:r>
+                  <w:rPr>
+                    <w:rFonts w:asciiTheme="minorHAnsi" w:hAnsiTheme="minorHAnsi" w:cstheme="minorHAnsi"/>
+                    <w:b/>
+                    <w:bCs/>
+                    <w:sz w:val="22"/>
+                    <w:szCs w:val="22"/>
+                    <w:lang w:val="en-US"/>
+                  </w:rPr>
+                  <w:t xml:space="preserve">1. Identified gaps: </w:t>
+                </w:r>
+              </w:p>
+              <w:p>
+                <w:pPr>
+                  <w:pStyle w:val="NormalWeb"/>
+                  <w:numPr>
+                    <w:ilvl w:val="0"/>
+                    <w:numId w:val="8"/>
+                  </w:numPr>
+                  <w:spacing w:before="120" w:beforeAutospacing="0" w:after="120" w:afterAutospacing="0"/>
+                  <w:jc w:val="both"/>
+                  <w:rPr>
+                    <w:rFonts w:asciiTheme="minorHAnsi" w:hAnsiTheme="minorHAnsi" w:cstheme="minorHAnsi"/>
+                    <w:sz w:val="22"/>
+                    <w:szCs w:val="22"/>
+                    <w:lang w:val="en-US"/>
+                  </w:rPr>
+                </w:pPr>
+                <w:r>
+                  <w:rPr>
+                    <w:rFonts w:asciiTheme="minorHAnsi" w:hAnsiTheme="minorHAnsi" w:cstheme="minorHAnsi"/>
+                    <w:sz w:val="22"/>
+                    <w:szCs w:val="22"/>
+                    <w:lang w:val="en-US"/>
+                  </w:rPr>
+                  <w:t xml:space="preserve">Although the concept of force ratio is well explained theoretically and its explanatory power within the relative combat power factors is analyzed systematically (especially by Biddle), morale and leadership factors are not analyzed thoroughly due to its qualitative nature. </w:t>
+                </w:r>
+              </w:p>
+              <w:p>
+                <w:pPr>
+                  <w:pStyle w:val="NormalWeb"/>
+                  <w:numPr>
+                    <w:ilvl w:val="0"/>
+                    <w:numId w:val="8"/>
+                  </w:numPr>
+                  <w:spacing w:before="120" w:beforeAutospacing="0" w:after="120" w:afterAutospacing="0"/>
+                  <w:jc w:val="both"/>
+                  <w:rPr>
+                    <w:rFonts w:asciiTheme="minorHAnsi" w:hAnsiTheme="minorHAnsi" w:cstheme="minorHAnsi"/>
+                    <w:b/>
+                    <w:bCs/>
+                    <w:sz w:val="22"/>
+                    <w:szCs w:val="22"/>
+                    <w:lang w:val="en-US"/>
+                  </w:rPr>
+                </w:pPr>
+                <w:r>
+                  <w:rPr>
+                    <w:rFonts w:asciiTheme="minorHAnsi" w:hAnsiTheme="minorHAnsi" w:cstheme="minorHAnsi"/>
+                    <w:sz w:val="22"/>
+                    <w:szCs w:val="22"/>
+                    <w:lang w:val="en-US"/>
+                  </w:rPr>
+                  <w:t xml:space="preserve">Judgements up to now relies limited data set, max battles analyzed to make deduction was 660 battles of </w:t>
+                </w:r>
+                <w:r>
+                  <w:rPr>
+                    <w:rFonts w:asciiTheme="minorHAnsi" w:hAnsiTheme="minorHAnsi" w:cstheme="minorHAnsi"/>
+                    <w:color w:val="000000"/>
+                    <w:sz w:val="22"/>
+                    <w:szCs w:val="22"/>
+                    <w:lang w:val="en-US"/>
+                  </w:rPr>
+                  <w:t xml:space="preserve">CDB90G dataset, which has real data flaws. </w:t>
+                </w:r>
+              </w:p>
+              <w:p>
+                <w:pPr>
+                  <w:rPr>
+                    <w:rFonts w:cstheme="minorHAnsi"/>
+                    <w:lang w:val="en-US"/>
+                  </w:rPr>
+                </w:pPr>
+                <w:r>
+                  <w:rPr>
+                    <w:rFonts w:cstheme="minorHAnsi"/>
+                    <w:b/>
+                    <w:bCs/>
+                    <w:lang w:val="en-US"/>
+                  </w:rPr>
+                  <w:t xml:space="preserve">2. </w:t>
+                </w:r>
+                <w:r>
+                  <w:rPr>
+                    <w:rFonts w:cstheme="minorHAnsi"/>
+                    <w:b/>
+                    <w:bCs/>
+                    <w:lang w:val="en-US"/>
+                  </w:rPr>
+                  <w:t>Research questions:</w:t>
+                </w:r>
+                <w:r>
+                  <w:rPr>
+                    <w:rFonts w:cstheme="minorHAnsi"/>
+                    <w:b/>
+                    <w:bCs/>
+                    <w:lang w:val="en-US"/>
+                  </w:rPr>
+                  <w:t xml:space="preserve"> </w:t>
+                </w:r>
+                <w:r>
+                  <w:rPr>
+                    <w:rFonts w:cstheme="minorHAnsi"/>
+                    <w:lang w:val="en-US"/>
+                  </w:rPr>
+                  <w:t xml:space="preserve">Already submitted in previous section. </w:t>
+                </w:r>
+              </w:p>
+              <w:p>
+                <w:pPr>
+                  <w:pStyle w:val="NormalWeb"/>
+                  <w:spacing w:before="120" w:beforeAutospacing="0" w:after="120" w:afterAutospacing="0"/>
+                  <w:jc w:val="both"/>
+                  <w:rPr>
+                    <w:rFonts w:asciiTheme="minorHAnsi" w:hAnsiTheme="minorHAnsi" w:cstheme="minorHAnsi"/>
+                    <w:b/>
+                    <w:bCs/>
+                    <w:color w:val="000000"/>
+                    <w:sz w:val="22"/>
+                    <w:szCs w:val="22"/>
+                    <w:lang w:val="en-US"/>
+                  </w:rPr>
+                </w:pPr>
+                <w:r>
+                  <w:rPr>
+                    <w:rFonts w:asciiTheme="minorHAnsi" w:hAnsiTheme="minorHAnsi" w:cstheme="minorHAnsi"/>
+                    <w:b/>
+                    <w:bCs/>
+                    <w:color w:val="000000"/>
+                    <w:sz w:val="22"/>
+                    <w:szCs w:val="22"/>
+                    <w:lang w:val="en-US"/>
+                  </w:rPr>
+                  <w:t xml:space="preserve">3. Research methodology: </w:t>
+                </w:r>
+                <w:r>
+                  <w:rPr>
+                    <w:rFonts w:asciiTheme="minorHAnsi" w:hAnsiTheme="minorHAnsi" w:cstheme="minorHAnsi"/>
+                    <w:color w:val="000000"/>
+                    <w:sz w:val="22"/>
+                    <w:szCs w:val="22"/>
+                    <w:lang w:val="en-US"/>
+                  </w:rPr>
+                  <w:t xml:space="preserve">Literature on this topic reflects about the degree of force ratio’s reliability. While some researchers state that it explains certain degree of result while others state that more sophisticated models need to be used. So, my intention is to develop a model with dependent variable as the outcome of the battle. I will define independent and intervening variables in the research although I have initial propositions. And with regression model I will try to find explanatory power of these variables, in which force ratio will be the one that is to be analyzed. </w:t>
+                </w:r>
+              </w:p>
+              <w:p>
+                <w:pPr>
+                  <w:pStyle w:val="NormalWeb"/>
+                  <w:spacing w:before="120" w:beforeAutospacing="0" w:after="120" w:afterAutospacing="0"/>
+                  <w:jc w:val="both"/>
+                  <w:rPr>
+                    <w:rFonts w:asciiTheme="minorHAnsi" w:hAnsiTheme="minorHAnsi" w:cstheme="minorHAnsi"/>
+                    <w:b/>
+                    <w:bCs/>
+                    <w:sz w:val="22"/>
+                    <w:szCs w:val="22"/>
+                    <w:lang w:val="en-US"/>
+                  </w:rPr>
+                </w:pPr>
+                <w:r>
+                  <w:rPr>
+                    <w:rFonts w:asciiTheme="minorHAnsi" w:hAnsiTheme="minorHAnsi" w:cstheme="minorHAnsi"/>
+                    <w:b/>
+                    <w:bCs/>
+                    <w:color w:val="000000"/>
+                    <w:sz w:val="22"/>
+                    <w:szCs w:val="22"/>
+                    <w:lang w:val="en-US"/>
+                  </w:rPr>
+                  <w:t xml:space="preserve">4. </w:t>
+                </w:r>
+                <w:r>
+                  <w:rPr>
+                    <w:rFonts w:asciiTheme="minorHAnsi" w:hAnsiTheme="minorHAnsi" w:cstheme="minorHAnsi"/>
+                    <w:b/>
+                    <w:bCs/>
+                    <w:color w:val="000000"/>
+                    <w:sz w:val="22"/>
+                    <w:szCs w:val="22"/>
+                    <w:lang w:val="en-US"/>
+                  </w:rPr>
+                  <w:t>Research</w:t>
+                </w:r>
+                <w:r>
+                  <w:rPr>
+                    <w:rFonts w:asciiTheme="minorHAnsi" w:hAnsiTheme="minorHAnsi" w:cstheme="minorHAnsi"/>
+                    <w:b/>
+                    <w:bCs/>
+                    <w:sz w:val="22"/>
+                    <w:szCs w:val="22"/>
+                    <w:lang w:val="en-US"/>
+                  </w:rPr>
+                  <w:t xml:space="preserve"> steps: </w:t>
+                </w:r>
+              </w:p>
+              <w:p>
+                <w:pPr>
+                  <w:pStyle w:val="NormalWeb"/>
+                  <w:numPr>
+                    <w:ilvl w:val="0"/>
+                    <w:numId w:val="12"/>
+                  </w:numPr>
+                  <w:spacing w:before="120" w:after="120"/>
+                  <w:ind w:left="589"/>
+                  <w:jc w:val="both"/>
+                  <w:rPr>
+                    <w:rFonts w:asciiTheme="minorHAnsi" w:hAnsiTheme="minorHAnsi" w:cstheme="minorHAnsi"/>
+                    <w:sz w:val="22"/>
+                    <w:szCs w:val="22"/>
+                    <w:lang w:val="en-US"/>
+                  </w:rPr>
+                </w:pPr>
+                <w:r>
+                  <w:rPr>
+                    <w:rFonts w:asciiTheme="minorHAnsi" w:hAnsiTheme="minorHAnsi" w:cstheme="minorHAnsi"/>
+                    <w:b/>
+                    <w:bCs/>
+                    <w:sz w:val="22"/>
+                    <w:szCs w:val="22"/>
+                    <w:lang w:val="en-US"/>
+                  </w:rPr>
+                  <w:t>1</w:t>
+                </w:r>
+                <w:r>
+                  <w:rPr>
+                    <w:rFonts w:asciiTheme="minorHAnsi" w:hAnsiTheme="minorHAnsi" w:cstheme="minorHAnsi"/>
+                    <w:b/>
+                    <w:bCs/>
+                    <w:sz w:val="22"/>
+                    <w:szCs w:val="22"/>
+                    <w:vertAlign w:val="superscript"/>
+                    <w:lang w:val="en-US"/>
+                  </w:rPr>
+                  <w:t>st</w:t>
+                </w:r>
+                <w:r>
+                  <w:rPr>
+                    <w:rFonts w:asciiTheme="minorHAnsi" w:hAnsiTheme="minorHAnsi" w:cstheme="minorHAnsi"/>
+                    <w:b/>
+                    <w:bCs/>
+                    <w:sz w:val="22"/>
+                    <w:szCs w:val="22"/>
+                    <w:lang w:val="en-US"/>
+                  </w:rPr>
+                  <w:t xml:space="preserve"> step:</w:t>
+                </w:r>
+                <w:r>
+                  <w:rPr>
+                    <w:rFonts w:asciiTheme="minorHAnsi" w:hAnsiTheme="minorHAnsi" w:cstheme="minorHAnsi"/>
+                    <w:sz w:val="22"/>
+                    <w:szCs w:val="22"/>
+                    <w:lang w:val="en-US"/>
+                  </w:rPr>
+                  <w:t xml:space="preserve"> I will do a </w:t>
+                </w:r>
+                <w:r>
+                  <w:rPr>
+                    <w:rFonts w:asciiTheme="minorHAnsi" w:hAnsiTheme="minorHAnsi" w:cstheme="minorHAnsi"/>
+                    <w:b/>
+                    <w:bCs/>
+                    <w:sz w:val="22"/>
+                    <w:szCs w:val="22"/>
+                    <w:lang w:val="en-US"/>
+                  </w:rPr>
+                  <w:t>case study</w:t>
+                </w:r>
+                <w:r>
+                  <w:rPr>
+                    <w:rFonts w:asciiTheme="minorHAnsi" w:hAnsiTheme="minorHAnsi" w:cstheme="minorHAnsi"/>
+                    <w:sz w:val="22"/>
+                    <w:szCs w:val="22"/>
+                    <w:lang w:val="en-US"/>
+                  </w:rPr>
+                  <w:t xml:space="preserve"> to comprehensively determine the variables. In this study, I will reveal all the variables that may affect the outcome of the battle over the two battles from the designated time periods.</w:t>
+                </w:r>
+              </w:p>
+              <w:p>
+                <w:pPr>
+                  <w:pStyle w:val="NormalWeb"/>
+                  <w:numPr>
+                    <w:ilvl w:val="0"/>
+                    <w:numId w:val="12"/>
+                  </w:numPr>
+                  <w:spacing w:before="120" w:after="120"/>
+                  <w:ind w:left="589"/>
+                  <w:jc w:val="both"/>
+                  <w:rPr>
+                    <w:rFonts w:asciiTheme="minorHAnsi" w:hAnsiTheme="minorHAnsi" w:cstheme="minorHAnsi"/>
+                    <w:sz w:val="22"/>
+                    <w:szCs w:val="22"/>
+                    <w:lang w:val="en-US"/>
+                  </w:rPr>
+                </w:pPr>
+                <w:r>
+                  <w:rPr>
+                    <w:rFonts w:asciiTheme="minorHAnsi" w:hAnsiTheme="minorHAnsi" w:cstheme="minorHAnsi"/>
+                    <w:b/>
+                    <w:bCs/>
+                    <w:sz w:val="22"/>
+                    <w:szCs w:val="22"/>
+                    <w:lang w:val="en-US"/>
+                  </w:rPr>
+                  <w:t>2nd step:</w:t>
+                </w:r>
+                <w:r>
+                  <w:rPr>
+                    <w:rFonts w:asciiTheme="minorHAnsi" w:hAnsiTheme="minorHAnsi" w:cstheme="minorHAnsi"/>
+                    <w:sz w:val="22"/>
+                    <w:szCs w:val="22"/>
+                    <w:lang w:val="en-US"/>
+                  </w:rPr>
+                  <w:t xml:space="preserve"> I will </w:t>
+                </w:r>
+                <w:r>
+                  <w:rPr>
+                    <w:rFonts w:asciiTheme="minorHAnsi" w:hAnsiTheme="minorHAnsi" w:cstheme="minorHAnsi"/>
+                    <w:b/>
+                    <w:bCs/>
+                    <w:sz w:val="22"/>
+                    <w:szCs w:val="22"/>
+                    <w:lang w:val="en-US"/>
+                  </w:rPr>
+                  <w:t>create a database of battles</w:t>
+                </w:r>
+                <w:r>
+                  <w:rPr>
+                    <w:rFonts w:asciiTheme="minorHAnsi" w:hAnsiTheme="minorHAnsi" w:cstheme="minorHAnsi"/>
+                    <w:sz w:val="22"/>
+                    <w:szCs w:val="22"/>
+                    <w:lang w:val="en-US"/>
+                  </w:rPr>
+                  <w:t xml:space="preserve"> with the use of current ones but with concatenating all the available databases with the help of Python Pandas Data Analysis techniques. Because all databases currently available has its own flaws. But if they are to be concatenated all together, it will be more efficient to make deductions. </w:t>
+                </w:r>
+              </w:p>
+              <w:p>
+                <w:pPr>
+                  <w:pStyle w:val="NormalWeb"/>
+                  <w:numPr>
+                    <w:ilvl w:val="0"/>
+                    <w:numId w:val="12"/>
+                  </w:numPr>
+                  <w:spacing w:before="120" w:after="120"/>
+                  <w:ind w:left="589"/>
+                  <w:jc w:val="both"/>
+                  <w:rPr>
+                    <w:rFonts w:asciiTheme="minorHAnsi" w:hAnsiTheme="minorHAnsi" w:cstheme="minorHAnsi"/>
+                    <w:sz w:val="22"/>
+                    <w:szCs w:val="22"/>
+                    <w:lang w:val="en-US"/>
+                  </w:rPr>
+                </w:pPr>
+                <w:r>
+                  <w:rPr>
+                    <w:rFonts w:asciiTheme="minorHAnsi" w:hAnsiTheme="minorHAnsi" w:cstheme="minorHAnsi"/>
+                    <w:b/>
+                    <w:bCs/>
+                    <w:sz w:val="22"/>
+                    <w:szCs w:val="22"/>
+                    <w:lang w:val="en-US"/>
+                  </w:rPr>
+                  <w:t>3</w:t>
+                </w:r>
+                <w:r>
+                  <w:rPr>
+                    <w:rFonts w:asciiTheme="minorHAnsi" w:hAnsiTheme="minorHAnsi" w:cstheme="minorHAnsi"/>
+                    <w:b/>
+                    <w:bCs/>
+                    <w:sz w:val="22"/>
+                    <w:szCs w:val="22"/>
+                    <w:vertAlign w:val="superscript"/>
+                    <w:lang w:val="en-US"/>
+                  </w:rPr>
+                  <w:t>rd</w:t>
+                </w:r>
+                <w:r>
+                  <w:rPr>
+                    <w:rFonts w:asciiTheme="minorHAnsi" w:hAnsiTheme="minorHAnsi" w:cstheme="minorHAnsi"/>
+                    <w:b/>
+                    <w:bCs/>
+                    <w:sz w:val="22"/>
+                    <w:szCs w:val="22"/>
+                    <w:lang w:val="en-US"/>
+                  </w:rPr>
+                  <w:t xml:space="preserve"> step:</w:t>
+                </w:r>
+                <w:r>
+                  <w:rPr>
+                    <w:rFonts w:asciiTheme="minorHAnsi" w:hAnsiTheme="minorHAnsi" w:cstheme="minorHAnsi"/>
+                    <w:sz w:val="22"/>
+                    <w:szCs w:val="22"/>
+                    <w:lang w:val="en-US"/>
+                  </w:rPr>
+                  <w:t xml:space="preserve"> I will </w:t>
+                </w:r>
+                <w:r>
+                  <w:rPr>
+                    <w:rFonts w:asciiTheme="minorHAnsi" w:hAnsiTheme="minorHAnsi" w:cstheme="minorHAnsi"/>
+                    <w:b/>
+                    <w:bCs/>
+                    <w:sz w:val="22"/>
+                    <w:szCs w:val="22"/>
+                    <w:lang w:val="en-US"/>
+                  </w:rPr>
+                  <w:t>apply my variables to the database</w:t>
+                </w:r>
+                <w:r>
+                  <w:rPr>
+                    <w:rFonts w:asciiTheme="minorHAnsi" w:hAnsiTheme="minorHAnsi" w:cstheme="minorHAnsi"/>
+                    <w:sz w:val="22"/>
+                    <w:szCs w:val="22"/>
+                    <w:lang w:val="en-US"/>
+                  </w:rPr>
+                  <w:t xml:space="preserve"> to </w:t>
+                </w:r>
+                <w:r>
+                  <w:rPr>
+                    <w:rFonts w:asciiTheme="minorHAnsi" w:hAnsiTheme="minorHAnsi" w:cstheme="minorHAnsi"/>
+                    <w:b/>
+                    <w:bCs/>
+                    <w:sz w:val="22"/>
+                    <w:szCs w:val="22"/>
+                    <w:lang w:val="en-US"/>
+                  </w:rPr>
+                  <w:t>produce a mathematical model</w:t>
+                </w:r>
+                <w:r>
+                  <w:rPr>
+                    <w:rFonts w:asciiTheme="minorHAnsi" w:hAnsiTheme="minorHAnsi" w:cstheme="minorHAnsi"/>
+                    <w:sz w:val="22"/>
+                    <w:szCs w:val="22"/>
+                    <w:lang w:val="en-US"/>
+                  </w:rPr>
+                  <w:t xml:space="preserve"> with </w:t>
+                </w:r>
+                <w:r>
+                  <w:rPr>
+                    <w:rFonts w:asciiTheme="minorHAnsi" w:hAnsiTheme="minorHAnsi" w:cstheme="minorHAnsi"/>
+                    <w:sz w:val="22"/>
+                    <w:szCs w:val="22"/>
+                    <w:lang w:val="en-US"/>
+                  </w:rPr>
+                  <w:t xml:space="preserve">multiple </w:t>
+                </w:r>
+                <w:r>
+                  <w:rPr>
+                    <w:rFonts w:asciiTheme="minorHAnsi" w:hAnsiTheme="minorHAnsi" w:cstheme="minorHAnsi"/>
+                    <w:sz w:val="22"/>
+                    <w:szCs w:val="22"/>
+                    <w:lang w:val="en-US"/>
+                  </w:rPr>
+                  <w:t xml:space="preserve">regression analysis.  All other statistical analysis will be conducted here to test the hypothesis.  </w:t>
+                </w:r>
+              </w:p>
+              <w:p>
+                <w:pPr>
+                  <w:pStyle w:val="NormalWeb"/>
+                  <w:spacing w:before="120" w:beforeAutospacing="0" w:after="120" w:afterAutospacing="0"/>
+                  <w:jc w:val="both"/>
+                  <w:rPr>
+                    <w:rFonts w:asciiTheme="minorHAnsi" w:hAnsiTheme="minorHAnsi" w:cstheme="minorHAnsi"/>
+                    <w:color w:val="000000"/>
+                    <w:sz w:val="22"/>
+                    <w:szCs w:val="22"/>
+                    <w:lang w:val="en-US"/>
+                  </w:rPr>
+                </w:pPr>
+                <w:r>
+                  <w:rPr>
+                    <w:rFonts w:asciiTheme="minorHAnsi" w:hAnsiTheme="minorHAnsi" w:cstheme="minorHAnsi"/>
+                    <w:b/>
+                    <w:bCs/>
+                    <w:color w:val="000000"/>
+                    <w:sz w:val="22"/>
+                    <w:szCs w:val="22"/>
+                    <w:lang w:val="en-US"/>
+                  </w:rPr>
+                  <w:t xml:space="preserve">5. </w:t>
+                </w:r>
+                <w:r>
+                  <w:rPr>
+                    <w:rFonts w:asciiTheme="minorHAnsi" w:hAnsiTheme="minorHAnsi" w:cstheme="minorHAnsi"/>
+                    <w:b/>
+                    <w:bCs/>
+                    <w:color w:val="000000"/>
+                    <w:sz w:val="22"/>
+                    <w:szCs w:val="22"/>
+                    <w:lang w:val="en-US"/>
+                  </w:rPr>
+                  <w:t>Unit of analysis:</w:t>
+                </w:r>
+                <w:r>
+                  <w:rPr>
+                    <w:rFonts w:asciiTheme="minorHAnsi" w:hAnsiTheme="minorHAnsi" w:cstheme="minorHAnsi"/>
+                    <w:color w:val="000000"/>
+                    <w:sz w:val="22"/>
+                    <w:szCs w:val="22"/>
+                    <w:lang w:val="en-US"/>
+                  </w:rPr>
+                  <w:t xml:space="preserve"> My unit of analysis will be </w:t>
+                </w:r>
+                <w:r>
+                  <w:rPr>
+                    <w:rFonts w:asciiTheme="minorHAnsi" w:hAnsiTheme="minorHAnsi" w:cstheme="minorHAnsi"/>
+                    <w:b/>
+                    <w:bCs/>
+                    <w:color w:val="000000"/>
+                    <w:sz w:val="22"/>
+                    <w:szCs w:val="22"/>
+                    <w:lang w:val="en-US"/>
+                  </w:rPr>
+                  <w:t>battles</w:t>
+                </w:r>
+                <w:r>
+                  <w:rPr>
+                    <w:rFonts w:asciiTheme="minorHAnsi" w:hAnsiTheme="minorHAnsi" w:cstheme="minorHAnsi"/>
+                    <w:color w:val="000000"/>
+                    <w:sz w:val="22"/>
+                    <w:szCs w:val="22"/>
+                    <w:lang w:val="en-US"/>
+                  </w:rPr>
+                  <w:t>. Because battles are better suited for analysis with compare of operations and campaigns</w:t>
+                </w:r>
+                <w:r>
+                  <w:rPr>
+                    <w:rFonts w:asciiTheme="minorHAnsi" w:hAnsiTheme="minorHAnsi" w:cstheme="minorHAnsi"/>
+                    <w:color w:val="000000"/>
+                    <w:sz w:val="22"/>
+                    <w:szCs w:val="22"/>
+                    <w:lang w:val="en-US"/>
+                  </w:rPr>
+                  <w:t xml:space="preserve"> which has bigger dimensions</w:t>
+                </w:r>
+                <w:r>
+                  <w:rPr>
+                    <w:rFonts w:asciiTheme="minorHAnsi" w:hAnsiTheme="minorHAnsi" w:cstheme="minorHAnsi"/>
+                    <w:color w:val="000000"/>
+                    <w:sz w:val="22"/>
+                    <w:szCs w:val="22"/>
+                    <w:lang w:val="en-US"/>
+                  </w:rPr>
+                  <w:t xml:space="preserve">.  </w:t>
+                </w:r>
+              </w:p>
+              <w:p>
+                <w:pPr>
+                  <w:pStyle w:val="NormalWeb"/>
+                  <w:spacing w:before="120" w:beforeAutospacing="0" w:after="120" w:afterAutospacing="0"/>
+                  <w:jc w:val="both"/>
+                  <w:rPr>
+                    <w:rFonts w:asciiTheme="minorHAnsi" w:hAnsiTheme="minorHAnsi" w:cstheme="minorHAnsi"/>
+                    <w:color w:val="000000"/>
+                    <w:sz w:val="22"/>
+                    <w:szCs w:val="22"/>
+                    <w:lang w:val="en-US"/>
+                  </w:rPr>
+                </w:pPr>
+                <w:r>
+                  <w:rPr>
+                    <w:rFonts w:asciiTheme="minorHAnsi" w:hAnsiTheme="minorHAnsi" w:cstheme="minorHAnsi"/>
+                    <w:b/>
+                    <w:bCs/>
+                    <w:color w:val="000000"/>
+                    <w:sz w:val="22"/>
+                    <w:szCs w:val="22"/>
+                    <w:lang w:val="en-US"/>
+                  </w:rPr>
+                  <w:t xml:space="preserve">6. </w:t>
+                </w:r>
+                <w:r>
+                  <w:rPr>
+                    <w:rFonts w:asciiTheme="minorHAnsi" w:hAnsiTheme="minorHAnsi" w:cstheme="minorHAnsi"/>
+                    <w:b/>
+                    <w:bCs/>
+                    <w:color w:val="000000"/>
+                    <w:sz w:val="22"/>
+                    <w:szCs w:val="22"/>
+                    <w:lang w:val="en-US"/>
+                  </w:rPr>
+                  <w:t>Initial Variables:</w:t>
+                </w:r>
+                <w:r>
+                  <w:rPr>
+                    <w:rFonts w:asciiTheme="minorHAnsi" w:hAnsiTheme="minorHAnsi" w:cstheme="minorHAnsi"/>
+                    <w:color w:val="000000"/>
+                    <w:sz w:val="22"/>
+                    <w:szCs w:val="22"/>
+                    <w:lang w:val="en-US"/>
+                  </w:rPr>
+                  <w:t xml:space="preserve"> It is my initial conceptualization that personnel morale and leadership have different and exponential effect than other factors that’s why I thought that they need to be analyzed as intervening variables.  </w:t>
+                </w:r>
+              </w:p>
+              <w:p>
+                <w:pPr>
+                  <w:pStyle w:val="NormalWeb"/>
+                  <w:numPr>
+                    <w:ilvl w:val="0"/>
+                    <w:numId w:val="10"/>
+                  </w:numPr>
+                  <w:spacing w:before="120" w:beforeAutospacing="0" w:after="120" w:afterAutospacing="0"/>
+                  <w:ind w:left="589"/>
+                  <w:jc w:val="both"/>
+                  <w:rPr>
+                    <w:rFonts w:asciiTheme="minorHAnsi" w:hAnsiTheme="minorHAnsi" w:cstheme="minorHAnsi"/>
+                    <w:color w:val="000000"/>
+                    <w:sz w:val="22"/>
+                    <w:szCs w:val="22"/>
+                    <w:lang w:val="en-US"/>
+                  </w:rPr>
+                </w:pPr>
+                <w:r>
+                  <w:rPr>
+                    <w:rFonts w:asciiTheme="minorHAnsi" w:hAnsiTheme="minorHAnsi" w:cstheme="minorHAnsi"/>
+                    <w:color w:val="000000"/>
+                    <w:sz w:val="22"/>
+                    <w:szCs w:val="22"/>
+                    <w:lang w:val="en-US"/>
+                  </w:rPr>
+                  <w:t xml:space="preserve">Dependent variable: outcome of the battle. </w:t>
+                </w:r>
+              </w:p>
+              <w:p>
+                <w:pPr>
+                  <w:pStyle w:val="NormalWeb"/>
+                  <w:numPr>
+                    <w:ilvl w:val="0"/>
+                    <w:numId w:val="10"/>
+                  </w:numPr>
+                  <w:spacing w:before="120" w:beforeAutospacing="0" w:after="120" w:afterAutospacing="0"/>
+                  <w:ind w:left="589"/>
+                  <w:jc w:val="both"/>
+                  <w:rPr>
+                    <w:rFonts w:asciiTheme="minorHAnsi" w:hAnsiTheme="minorHAnsi" w:cstheme="minorHAnsi"/>
+                    <w:color w:val="000000"/>
+                    <w:sz w:val="22"/>
+                    <w:szCs w:val="22"/>
+                    <w:lang w:val="en-US"/>
+                  </w:rPr>
+                </w:pPr>
+                <w:r>
+                  <w:rPr>
+                    <w:rFonts w:asciiTheme="minorHAnsi" w:hAnsiTheme="minorHAnsi" w:cstheme="minorHAnsi"/>
+                    <w:color w:val="000000"/>
+                    <w:sz w:val="22"/>
+                    <w:szCs w:val="22"/>
+                    <w:lang w:val="en-US"/>
+                  </w:rPr>
+                  <w:t xml:space="preserve">Independent variables: </w:t>
+                </w:r>
+                <w:r>
+                  <w:rPr>
+                    <w:rFonts w:asciiTheme="minorHAnsi" w:hAnsiTheme="minorHAnsi" w:cstheme="minorHAnsi"/>
+                    <w:color w:val="000000"/>
+                    <w:sz w:val="22"/>
+                    <w:szCs w:val="22"/>
+                    <w:lang w:val="en-US"/>
+                  </w:rPr>
+                  <w:t>C</w:t>
+                </w:r>
+                <w:r>
+                  <w:rPr>
+                    <w:rFonts w:asciiTheme="minorHAnsi" w:hAnsiTheme="minorHAnsi" w:cstheme="minorHAnsi"/>
+                    <w:color w:val="000000"/>
+                    <w:sz w:val="22"/>
+                    <w:szCs w:val="22"/>
+                    <w:lang w:val="en-US"/>
+                  </w:rPr>
+                  <w:t>ombat power factors except morale and leadership.</w:t>
+                </w:r>
+              </w:p>
+              <w:p>
+                <w:pPr>
+                  <w:pStyle w:val="NormalWeb"/>
+                  <w:numPr>
+                    <w:ilvl w:val="0"/>
+                    <w:numId w:val="10"/>
+                  </w:numPr>
+                  <w:spacing w:before="120" w:beforeAutospacing="0" w:after="120" w:afterAutospacing="0"/>
+                  <w:ind w:left="589"/>
+                  <w:jc w:val="both"/>
+                  <w:rPr>
+                    <w:rFonts w:asciiTheme="minorHAnsi" w:hAnsiTheme="minorHAnsi" w:cstheme="minorHAnsi"/>
+                    <w:color w:val="000000"/>
+                    <w:sz w:val="22"/>
+                    <w:szCs w:val="22"/>
+                    <w:lang w:val="en-US"/>
+                  </w:rPr>
+                </w:pPr>
+                <w:r>
+                  <w:rPr>
+                    <w:rFonts w:asciiTheme="minorHAnsi" w:hAnsiTheme="minorHAnsi" w:cstheme="minorHAnsi"/>
+                    <w:color w:val="000000"/>
+                    <w:sz w:val="22"/>
+                    <w:szCs w:val="22"/>
+                    <w:lang w:val="en-US"/>
+                  </w:rPr>
+                  <w:t>Intervening variables: Morale and Leadership</w:t>
+                </w:r>
+              </w:p>
+              <w:p>
+                <w:pPr>
+                  <w:pStyle w:val="NormalWeb"/>
+                  <w:spacing w:before="120" w:after="120"/>
+                  <w:jc w:val="both"/>
+                  <w:rPr>
+                    <w:rFonts w:asciiTheme="minorHAnsi" w:hAnsiTheme="minorHAnsi" w:cstheme="minorHAnsi"/>
+                    <w:b/>
+                    <w:bCs/>
+                    <w:sz w:val="22"/>
+                    <w:szCs w:val="22"/>
+                    <w:lang w:val="en-US"/>
+                  </w:rPr>
+                </w:pPr>
+                <w:r>
+                  <w:rPr>
+                    <w:rFonts w:asciiTheme="minorHAnsi" w:hAnsiTheme="minorHAnsi" w:cstheme="minorHAnsi"/>
+                    <w:b/>
+                    <w:bCs/>
+                    <w:sz w:val="22"/>
+                    <w:szCs w:val="22"/>
+                    <w:lang w:val="en-US"/>
+                  </w:rPr>
+                  <w:t xml:space="preserve">7. </w:t>
+                </w:r>
+                <w:r>
+                  <w:rPr>
+                    <w:rFonts w:asciiTheme="minorHAnsi" w:hAnsiTheme="minorHAnsi" w:cstheme="minorHAnsi"/>
+                    <w:b/>
+                    <w:bCs/>
+                    <w:sz w:val="22"/>
+                    <w:szCs w:val="22"/>
+                    <w:lang w:val="en-US"/>
+                  </w:rPr>
+                  <w:t xml:space="preserve">Models to be used: </w:t>
+                </w:r>
+              </w:p>
+              <w:p>
+                <w:pPr>
+                  <w:pStyle w:val="NormalWeb"/>
+                  <w:numPr>
+                    <w:ilvl w:val="0"/>
+                    <w:numId w:val="14"/>
+                  </w:numPr>
+                  <w:spacing w:before="120" w:after="120"/>
+                  <w:ind w:left="589"/>
+                  <w:jc w:val="both"/>
+                  <w:rPr>
+                    <w:rFonts w:asciiTheme="minorHAnsi" w:hAnsiTheme="minorHAnsi" w:cstheme="minorHAnsi"/>
+                    <w:color w:val="000000"/>
+                    <w:sz w:val="22"/>
+                    <w:szCs w:val="22"/>
+                    <w:lang w:val="en-US"/>
+                  </w:rPr>
+                </w:pPr>
+                <w:r>
+                  <w:rPr>
+                    <w:rFonts w:asciiTheme="minorHAnsi" w:hAnsiTheme="minorHAnsi" w:cstheme="minorHAnsi"/>
+                    <w:b/>
+                    <w:bCs/>
+                    <w:color w:val="000000"/>
+                    <w:sz w:val="22"/>
+                    <w:szCs w:val="22"/>
+                    <w:lang w:val="en-US"/>
+                  </w:rPr>
+                  <w:t>Multiple regression</w:t>
+                </w:r>
+                <w:r>
+                  <w:rPr>
+                    <w:rFonts w:asciiTheme="minorHAnsi" w:hAnsiTheme="minorHAnsi" w:cstheme="minorHAnsi"/>
+                    <w:b/>
+                    <w:bCs/>
+                    <w:color w:val="000000"/>
+                    <w:sz w:val="22"/>
+                    <w:szCs w:val="22"/>
+                    <w:lang w:val="en-US"/>
+                  </w:rPr>
+                  <w:t>:</w:t>
+                </w:r>
+                <w:r>
+                  <w:rPr>
+                    <w:rFonts w:asciiTheme="minorHAnsi" w:hAnsiTheme="minorHAnsi" w:cstheme="minorHAnsi"/>
+                    <w:color w:val="000000"/>
+                    <w:sz w:val="22"/>
+                    <w:szCs w:val="22"/>
+                    <w:lang w:val="en-US"/>
+                  </w:rPr>
+                  <w:t xml:space="preserve"> </w:t>
+                </w:r>
+                <w:r>
+                  <w:rPr>
+                    <w:rFonts w:asciiTheme="minorHAnsi" w:hAnsiTheme="minorHAnsi" w:cstheme="minorHAnsi"/>
+                    <w:color w:val="000000"/>
+                    <w:sz w:val="22"/>
+                    <w:szCs w:val="22"/>
+                    <w:lang w:val="en-US"/>
+                  </w:rPr>
+                  <w:t>This model will yield the percentages of independent and intervening variables effects on variation in the outcome of the battle.</w:t>
+                </w:r>
+              </w:p>
+              <w:p>
+                <w:pPr>
+                  <w:pStyle w:val="NormalWeb"/>
+                  <w:numPr>
+                    <w:ilvl w:val="0"/>
+                    <w:numId w:val="14"/>
+                  </w:numPr>
+                  <w:spacing w:before="120" w:after="120"/>
+                  <w:ind w:left="589"/>
+                  <w:jc w:val="both"/>
+                </w:pPr>
+                <w:r>
+                  <w:rPr>
+                    <w:rFonts w:asciiTheme="minorHAnsi" w:hAnsiTheme="minorHAnsi" w:cstheme="minorHAnsi"/>
+                    <w:b/>
+                    <w:bCs/>
+                    <w:color w:val="000000"/>
+                    <w:sz w:val="22"/>
+                    <w:szCs w:val="22"/>
+                    <w:lang w:val="en-US"/>
+                  </w:rPr>
+                  <w:t>Predictions</w:t>
+                </w:r>
+                <w:r>
+                  <w:rPr>
+                    <w:rFonts w:asciiTheme="minorHAnsi" w:hAnsiTheme="minorHAnsi" w:cstheme="minorHAnsi"/>
+                    <w:b/>
+                    <w:bCs/>
+                    <w:color w:val="000000"/>
+                    <w:sz w:val="22"/>
+                    <w:szCs w:val="22"/>
+                    <w:lang w:val="en-US"/>
+                  </w:rPr>
+                  <w:t>:</w:t>
+                </w:r>
+                <w:r>
+                  <w:rPr>
+                    <w:rFonts w:asciiTheme="minorHAnsi" w:hAnsiTheme="minorHAnsi" w:cstheme="minorHAnsi"/>
+                    <w:color w:val="000000"/>
+                    <w:sz w:val="22"/>
+                    <w:szCs w:val="22"/>
+                    <w:lang w:val="en-US"/>
+                  </w:rPr>
+                  <w:t xml:space="preserve"> </w:t>
+                </w:r>
+                <w:r>
+                  <w:rPr>
+                    <w:rFonts w:asciiTheme="minorHAnsi" w:hAnsiTheme="minorHAnsi" w:cstheme="minorHAnsi"/>
+                    <w:color w:val="000000"/>
+                    <w:sz w:val="22"/>
+                    <w:szCs w:val="22"/>
+                    <w:lang w:val="en-US"/>
+                  </w:rPr>
+                  <w:t>Applying machine learning algorithms (Logistic regression, decision trees, K Means Clustering and others) to data set to make predictions for future battle scenarios.</w:t>
+                </w:r>
+              </w:p>
+              <w:p>
+                <w:pPr>
+                  <w:pStyle w:val="NormalWeb"/>
+                  <w:spacing w:before="120" w:after="120"/>
+                  <w:ind w:left="589"/>
+                  <w:jc w:val="both"/>
+                </w:pPr>
               </w:p>
             </w:sdtContent>
           </w:sdt>
@@ -1656,17 +4072,398 @@
               <w:placeholder>
                 <w:docPart w:val="76FEB58BDC8A4DEBA8F004CE885FC888"/>
               </w:placeholder>
-              <w:showingPlcHdr/>
             </w:sdtPr>
             <w:sdtEndPr/>
             <w:sdtContent>
               <w:p>
-                <w:r>
-                  <w:rPr>
-                    <w:rStyle w:val="PlaceholderText"/>
-                  </w:rPr>
-                  <w:t>Click here to enter text.</w:t>
-                </w:r>
+                <w:pPr>
+                  <w:pStyle w:val="NormalWeb"/>
+                  <w:spacing w:before="120" w:beforeAutospacing="0" w:after="120" w:afterAutospacing="0"/>
+                  <w:jc w:val="both"/>
+                  <w:rPr>
+                    <w:rFonts w:asciiTheme="minorHAnsi" w:hAnsiTheme="minorHAnsi" w:cstheme="minorHAnsi"/>
+                    <w:color w:val="000000"/>
+                    <w:sz w:val="22"/>
+                    <w:szCs w:val="22"/>
+                    <w:lang w:val="en-US"/>
+                  </w:rPr>
+                </w:pPr>
+                <w:r>
+                  <w:rPr>
+                    <w:rFonts w:asciiTheme="minorHAnsi" w:hAnsiTheme="minorHAnsi" w:cstheme="minorHAnsi"/>
+                    <w:b/>
+                    <w:bCs/>
+                    <w:sz w:val="22"/>
+                    <w:szCs w:val="22"/>
+                    <w:lang w:val="en-US"/>
+                  </w:rPr>
+                  <w:t>Data’s to be used:</w:t>
+                </w:r>
+                <w:r>
+                  <w:rPr>
+                    <w:rFonts w:asciiTheme="minorHAnsi" w:hAnsiTheme="minorHAnsi" w:cstheme="minorHAnsi"/>
+                    <w:color w:val="000000"/>
+                    <w:sz w:val="22"/>
+                    <w:szCs w:val="22"/>
+                    <w:lang w:val="en-US"/>
+                  </w:rPr>
+                  <w:t xml:space="preserve"> I will create new comprehensive database with using below databases. </w:t>
+                </w:r>
+              </w:p>
+              <w:p>
+                <w:pPr>
+                  <w:pStyle w:val="NormalWeb"/>
+                  <w:numPr>
+                    <w:ilvl w:val="1"/>
+                    <w:numId w:val="9"/>
+                  </w:numPr>
+                  <w:spacing w:before="120" w:beforeAutospacing="0" w:after="120" w:afterAutospacing="0"/>
+                  <w:ind w:left="589"/>
+                  <w:jc w:val="both"/>
+                  <w:rPr>
+                    <w:rFonts w:asciiTheme="minorHAnsi" w:hAnsiTheme="minorHAnsi" w:cstheme="minorHAnsi"/>
+                    <w:sz w:val="22"/>
+                    <w:szCs w:val="22"/>
+                    <w:lang w:val="en-US"/>
+                  </w:rPr>
+                </w:pPr>
+                <w:r>
+                  <w:rPr>
+                    <w:rFonts w:asciiTheme="minorHAnsi" w:hAnsiTheme="minorHAnsi" w:cstheme="minorHAnsi"/>
+                    <w:color w:val="000000"/>
+                    <w:sz w:val="22"/>
+                    <w:szCs w:val="22"/>
+                    <w:lang w:val="en-US"/>
+                  </w:rPr>
+                  <w:t>U.S.</w:t>
+                </w:r>
+                <w:r>
+                  <w:rPr>
+                    <w:rFonts w:asciiTheme="minorHAnsi" w:hAnsiTheme="minorHAnsi" w:cstheme="minorHAnsi"/>
+                    <w:sz w:val="22"/>
+                    <w:szCs w:val="22"/>
+                    <w:lang w:val="en-US"/>
+                  </w:rPr>
+                  <w:t xml:space="preserve"> Concepts Analysis Agency’s updated version of the historical combat data set</w:t>
+                </w:r>
+                <w:r>
+                  <w:rPr>
+                    <w:rStyle w:val="FootnoteReference"/>
+                    <w:rFonts w:asciiTheme="minorHAnsi" w:hAnsiTheme="minorHAnsi" w:cstheme="minorHAnsi"/>
+                    <w:sz w:val="22"/>
+                    <w:szCs w:val="22"/>
+                    <w:lang w:val="en-US"/>
+                  </w:rPr>
+                  <w:footnoteReference w:id="19"/>
+                </w:r>
+                <w:r>
+                  <w:rPr>
+                    <w:rFonts w:asciiTheme="minorHAnsi" w:hAnsiTheme="minorHAnsi" w:cstheme="minorHAnsi"/>
+                    <w:sz w:val="22"/>
+                    <w:szCs w:val="22"/>
+                    <w:lang w:val="en-US"/>
+                  </w:rPr>
+                  <w:t xml:space="preserve">: 660 battles from </w:t>
+                </w:r>
+                <w:r>
+                  <w:rPr>
+                    <w:rFonts w:asciiTheme="minorHAnsi" w:hAnsiTheme="minorHAnsi" w:cstheme="minorHAnsi"/>
+                    <w:color w:val="000000"/>
+                    <w:sz w:val="22"/>
+                    <w:szCs w:val="22"/>
+                    <w:lang w:val="en-US"/>
+                  </w:rPr>
+                  <w:t>Netherlands War of Independence in 1600 and Israel-Lebanon War in 1982.</w:t>
+                </w:r>
+              </w:p>
+              <w:p>
+                <w:pPr>
+                  <w:pStyle w:val="NormalWeb"/>
+                  <w:numPr>
+                    <w:ilvl w:val="1"/>
+                    <w:numId w:val="9"/>
+                  </w:numPr>
+                  <w:spacing w:before="120" w:beforeAutospacing="0" w:after="120" w:afterAutospacing="0"/>
+                  <w:ind w:left="589"/>
+                  <w:jc w:val="both"/>
+                  <w:rPr>
+                    <w:rFonts w:asciiTheme="minorHAnsi" w:hAnsiTheme="minorHAnsi" w:cstheme="minorHAnsi"/>
+                    <w:sz w:val="22"/>
+                    <w:szCs w:val="22"/>
+                    <w:lang w:val="en-US"/>
+                  </w:rPr>
+                </w:pPr>
+                <w:r>
+                  <w:rPr>
+                    <w:rFonts w:asciiTheme="minorHAnsi" w:hAnsiTheme="minorHAnsi" w:cstheme="minorHAnsi"/>
+                    <w:sz w:val="22"/>
+                    <w:szCs w:val="22"/>
+                    <w:lang w:val="en-US"/>
+                  </w:rPr>
+                  <w:t>Conflict Catalog and A Guide to Intra-State Wars</w:t>
+                </w:r>
+                <w:r>
+                  <w:rPr>
+                    <w:rStyle w:val="FootnoteReference"/>
+                    <w:rFonts w:asciiTheme="minorHAnsi" w:hAnsiTheme="minorHAnsi" w:cstheme="minorHAnsi"/>
+                    <w:sz w:val="22"/>
+                    <w:szCs w:val="22"/>
+                    <w:lang w:val="en-US"/>
+                  </w:rPr>
+                  <w:footnoteReference w:id="20"/>
+                </w:r>
+                <w:r>
+                  <w:rPr>
+                    <w:rFonts w:asciiTheme="minorHAnsi" w:hAnsiTheme="minorHAnsi" w:cstheme="minorHAnsi"/>
+                    <w:sz w:val="22"/>
+                    <w:szCs w:val="22"/>
+                    <w:lang w:val="en-US"/>
+                  </w:rPr>
+                  <w:t xml:space="preserve">: 3708 conflicts from 1400 A.D. to the Present in Different Regions of the World. </w:t>
+                </w:r>
+              </w:p>
+              <w:p>
+                <w:pPr>
+                  <w:pStyle w:val="NormalWeb"/>
+                  <w:numPr>
+                    <w:ilvl w:val="1"/>
+                    <w:numId w:val="9"/>
+                  </w:numPr>
+                  <w:spacing w:before="120" w:beforeAutospacing="0" w:after="120" w:afterAutospacing="0"/>
+                  <w:ind w:left="589"/>
+                  <w:jc w:val="both"/>
+                  <w:rPr>
+                    <w:rFonts w:asciiTheme="minorHAnsi" w:hAnsiTheme="minorHAnsi" w:cstheme="minorHAnsi"/>
+                    <w:sz w:val="22"/>
+                    <w:szCs w:val="22"/>
+                    <w:lang w:val="en-US"/>
+                  </w:rPr>
+                </w:pPr>
+                <w:r>
+                  <w:rPr>
+                    <w:rFonts w:asciiTheme="minorHAnsi" w:hAnsiTheme="minorHAnsi" w:cstheme="minorHAnsi"/>
+                    <w:sz w:val="22"/>
+                    <w:szCs w:val="22"/>
+                    <w:lang w:val="en-US"/>
+                  </w:rPr>
+                  <w:t>A Guide to Intra-state Wars</w:t>
+                </w:r>
+                <w:r>
+                  <w:rPr>
+                    <w:rStyle w:val="FootnoteReference"/>
+                    <w:rFonts w:asciiTheme="minorHAnsi" w:hAnsiTheme="minorHAnsi" w:cstheme="minorHAnsi"/>
+                    <w:sz w:val="22"/>
+                    <w:szCs w:val="22"/>
+                    <w:lang w:val="en-US"/>
+                  </w:rPr>
+                  <w:footnoteReference w:id="21"/>
+                </w:r>
+                <w:r>
+                  <w:rPr>
+                    <w:rFonts w:asciiTheme="minorHAnsi" w:hAnsiTheme="minorHAnsi" w:cstheme="minorHAnsi"/>
+                    <w:sz w:val="22"/>
+                    <w:szCs w:val="22"/>
+                    <w:lang w:val="en-US"/>
+                  </w:rPr>
+                  <w:t>:</w:t>
+                </w:r>
+                <w:r>
+                  <w:rPr>
+                    <w:rFonts w:asciiTheme="minorHAnsi" w:hAnsiTheme="minorHAnsi" w:cstheme="minorHAnsi"/>
+                    <w:sz w:val="22"/>
+                    <w:szCs w:val="22"/>
+                  </w:rPr>
+                  <w:t xml:space="preserve"> </w:t>
+                </w:r>
+                <w:r>
+                  <w:rPr>
+                    <w:rFonts w:asciiTheme="minorHAnsi" w:hAnsiTheme="minorHAnsi" w:cstheme="minorHAnsi"/>
+                    <w:sz w:val="22"/>
+                    <w:szCs w:val="22"/>
+                    <w:lang w:val="en-US"/>
+                  </w:rPr>
+                  <w:t>300 civil wars waged from 1816 to 2014.</w:t>
+                </w:r>
+              </w:p>
+              <w:p>
+                <w:pPr>
+                  <w:pStyle w:val="NormalWeb"/>
+                  <w:numPr>
+                    <w:ilvl w:val="1"/>
+                    <w:numId w:val="9"/>
+                  </w:numPr>
+                  <w:spacing w:before="120" w:beforeAutospacing="0" w:after="120" w:afterAutospacing="0"/>
+                  <w:ind w:left="589"/>
+                  <w:jc w:val="both"/>
+                </w:pPr>
+                <w:r>
+                  <w:rPr>
+                    <w:rFonts w:asciiTheme="minorHAnsi" w:hAnsiTheme="minorHAnsi" w:cstheme="minorHAnsi"/>
+                    <w:sz w:val="22"/>
+                    <w:szCs w:val="22"/>
+                    <w:lang w:val="en-US"/>
+                  </w:rPr>
+                  <w:t>University of Michigan’s Correlates of War Dataset</w:t>
+                </w:r>
+                <w:r>
+                  <w:rPr>
+                    <w:rStyle w:val="FootnoteReference"/>
+                    <w:rFonts w:asciiTheme="minorHAnsi" w:hAnsiTheme="minorHAnsi" w:cstheme="minorHAnsi"/>
+                    <w:sz w:val="22"/>
+                    <w:szCs w:val="22"/>
+                    <w:lang w:val="en-US"/>
+                  </w:rPr>
+                  <w:footnoteReference w:id="22"/>
+                </w:r>
+                <w:r>
+                  <w:rPr>
+                    <w:rFonts w:asciiTheme="minorHAnsi" w:hAnsiTheme="minorHAnsi" w:cstheme="minorHAnsi"/>
+                    <w:sz w:val="22"/>
+                    <w:szCs w:val="22"/>
+                    <w:lang w:val="en-US"/>
+                  </w:rPr>
+                  <w:t xml:space="preserve">: Covers all interstate wars involving at least 1000 battle deaths between 1816-1992. </w:t>
+                </w:r>
+              </w:p>
+              <w:p>
+                <w:pPr>
+                  <w:pStyle w:val="NormalWeb"/>
+                  <w:spacing w:before="120" w:beforeAutospacing="0" w:after="120" w:afterAutospacing="0"/>
+                  <w:jc w:val="both"/>
+                </w:pPr>
+              </w:p>
+              <w:p>
+                <w:pPr>
+                  <w:pStyle w:val="NormalWeb"/>
+                  <w:spacing w:before="120" w:beforeAutospacing="0" w:after="120" w:afterAutospacing="0"/>
+                  <w:jc w:val="both"/>
+                </w:pPr>
+              </w:p>
+              <w:p>
+                <w:pPr>
+                  <w:pStyle w:val="NormalWeb"/>
+                  <w:spacing w:before="120" w:beforeAutospacing="0" w:after="120" w:afterAutospacing="0"/>
+                  <w:jc w:val="both"/>
+                </w:pPr>
+              </w:p>
+              <w:p>
+                <w:pPr>
+                  <w:pStyle w:val="NormalWeb"/>
+                  <w:spacing w:before="120" w:beforeAutospacing="0" w:after="120" w:afterAutospacing="0"/>
+                  <w:jc w:val="both"/>
+                </w:pPr>
+              </w:p>
+              <w:p>
+                <w:pPr>
+                  <w:pStyle w:val="NormalWeb"/>
+                  <w:spacing w:before="120" w:beforeAutospacing="0" w:after="120" w:afterAutospacing="0"/>
+                  <w:jc w:val="both"/>
+                </w:pPr>
+              </w:p>
+              <w:p>
+                <w:pPr>
+                  <w:pStyle w:val="NormalWeb"/>
+                  <w:spacing w:before="120" w:beforeAutospacing="0" w:after="120" w:afterAutospacing="0"/>
+                  <w:jc w:val="both"/>
+                </w:pPr>
+              </w:p>
+              <w:p>
+                <w:pPr>
+                  <w:pStyle w:val="NormalWeb"/>
+                  <w:spacing w:before="120" w:beforeAutospacing="0" w:after="120" w:afterAutospacing="0"/>
+                  <w:jc w:val="both"/>
+                </w:pPr>
+              </w:p>
+              <w:p>
+                <w:pPr>
+                  <w:pStyle w:val="NormalWeb"/>
+                  <w:spacing w:before="120" w:beforeAutospacing="0" w:after="120" w:afterAutospacing="0"/>
+                  <w:jc w:val="both"/>
+                </w:pPr>
+              </w:p>
+              <w:p>
+                <w:pPr>
+                  <w:pStyle w:val="NormalWeb"/>
+                  <w:spacing w:before="120" w:beforeAutospacing="0" w:after="120" w:afterAutospacing="0"/>
+                  <w:jc w:val="both"/>
+                </w:pPr>
+              </w:p>
+              <w:p>
+                <w:pPr>
+                  <w:pStyle w:val="NormalWeb"/>
+                  <w:spacing w:before="120" w:beforeAutospacing="0" w:after="120" w:afterAutospacing="0"/>
+                  <w:jc w:val="both"/>
+                </w:pPr>
+              </w:p>
+              <w:p>
+                <w:pPr>
+                  <w:pStyle w:val="NormalWeb"/>
+                  <w:spacing w:before="120" w:beforeAutospacing="0" w:after="120" w:afterAutospacing="0"/>
+                  <w:jc w:val="both"/>
+                </w:pPr>
+              </w:p>
+              <w:p>
+                <w:pPr>
+                  <w:pStyle w:val="NormalWeb"/>
+                  <w:spacing w:before="120" w:beforeAutospacing="0" w:after="120" w:afterAutospacing="0"/>
+                  <w:jc w:val="both"/>
+                </w:pPr>
+              </w:p>
+              <w:p>
+                <w:pPr>
+                  <w:pStyle w:val="NormalWeb"/>
+                  <w:spacing w:before="120" w:beforeAutospacing="0" w:after="120" w:afterAutospacing="0"/>
+                  <w:jc w:val="both"/>
+                </w:pPr>
+              </w:p>
+              <w:p>
+                <w:pPr>
+                  <w:pStyle w:val="NormalWeb"/>
+                  <w:spacing w:before="120" w:beforeAutospacing="0" w:after="120" w:afterAutospacing="0"/>
+                  <w:jc w:val="both"/>
+                </w:pPr>
+              </w:p>
+              <w:p>
+                <w:pPr>
+                  <w:pStyle w:val="NormalWeb"/>
+                  <w:spacing w:before="120" w:beforeAutospacing="0" w:after="120" w:afterAutospacing="0"/>
+                  <w:jc w:val="both"/>
+                </w:pPr>
+              </w:p>
+              <w:p>
+                <w:pPr>
+                  <w:pStyle w:val="NormalWeb"/>
+                  <w:spacing w:before="120" w:beforeAutospacing="0" w:after="120" w:afterAutospacing="0"/>
+                  <w:jc w:val="both"/>
+                </w:pPr>
+              </w:p>
+              <w:p>
+                <w:pPr>
+                  <w:pStyle w:val="NormalWeb"/>
+                  <w:spacing w:before="120" w:beforeAutospacing="0" w:after="120" w:afterAutospacing="0"/>
+                  <w:jc w:val="both"/>
+                </w:pPr>
+              </w:p>
+              <w:p>
+                <w:pPr>
+                  <w:pStyle w:val="NormalWeb"/>
+                  <w:spacing w:before="120" w:beforeAutospacing="0" w:after="120" w:afterAutospacing="0"/>
+                  <w:jc w:val="both"/>
+                </w:pPr>
+              </w:p>
+              <w:p>
+                <w:pPr>
+                  <w:pStyle w:val="NormalWeb"/>
+                  <w:spacing w:before="120" w:beforeAutospacing="0" w:after="120" w:afterAutospacing="0"/>
+                  <w:jc w:val="both"/>
+                </w:pPr>
+              </w:p>
+              <w:p>
+                <w:pPr>
+                  <w:pStyle w:val="NormalWeb"/>
+                  <w:spacing w:before="120" w:beforeAutospacing="0" w:after="120" w:afterAutospacing="0"/>
+                  <w:jc w:val="both"/>
+                </w:pPr>
               </w:p>
             </w:sdtContent>
           </w:sdt>
@@ -1687,6 +4484,7 @@
                 <w:b/>
                 <w:color w:val="595959" w:themeColor="text1" w:themeTint="A6"/>
               </w:rPr>
+              <w:lastRenderedPageBreak/>
               <w:t>Data Analysis</w:t>
             </w:r>
             <w:r>
@@ -1772,18 +4570,320 @@
               <w:placeholder>
                 <w:docPart w:val="273048D2170F44F185A207302F253D1B"/>
               </w:placeholder>
-              <w:showingPlcHdr/>
             </w:sdtPr>
             <w:sdtEndPr/>
             <w:sdtContent>
               <w:p>
                 <w:r>
                   <w:rPr>
-                    <w:rStyle w:val="PlaceholderText"/>
-                  </w:rPr>
-                  <w:t>Click here to enter text.</w:t>
+                    <w:noProof/>
+                  </w:rPr>
+                  <w:drawing>
+                    <wp:inline distT="0" distB="0" distL="0" distR="0" wp14:anchorId="7F0C8B5B" wp14:editId="6396CBFC">
+                      <wp:extent cx="5553075" cy="2943265"/>
+                      <wp:effectExtent l="0" t="0" r="0" b="9525"/>
+                      <wp:docPr id="51" name="Picture 51"/>
+                      <wp:cNvGraphicFramePr>
+                        <a:graphicFrameLocks xmlns:a="http://schemas.openxmlformats.org/drawingml/2006/main" noChangeAspect="1"/>
+                      </wp:cNvGraphicFramePr>
+                      <a:graphic xmlns:a="http://schemas.openxmlformats.org/drawingml/2006/main">
+                        <a:graphicData uri="http://schemas.openxmlformats.org/drawingml/2006/picture">
+                          <pic:pic xmlns:pic="http://schemas.openxmlformats.org/drawingml/2006/picture">
+                            <pic:nvPicPr>
+                              <pic:cNvPr id="0" name="Picture 4"/>
+                              <pic:cNvPicPr>
+                                <a:picLocks noChangeAspect="1" noChangeArrowheads="1"/>
+                              </pic:cNvPicPr>
+                            </pic:nvPicPr>
+                            <pic:blipFill>
+                              <a:blip r:embed="rId16">
+                                <a:extLst>
+                                  <a:ext uri="{28A0092B-C50C-407E-A947-70E740481C1C}">
+                                    <a14:useLocalDpi xmlns:a14="http://schemas.microsoft.com/office/drawing/2010/main" val="0"/>
+                                  </a:ext>
+                                </a:extLst>
+                              </a:blip>
+                              <a:srcRect/>
+                              <a:stretch>
+                                <a:fillRect/>
+                              </a:stretch>
+                            </pic:blipFill>
+                            <pic:spPr bwMode="auto">
+                              <a:xfrm>
+                                <a:off x="0" y="0"/>
+                                <a:ext cx="5583557" cy="2959421"/>
+                              </a:xfrm>
+                              <a:prstGeom prst="rect">
+                                <a:avLst/>
+                              </a:prstGeom>
+                              <a:noFill/>
+                              <a:ln>
+                                <a:noFill/>
+                              </a:ln>
+                            </pic:spPr>
+                          </pic:pic>
+                        </a:graphicData>
+                      </a:graphic>
+                    </wp:inline>
+                  </w:drawing>
                 </w:r>
               </w:p>
+              <w:p>
+                <w:pPr>
+                  <w:numPr>
+                    <w:ilvl w:val="0"/>
+                    <w:numId w:val="15"/>
+                  </w:numPr>
+                  <w:tabs>
+                    <w:tab w:val="left" w:pos="720"/>
+                  </w:tabs>
+                </w:pPr>
+                <w:r>
+                  <w:t xml:space="preserve">Demonstration of </w:t>
+                </w:r>
+                <w:r>
+                  <w:rPr>
+                    <w:lang w:val="en-US"/>
+                  </w:rPr>
+                  <w:t>zero-order correlation between</w:t>
+                </w:r>
+                <w:r>
+                  <w:t>;</w:t>
+                </w:r>
+              </w:p>
+              <w:p>
+                <w:pPr>
+                  <w:numPr>
+                    <w:ilvl w:val="1"/>
+                    <w:numId w:val="15"/>
+                  </w:numPr>
+                  <w:tabs>
+                    <w:tab w:val="left" w:pos="720"/>
+                  </w:tabs>
+                </w:pPr>
+                <w:r>
+                  <w:t xml:space="preserve">Independent Variables and Dependent Varible </w:t>
+                </w:r>
+                <w:r>
+                  <w:rPr>
+                    <w:lang w:val="en-US"/>
+                  </w:rPr>
+                  <w:t xml:space="preserve">(ignoring </w:t>
+                </w:r>
+                <w:r>
+                  <w:t>Intervening Variables</w:t>
+                </w:r>
+                <w:r>
+                  <w:rPr>
+                    <w:lang w:val="en-US"/>
+                  </w:rPr>
+                  <w:t>) is significant.</w:t>
+                </w:r>
+              </w:p>
+              <w:p>
+                <w:pPr>
+                  <w:numPr>
+                    <w:ilvl w:val="1"/>
+                    <w:numId w:val="15"/>
+                  </w:numPr>
+                  <w:tabs>
+                    <w:tab w:val="left" w:pos="720"/>
+                  </w:tabs>
+                </w:pPr>
+                <w:r>
+                  <w:t xml:space="preserve">Independent Variables </w:t>
+                </w:r>
+                <w:r>
+                  <w:rPr>
+                    <w:lang w:val="en-US"/>
+                  </w:rPr>
+                  <w:t xml:space="preserve">and </w:t>
+                </w:r>
+                <w:r>
+                  <w:t xml:space="preserve">Intervening Variables </w:t>
+                </w:r>
+                <w:r>
+                  <w:rPr>
+                    <w:lang w:val="en-US"/>
+                  </w:rPr>
+                  <w:t xml:space="preserve">(ignoring </w:t>
+                </w:r>
+                <w:r>
+                  <w:t>Dependent Variable</w:t>
+                </w:r>
+                <w:r>
+                  <w:rPr>
+                    <w:lang w:val="en-US"/>
+                  </w:rPr>
+                  <w:t>) is significant.</w:t>
+                </w:r>
+              </w:p>
+              <w:p>
+                <w:pPr>
+                  <w:numPr>
+                    <w:ilvl w:val="0"/>
+                    <w:numId w:val="15"/>
+                  </w:numPr>
+                  <w:tabs>
+                    <w:tab w:val="left" w:pos="720"/>
+                  </w:tabs>
+                </w:pPr>
+                <w:r>
+                  <w:t xml:space="preserve">Conducting </w:t>
+                </w:r>
+                <w:r>
+                  <w:rPr>
+                    <w:lang w:val="en-US"/>
+                  </w:rPr>
+                  <w:t xml:space="preserve">a multiple regression analysis, predicting </w:t>
+                </w:r>
+                <w:r>
+                  <w:t>Dependent Variable from Independent and Intervening Variables</w:t>
+                </w:r>
+                <w:r>
+                  <w:rPr>
+                    <w:lang w:val="en-US"/>
+                  </w:rPr>
+                  <w:t xml:space="preserve">.  The partial effect of </w:t>
+                </w:r>
+                <w:r>
+                  <w:t>Intervening Variables</w:t>
+                </w:r>
+                <w:r>
+                  <w:rPr>
+                    <w:lang w:val="en-US"/>
+                  </w:rPr>
+                  <w:t xml:space="preserve"> (controlling for </w:t>
+                </w:r>
+                <w:r>
+                  <w:t>Independent Variables</w:t>
+                </w:r>
+                <w:r>
+                  <w:rPr>
+                    <w:lang w:val="en-US"/>
+                  </w:rPr>
+                  <w:t>) must be significant.</w:t>
+                </w:r>
+              </w:p>
+              <w:p>
+                <w:pPr>
+                  <w:numPr>
+                    <w:ilvl w:val="0"/>
+                    <w:numId w:val="15"/>
+                  </w:numPr>
+                  <w:tabs>
+                    <w:tab w:val="left" w:pos="720"/>
+                  </w:tabs>
+                </w:pPr>
+                <w:r>
+                  <w:rPr>
+                    <w:lang w:val="en-US"/>
+                  </w:rPr>
+                  <w:t>Finally, look</w:t>
+                </w:r>
+                <w:r>
+                  <w:t>ing</w:t>
+                </w:r>
+                <w:r>
+                  <w:rPr>
+                    <w:lang w:val="en-US"/>
+                  </w:rPr>
+                  <w:t xml:space="preserve"> at the direct effect of </w:t>
+                </w:r>
+                <w:r>
+                  <w:t>Independent Variables on Dependent Variable</w:t>
+                </w:r>
+                <w:r>
+                  <w:rPr>
+                    <w:lang w:val="en-US"/>
+                  </w:rPr>
+                  <w:t xml:space="preserve">.  This is the Beta weight for </w:t>
+                </w:r>
+                <w:r>
+                  <w:t>Independent Variables</w:t>
+                </w:r>
+                <w:r>
+                  <w:rPr>
+                    <w:lang w:val="en-US"/>
+                  </w:rPr>
+                  <w:t xml:space="preserve"> in the multiple regression.  For complete mediation, this Beta must be (not significantly different from) 0.  For partial mediation, this Beta must be less than the zero-order correlation of </w:t>
+                </w:r>
+                <w:r>
+                  <w:t>Independent</w:t>
+                </w:r>
+                <w:r>
+                  <w:rPr>
+                    <w:lang w:val="en-US"/>
+                  </w:rPr>
+                  <w:t xml:space="preserve"> and </w:t>
+                </w:r>
+                <w:r>
+                  <w:t>Dependent Variable</w:t>
+                </w:r>
+                <w:r>
+                  <w:rPr>
+                    <w:lang w:val="en-US"/>
+                  </w:rPr>
+                  <w:t>.</w:t>
+                </w:r>
+              </w:p>
+              <w:p>
+                <w:pPr>
+                  <w:tabs>
+                    <w:tab w:val="left" w:pos="720"/>
+                  </w:tabs>
+                </w:pPr>
+              </w:p>
+              <w:p>
+                <w:pPr>
+                  <w:tabs>
+                    <w:tab w:val="left" w:pos="720"/>
+                  </w:tabs>
+                </w:pPr>
+              </w:p>
+              <w:p>
+                <w:pPr>
+                  <w:tabs>
+                    <w:tab w:val="left" w:pos="720"/>
+                  </w:tabs>
+                </w:pPr>
+              </w:p>
+              <w:p>
+                <w:pPr>
+                  <w:tabs>
+                    <w:tab w:val="left" w:pos="720"/>
+                  </w:tabs>
+                </w:pPr>
+              </w:p>
+              <w:p>
+                <w:pPr>
+                  <w:tabs>
+                    <w:tab w:val="left" w:pos="720"/>
+                  </w:tabs>
+                </w:pPr>
+              </w:p>
+              <w:p>
+                <w:pPr>
+                  <w:tabs>
+                    <w:tab w:val="left" w:pos="720"/>
+                  </w:tabs>
+                </w:pPr>
+              </w:p>
+              <w:p>
+                <w:pPr>
+                  <w:tabs>
+                    <w:tab w:val="left" w:pos="720"/>
+                  </w:tabs>
+                </w:pPr>
+              </w:p>
+              <w:p>
+                <w:pPr>
+                  <w:tabs>
+                    <w:tab w:val="left" w:pos="720"/>
+                  </w:tabs>
+                </w:pPr>
+              </w:p>
+              <w:p/>
             </w:sdtContent>
           </w:sdt>
         </w:tc>
@@ -1851,16 +4951,17 @@
               <w:placeholder>
                 <w:docPart w:val="CFC9B2423C3D4E198699181DF1C84FEE"/>
               </w:placeholder>
-              <w:showingPlcHdr/>
             </w:sdtPr>
             <w:sdtEndPr/>
             <w:sdtContent>
               <w:p>
                 <w:r>
-                  <w:rPr>
-                    <w:rStyle w:val="PlaceholderText"/>
-                  </w:rPr>
-                  <w:t>Click here to enter text.</w:t>
+                  <w:t xml:space="preserve">I will use already available datasets with referencing them. So my intention is not to organize tthe dataset from scratch. But I will use all available datasets in a concatanated manner with referencing and exploit as much as I can with the computer programmin language of Python and its data analysis libraries such as Pandas, Numpy, Stats and etc. </w:t>
+                </w:r>
+              </w:p>
+              <w:p>
+                <w:r>
+                  <w:t>There also available model on this subject especially of Stephen Biddle. I will use it with referencing and I will expand his work with adding two important quantitave variables namely Leadership and Morale.</w:t>
                 </w:r>
               </w:p>
             </w:sdtContent>
@@ -1993,32 +5094,28 @@
       </w:tblPr>
       <w:tblGrid>
         <w:gridCol w:w="1732"/>
-        <w:gridCol w:w="535"/>
-        <w:gridCol w:w="535"/>
-        <w:gridCol w:w="535"/>
+        <w:gridCol w:w="536"/>
+        <w:gridCol w:w="536"/>
+        <w:gridCol w:w="536"/>
         <w:gridCol w:w="575"/>
         <w:gridCol w:w="548"/>
         <w:gridCol w:w="560"/>
-        <w:gridCol w:w="535"/>
-        <w:gridCol w:w="537"/>
-        <w:gridCol w:w="537"/>
-        <w:gridCol w:w="537"/>
-        <w:gridCol w:w="537"/>
-        <w:gridCol w:w="552"/>
-        <w:gridCol w:w="6"/>
-        <w:gridCol w:w="1993"/>
-        <w:gridCol w:w="10"/>
+        <w:gridCol w:w="536"/>
+        <w:gridCol w:w="538"/>
+        <w:gridCol w:w="538"/>
+        <w:gridCol w:w="538"/>
+        <w:gridCol w:w="538"/>
+        <w:gridCol w:w="554"/>
+        <w:gridCol w:w="1999"/>
       </w:tblGrid>
       <w:tr>
         <w:trPr>
-          <w:gridAfter w:val="1"/>
-          <w:wAfter w:w="7" w:type="pct"/>
           <w:trHeight w:val="163"/>
           <w:jc w:val="center"/>
         </w:trPr>
         <w:tc>
           <w:tcPr>
-            <w:tcW w:w="846" w:type="pct"/>
+            <w:tcW w:w="844" w:type="pct"/>
             <w:vAlign w:val="center"/>
           </w:tcPr>
           <w:p>
@@ -2045,7 +5142,7 @@
         </w:tc>
         <w:tc>
           <w:tcPr>
-            <w:tcW w:w="263" w:type="pct"/>
+            <w:tcW w:w="261" w:type="pct"/>
             <w:vAlign w:val="center"/>
           </w:tcPr>
           <w:p>
@@ -2072,7 +5169,7 @@
         </w:tc>
         <w:tc>
           <w:tcPr>
-            <w:tcW w:w="263" w:type="pct"/>
+            <w:tcW w:w="261" w:type="pct"/>
             <w:vAlign w:val="center"/>
           </w:tcPr>
           <w:p>
@@ -2099,7 +5196,7 @@
         </w:tc>
         <w:tc>
           <w:tcPr>
-            <w:tcW w:w="263" w:type="pct"/>
+            <w:tcW w:w="261" w:type="pct"/>
             <w:vAlign w:val="center"/>
           </w:tcPr>
           <w:p>
@@ -2126,7 +5223,7 @@
         </w:tc>
         <w:tc>
           <w:tcPr>
-            <w:tcW w:w="263" w:type="pct"/>
+            <w:tcW w:w="280" w:type="pct"/>
             <w:vAlign w:val="center"/>
           </w:tcPr>
           <w:p>
@@ -2153,7 +5250,7 @@
         </w:tc>
         <w:tc>
           <w:tcPr>
-            <w:tcW w:w="263" w:type="pct"/>
+            <w:tcW w:w="267" w:type="pct"/>
             <w:vAlign w:val="center"/>
           </w:tcPr>
           <w:p>
@@ -2180,7 +5277,7 @@
         </w:tc>
         <w:tc>
           <w:tcPr>
-            <w:tcW w:w="263" w:type="pct"/>
+            <w:tcW w:w="273" w:type="pct"/>
             <w:vAlign w:val="center"/>
           </w:tcPr>
           <w:p>
@@ -2207,7 +5304,7 @@
         </w:tc>
         <w:tc>
           <w:tcPr>
-            <w:tcW w:w="263" w:type="pct"/>
+            <w:tcW w:w="261" w:type="pct"/>
             <w:vAlign w:val="center"/>
           </w:tcPr>
           <w:p>
@@ -2234,7 +5331,7 @@
         </w:tc>
         <w:tc>
           <w:tcPr>
-            <w:tcW w:w="264" w:type="pct"/>
+            <w:tcW w:w="262" w:type="pct"/>
             <w:vAlign w:val="center"/>
           </w:tcPr>
           <w:p>
@@ -2261,7 +5358,7 @@
         </w:tc>
         <w:tc>
           <w:tcPr>
-            <w:tcW w:w="264" w:type="pct"/>
+            <w:tcW w:w="262" w:type="pct"/>
             <w:vAlign w:val="center"/>
           </w:tcPr>
           <w:p>
@@ -2288,7 +5385,7 @@
         </w:tc>
         <w:tc>
           <w:tcPr>
-            <w:tcW w:w="264" w:type="pct"/>
+            <w:tcW w:w="262" w:type="pct"/>
             <w:vAlign w:val="center"/>
           </w:tcPr>
           <w:p>
@@ -2315,7 +5412,7 @@
         </w:tc>
         <w:tc>
           <w:tcPr>
-            <w:tcW w:w="264" w:type="pct"/>
+            <w:tcW w:w="262" w:type="pct"/>
             <w:vAlign w:val="center"/>
           </w:tcPr>
           <w:p>
@@ -2342,7 +5439,7 @@
         </w:tc>
         <w:tc>
           <w:tcPr>
-            <w:tcW w:w="271" w:type="pct"/>
+            <w:tcW w:w="270" w:type="pct"/>
             <w:vAlign w:val="center"/>
           </w:tcPr>
           <w:p>
@@ -2369,8 +5466,7 @@
         </w:tc>
         <w:tc>
           <w:tcPr>
-            <w:tcW w:w="978" w:type="pct"/>
-            <w:gridSpan w:val="2"/>
+            <w:tcW w:w="974" w:type="pct"/>
             <w:vAlign w:val="center"/>
           </w:tcPr>
           <w:p>
@@ -2403,7 +5499,7 @@
         </w:trPr>
         <w:tc>
           <w:tcPr>
-            <w:tcW w:w="846" w:type="pct"/>
+            <w:tcW w:w="844" w:type="pct"/>
           </w:tcPr>
           <w:p>
             <w:pPr>
@@ -2424,24 +5520,69 @@
         </w:tc>
         <w:tc>
           <w:tcPr>
-            <w:tcW w:w="3173" w:type="pct"/>
-            <w:gridSpan w:val="13"/>
-            <w:vMerge w:val="restart"/>
+            <w:tcW w:w="3182" w:type="pct"/>
+            <w:gridSpan w:val="12"/>
           </w:tcPr>
           <w:p>
             <w:pPr>
               <w:spacing w:line="240" w:lineRule="auto"/>
               <w:rPr>
-                <w:sz w:val="18"/>
-                <w:szCs w:val="18"/>
+                <w:b/>
+                <w:bCs/>
+                <w:sz w:val="24"/>
+                <w:szCs w:val="24"/>
               </w:rPr>
             </w:pPr>
+            <w:r>
+              <w:rPr>
+                <w:b/>
+                <w:bCs/>
+                <w:sz w:val="24"/>
+                <w:szCs w:val="24"/>
+              </w:rPr>
+              <w:t>&lt;</w:t>
+            </w:r>
+            <w:r>
+              <w:rPr>
+                <w:b/>
+                <w:bCs/>
+                <w:sz w:val="24"/>
+                <w:szCs w:val="24"/>
+              </w:rPr>
+              <w:t>------------------</w:t>
+            </w:r>
+            <w:r>
+              <w:rPr>
+                <w:b/>
+                <w:bCs/>
+                <w:sz w:val="24"/>
+                <w:szCs w:val="24"/>
+              </w:rPr>
+              <w:t>-----------</w:t>
+            </w:r>
+            <w:r>
+              <w:rPr>
+                <w:b/>
+                <w:bCs/>
+                <w:sz w:val="24"/>
+                <w:szCs w:val="24"/>
+              </w:rPr>
+              <w:t>-Literature Review----------------------------</w:t>
+            </w:r>
+            <w:r>
+              <w:rPr>
+                <w:b/>
+                <w:bCs/>
+                <w:sz w:val="24"/>
+                <w:szCs w:val="24"/>
+              </w:rPr>
+              <w:t>&gt;</w:t>
+            </w:r>
           </w:p>
         </w:tc>
         <w:tc>
           <w:tcPr>
-            <w:tcW w:w="980" w:type="pct"/>
-            <w:gridSpan w:val="2"/>
+            <w:tcW w:w="974" w:type="pct"/>
           </w:tcPr>
           <w:p>
             <w:pPr>
@@ -2461,7 +5602,7 @@
         </w:trPr>
         <w:tc>
           <w:tcPr>
-            <w:tcW w:w="846" w:type="pct"/>
+            <w:tcW w:w="844" w:type="pct"/>
           </w:tcPr>
           <w:p>
             <w:pPr>
@@ -2475,9 +5616,8 @@
         </w:tc>
         <w:tc>
           <w:tcPr>
-            <w:tcW w:w="3173" w:type="pct"/>
-            <w:gridSpan w:val="13"/>
-            <w:vMerge/>
+            <w:tcW w:w="3182" w:type="pct"/>
+            <w:gridSpan w:val="12"/>
           </w:tcPr>
           <w:p>
             <w:pPr>
@@ -2487,12 +5627,74 @@
                 <w:szCs w:val="18"/>
               </w:rPr>
             </w:pPr>
+            <w:r>
+              <w:rPr>
+                <w:b/>
+                <w:bCs/>
+                <w:sz w:val="24"/>
+                <w:szCs w:val="24"/>
+              </w:rPr>
+              <w:t>&lt;</w:t>
+            </w:r>
+            <w:r>
+              <w:rPr>
+                <w:b/>
+                <w:bCs/>
+                <w:sz w:val="24"/>
+                <w:szCs w:val="24"/>
+              </w:rPr>
+              <w:t>------------------</w:t>
+            </w:r>
+            <w:r>
+              <w:rPr>
+                <w:b/>
+                <w:bCs/>
+                <w:sz w:val="24"/>
+                <w:szCs w:val="24"/>
+              </w:rPr>
+              <w:t>-----------</w:t>
+            </w:r>
+            <w:r>
+              <w:rPr>
+                <w:b/>
+                <w:bCs/>
+                <w:sz w:val="24"/>
+                <w:szCs w:val="24"/>
+              </w:rPr>
+              <w:t>-</w:t>
+            </w:r>
+            <w:r>
+              <w:rPr>
+                <w:b/>
+                <w:bCs/>
+                <w:sz w:val="24"/>
+                <w:szCs w:val="24"/>
+              </w:rPr>
+              <w:t>Database Modelling</w:t>
+            </w:r>
+            <w:r>
+              <w:rPr>
+                <w:b/>
+                <w:bCs/>
+                <w:sz w:val="24"/>
+                <w:szCs w:val="24"/>
+              </w:rPr>
+              <w:t>-------------------------</w:t>
+            </w:r>
+            <w:r>
+              <w:rPr>
+                <w:b/>
+                <w:bCs/>
+                <w:sz w:val="24"/>
+                <w:szCs w:val="24"/>
+              </w:rPr>
+              <w:t>&gt;</w:t>
+            </w:r>
           </w:p>
         </w:tc>
         <w:tc>
           <w:tcPr>
-            <w:tcW w:w="980" w:type="pct"/>
-            <w:gridSpan w:val="2"/>
+            <w:tcW w:w="974" w:type="pct"/>
           </w:tcPr>
           <w:p>
             <w:pPr>
@@ -2512,7 +5714,7 @@
         </w:trPr>
         <w:tc>
           <w:tcPr>
-            <w:tcW w:w="846" w:type="pct"/>
+            <w:tcW w:w="844" w:type="pct"/>
           </w:tcPr>
           <w:p>
             <w:pPr>
@@ -2526,9 +5728,8 @@
         </w:tc>
         <w:tc>
           <w:tcPr>
-            <w:tcW w:w="3173" w:type="pct"/>
-            <w:gridSpan w:val="13"/>
-            <w:vMerge/>
+            <w:tcW w:w="3182" w:type="pct"/>
+            <w:gridSpan w:val="12"/>
           </w:tcPr>
           <w:p>
             <w:pPr>
@@ -2542,8 +5743,7 @@
         </w:tc>
         <w:tc>
           <w:tcPr>
-            <w:tcW w:w="980" w:type="pct"/>
-            <w:gridSpan w:val="2"/>
+            <w:tcW w:w="974" w:type="pct"/>
           </w:tcPr>
           <w:p>
             <w:pPr>
@@ -2563,7 +5763,7 @@
         </w:trPr>
         <w:tc>
           <w:tcPr>
-            <w:tcW w:w="846" w:type="pct"/>
+            <w:tcW w:w="844" w:type="pct"/>
           </w:tcPr>
           <w:p>
             <w:pPr>
@@ -2585,24 +5785,34 @@
         </w:tc>
         <w:tc>
           <w:tcPr>
-            <w:tcW w:w="3173" w:type="pct"/>
-            <w:gridSpan w:val="13"/>
+            <w:tcW w:w="3182" w:type="pct"/>
+            <w:gridSpan w:val="12"/>
             <w:vMerge w:val="restart"/>
           </w:tcPr>
           <w:p>
             <w:pPr>
               <w:spacing w:line="240" w:lineRule="auto"/>
               <w:rPr>
-                <w:sz w:val="18"/>
-                <w:szCs w:val="18"/>
+                <w:b/>
+                <w:bCs/>
+                <w:sz w:val="24"/>
+                <w:szCs w:val="24"/>
               </w:rPr>
             </w:pPr>
+            <w:r>
+              <w:rPr>
+                <w:b/>
+                <w:bCs/>
+                <w:sz w:val="24"/>
+                <w:szCs w:val="24"/>
+              </w:rPr>
+              <w:t>&lt;------------------------Model Building &amp; Testing------------------------&gt;</w:t>
+            </w:r>
           </w:p>
         </w:tc>
         <w:tc>
           <w:tcPr>
-            <w:tcW w:w="980" w:type="pct"/>
-            <w:gridSpan w:val="2"/>
+            <w:tcW w:w="974" w:type="pct"/>
           </w:tcPr>
           <w:p>
             <w:pPr>
@@ -2622,7 +5832,7 @@
         </w:trPr>
         <w:tc>
           <w:tcPr>
-            <w:tcW w:w="846" w:type="pct"/>
+            <w:tcW w:w="844" w:type="pct"/>
           </w:tcPr>
           <w:p>
             <w:pPr>
@@ -2636,8 +5846,8 @@
         </w:tc>
         <w:tc>
           <w:tcPr>
-            <w:tcW w:w="3173" w:type="pct"/>
-            <w:gridSpan w:val="13"/>
+            <w:tcW w:w="3182" w:type="pct"/>
+            <w:gridSpan w:val="12"/>
             <w:vMerge/>
           </w:tcPr>
           <w:p>
@@ -2652,8 +5862,7 @@
         </w:tc>
         <w:tc>
           <w:tcPr>
-            <w:tcW w:w="980" w:type="pct"/>
-            <w:gridSpan w:val="2"/>
+            <w:tcW w:w="974" w:type="pct"/>
           </w:tcPr>
           <w:p>
             <w:pPr>
@@ -2673,7 +5882,7 @@
         </w:trPr>
         <w:tc>
           <w:tcPr>
-            <w:tcW w:w="846" w:type="pct"/>
+            <w:tcW w:w="844" w:type="pct"/>
           </w:tcPr>
           <w:p>
             <w:pPr>
@@ -2687,8 +5896,8 @@
         </w:tc>
         <w:tc>
           <w:tcPr>
-            <w:tcW w:w="3173" w:type="pct"/>
-            <w:gridSpan w:val="13"/>
+            <w:tcW w:w="3182" w:type="pct"/>
+            <w:gridSpan w:val="12"/>
             <w:vMerge/>
           </w:tcPr>
           <w:p>
@@ -2703,8 +5912,7 @@
         </w:tc>
         <w:tc>
           <w:tcPr>
-            <w:tcW w:w="980" w:type="pct"/>
-            <w:gridSpan w:val="2"/>
+            <w:tcW w:w="974" w:type="pct"/>
           </w:tcPr>
           <w:p>
             <w:pPr>
@@ -2724,7 +5932,7 @@
         </w:trPr>
         <w:tc>
           <w:tcPr>
-            <w:tcW w:w="846" w:type="pct"/>
+            <w:tcW w:w="844" w:type="pct"/>
           </w:tcPr>
           <w:p>
             <w:pPr>
@@ -2745,8 +5953,8 @@
         </w:tc>
         <w:tc>
           <w:tcPr>
-            <w:tcW w:w="3173" w:type="pct"/>
-            <w:gridSpan w:val="13"/>
+            <w:tcW w:w="3182" w:type="pct"/>
+            <w:gridSpan w:val="12"/>
             <w:vMerge w:val="restart"/>
           </w:tcPr>
           <w:p>
@@ -2757,12 +5965,74 @@
                 <w:szCs w:val="18"/>
               </w:rPr>
             </w:pPr>
+            <w:r>
+              <w:rPr>
+                <w:b/>
+                <w:bCs/>
+                <w:sz w:val="24"/>
+                <w:szCs w:val="24"/>
+              </w:rPr>
+              <w:t>&lt;--------------------</w:t>
+            </w:r>
+            <w:r>
+              <w:rPr>
+                <w:b/>
+                <w:bCs/>
+                <w:sz w:val="24"/>
+                <w:szCs w:val="24"/>
+              </w:rPr>
+              <w:t>---------</w:t>
+            </w:r>
+            <w:r>
+              <w:rPr>
+                <w:b/>
+                <w:bCs/>
+                <w:sz w:val="24"/>
+                <w:szCs w:val="24"/>
+              </w:rPr>
+              <w:t>-</w:t>
+            </w:r>
+            <w:r>
+              <w:rPr>
+                <w:b/>
+                <w:bCs/>
+                <w:sz w:val="24"/>
+                <w:szCs w:val="24"/>
+              </w:rPr>
+              <w:t xml:space="preserve">Thesis Writing </w:t>
+            </w:r>
+            <w:r>
+              <w:rPr>
+                <w:b/>
+                <w:bCs/>
+                <w:sz w:val="24"/>
+                <w:szCs w:val="24"/>
+              </w:rPr>
+              <w:t>-</w:t>
+            </w:r>
+            <w:r>
+              <w:rPr>
+                <w:b/>
+                <w:bCs/>
+                <w:sz w:val="24"/>
+                <w:szCs w:val="24"/>
+              </w:rPr>
+              <w:t>-------</w:t>
+            </w:r>
+            <w:r>
+              <w:rPr>
+                <w:b/>
+                <w:bCs/>
+                <w:sz w:val="24"/>
+                <w:szCs w:val="24"/>
+              </w:rPr>
+              <w:t>-----------------------&gt;</w:t>
+            </w:r>
           </w:p>
         </w:tc>
         <w:tc>
           <w:tcPr>
-            <w:tcW w:w="980" w:type="pct"/>
-            <w:gridSpan w:val="2"/>
+            <w:tcW w:w="974" w:type="pct"/>
           </w:tcPr>
           <w:p>
             <w:pPr>
@@ -2782,7 +6052,7 @@
         </w:trPr>
         <w:tc>
           <w:tcPr>
-            <w:tcW w:w="846" w:type="pct"/>
+            <w:tcW w:w="844" w:type="pct"/>
           </w:tcPr>
           <w:p>
             <w:pPr>
@@ -2796,8 +6066,8 @@
         </w:tc>
         <w:tc>
           <w:tcPr>
-            <w:tcW w:w="3173" w:type="pct"/>
-            <w:gridSpan w:val="13"/>
+            <w:tcW w:w="3182" w:type="pct"/>
+            <w:gridSpan w:val="12"/>
             <w:vMerge/>
           </w:tcPr>
           <w:p>
@@ -2812,8 +6082,7 @@
         </w:tc>
         <w:tc>
           <w:tcPr>
-            <w:tcW w:w="980" w:type="pct"/>
-            <w:gridSpan w:val="2"/>
+            <w:tcW w:w="974" w:type="pct"/>
           </w:tcPr>
           <w:p>
             <w:pPr>
@@ -2833,7 +6102,7 @@
         </w:trPr>
         <w:tc>
           <w:tcPr>
-            <w:tcW w:w="846" w:type="pct"/>
+            <w:tcW w:w="844" w:type="pct"/>
           </w:tcPr>
           <w:p>
             <w:pPr>
@@ -2847,8 +6116,8 @@
         </w:tc>
         <w:tc>
           <w:tcPr>
-            <w:tcW w:w="3173" w:type="pct"/>
-            <w:gridSpan w:val="13"/>
+            <w:tcW w:w="3182" w:type="pct"/>
+            <w:gridSpan w:val="12"/>
             <w:vMerge/>
           </w:tcPr>
           <w:p>
@@ -2863,8 +6132,7 @@
         </w:tc>
         <w:tc>
           <w:tcPr>
-            <w:tcW w:w="980" w:type="pct"/>
-            <w:gridSpan w:val="2"/>
+            <w:tcW w:w="974" w:type="pct"/>
           </w:tcPr>
           <w:p>
             <w:pPr>
@@ -2884,7 +6152,7 @@
         </w:trPr>
         <w:tc>
           <w:tcPr>
-            <w:tcW w:w="846" w:type="pct"/>
+            <w:tcW w:w="844" w:type="pct"/>
           </w:tcPr>
           <w:p>
             <w:pPr>
@@ -2905,8 +6173,8 @@
         </w:tc>
         <w:tc>
           <w:tcPr>
-            <w:tcW w:w="3173" w:type="pct"/>
-            <w:gridSpan w:val="13"/>
+            <w:tcW w:w="3182" w:type="pct"/>
+            <w:gridSpan w:val="12"/>
             <w:vMerge w:val="restart"/>
           </w:tcPr>
           <w:p>
@@ -2921,8 +6189,7 @@
         </w:tc>
         <w:tc>
           <w:tcPr>
-            <w:tcW w:w="980" w:type="pct"/>
-            <w:gridSpan w:val="2"/>
+            <w:tcW w:w="974" w:type="pct"/>
           </w:tcPr>
           <w:p>
             <w:pPr>
@@ -2942,7 +6209,7 @@
         </w:trPr>
         <w:tc>
           <w:tcPr>
-            <w:tcW w:w="846" w:type="pct"/>
+            <w:tcW w:w="844" w:type="pct"/>
           </w:tcPr>
           <w:p>
             <w:pPr>
@@ -2956,8 +6223,8 @@
         </w:tc>
         <w:tc>
           <w:tcPr>
-            <w:tcW w:w="3173" w:type="pct"/>
-            <w:gridSpan w:val="13"/>
+            <w:tcW w:w="3182" w:type="pct"/>
+            <w:gridSpan w:val="12"/>
             <w:vMerge/>
           </w:tcPr>
           <w:p>
@@ -2972,8 +6239,7 @@
         </w:tc>
         <w:tc>
           <w:tcPr>
-            <w:tcW w:w="980" w:type="pct"/>
-            <w:gridSpan w:val="2"/>
+            <w:tcW w:w="974" w:type="pct"/>
           </w:tcPr>
           <w:p>
             <w:pPr>
@@ -2993,7 +6259,7 @@
         </w:trPr>
         <w:tc>
           <w:tcPr>
-            <w:tcW w:w="846" w:type="pct"/>
+            <w:tcW w:w="844" w:type="pct"/>
           </w:tcPr>
           <w:p>
             <w:pPr>
@@ -3007,8 +6273,8 @@
         </w:tc>
         <w:tc>
           <w:tcPr>
-            <w:tcW w:w="3173" w:type="pct"/>
-            <w:gridSpan w:val="13"/>
+            <w:tcW w:w="3182" w:type="pct"/>
+            <w:gridSpan w:val="12"/>
             <w:vMerge/>
           </w:tcPr>
           <w:p>
@@ -3023,8 +6289,7 @@
         </w:tc>
         <w:tc>
           <w:tcPr>
-            <w:tcW w:w="980" w:type="pct"/>
-            <w:gridSpan w:val="2"/>
+            <w:tcW w:w="974" w:type="pct"/>
           </w:tcPr>
           <w:p>
             <w:pPr>
@@ -3044,7 +6309,7 @@
         </w:trPr>
         <w:tc>
           <w:tcPr>
-            <w:tcW w:w="846" w:type="pct"/>
+            <w:tcW w:w="844" w:type="pct"/>
           </w:tcPr>
           <w:p>
             <w:pPr>
@@ -3065,8 +6330,8 @@
         </w:tc>
         <w:tc>
           <w:tcPr>
-            <w:tcW w:w="3173" w:type="pct"/>
-            <w:gridSpan w:val="13"/>
+            <w:tcW w:w="3182" w:type="pct"/>
+            <w:gridSpan w:val="12"/>
             <w:vMerge w:val="restart"/>
           </w:tcPr>
           <w:p>
@@ -3081,8 +6346,7 @@
         </w:tc>
         <w:tc>
           <w:tcPr>
-            <w:tcW w:w="980" w:type="pct"/>
-            <w:gridSpan w:val="2"/>
+            <w:tcW w:w="974" w:type="pct"/>
           </w:tcPr>
           <w:p>
             <w:pPr>
@@ -3102,7 +6366,7 @@
         </w:trPr>
         <w:tc>
           <w:tcPr>
-            <w:tcW w:w="846" w:type="pct"/>
+            <w:tcW w:w="844" w:type="pct"/>
           </w:tcPr>
           <w:p>
             <w:pPr>
@@ -3116,8 +6380,8 @@
         </w:tc>
         <w:tc>
           <w:tcPr>
-            <w:tcW w:w="3173" w:type="pct"/>
-            <w:gridSpan w:val="13"/>
+            <w:tcW w:w="3182" w:type="pct"/>
+            <w:gridSpan w:val="12"/>
             <w:vMerge/>
           </w:tcPr>
           <w:p>
@@ -3132,8 +6396,7 @@
         </w:tc>
         <w:tc>
           <w:tcPr>
-            <w:tcW w:w="980" w:type="pct"/>
-            <w:gridSpan w:val="2"/>
+            <w:tcW w:w="974" w:type="pct"/>
           </w:tcPr>
           <w:p>
             <w:pPr>
@@ -3153,7 +6416,7 @@
         </w:trPr>
         <w:tc>
           <w:tcPr>
-            <w:tcW w:w="846" w:type="pct"/>
+            <w:tcW w:w="844" w:type="pct"/>
           </w:tcPr>
           <w:p>
             <w:pPr>
@@ -3167,8 +6430,8 @@
         </w:tc>
         <w:tc>
           <w:tcPr>
-            <w:tcW w:w="3173" w:type="pct"/>
-            <w:gridSpan w:val="13"/>
+            <w:tcW w:w="3182" w:type="pct"/>
+            <w:gridSpan w:val="12"/>
             <w:vMerge/>
           </w:tcPr>
           <w:p>
@@ -3183,8 +6446,7 @@
         </w:tc>
         <w:tc>
           <w:tcPr>
-            <w:tcW w:w="980" w:type="pct"/>
-            <w:gridSpan w:val="2"/>
+            <w:tcW w:w="974" w:type="pct"/>
           </w:tcPr>
           <w:p>
             <w:pPr>
@@ -3204,7 +6466,7 @@
         </w:trPr>
         <w:tc>
           <w:tcPr>
-            <w:tcW w:w="846" w:type="pct"/>
+            <w:tcW w:w="844" w:type="pct"/>
           </w:tcPr>
           <w:p>
             <w:pPr>
@@ -3225,8 +6487,8 @@
         </w:tc>
         <w:tc>
           <w:tcPr>
-            <w:tcW w:w="3173" w:type="pct"/>
-            <w:gridSpan w:val="13"/>
+            <w:tcW w:w="3182" w:type="pct"/>
+            <w:gridSpan w:val="12"/>
             <w:vMerge w:val="restart"/>
           </w:tcPr>
           <w:p>
@@ -3241,8 +6503,7 @@
         </w:tc>
         <w:tc>
           <w:tcPr>
-            <w:tcW w:w="980" w:type="pct"/>
-            <w:gridSpan w:val="2"/>
+            <w:tcW w:w="974" w:type="pct"/>
           </w:tcPr>
           <w:p>
             <w:pPr>
@@ -3262,7 +6523,7 @@
         </w:trPr>
         <w:tc>
           <w:tcPr>
-            <w:tcW w:w="846" w:type="pct"/>
+            <w:tcW w:w="844" w:type="pct"/>
           </w:tcPr>
           <w:p>
             <w:pPr>
@@ -3276,8 +6537,8 @@
         </w:tc>
         <w:tc>
           <w:tcPr>
-            <w:tcW w:w="3173" w:type="pct"/>
-            <w:gridSpan w:val="13"/>
+            <w:tcW w:w="3182" w:type="pct"/>
+            <w:gridSpan w:val="12"/>
             <w:vMerge/>
           </w:tcPr>
           <w:p>
@@ -3292,8 +6553,7 @@
         </w:tc>
         <w:tc>
           <w:tcPr>
-            <w:tcW w:w="980" w:type="pct"/>
-            <w:gridSpan w:val="2"/>
+            <w:tcW w:w="974" w:type="pct"/>
           </w:tcPr>
           <w:p>
             <w:pPr>
@@ -3313,7 +6573,7 @@
         </w:trPr>
         <w:tc>
           <w:tcPr>
-            <w:tcW w:w="846" w:type="pct"/>
+            <w:tcW w:w="844" w:type="pct"/>
           </w:tcPr>
           <w:p>
             <w:pPr>
@@ -3327,8 +6587,8 @@
         </w:tc>
         <w:tc>
           <w:tcPr>
-            <w:tcW w:w="3173" w:type="pct"/>
-            <w:gridSpan w:val="13"/>
+            <w:tcW w:w="3182" w:type="pct"/>
+            <w:gridSpan w:val="12"/>
             <w:vMerge/>
           </w:tcPr>
           <w:p>
@@ -3343,8 +6603,7 @@
         </w:tc>
         <w:tc>
           <w:tcPr>
-            <w:tcW w:w="980" w:type="pct"/>
-            <w:gridSpan w:val="2"/>
+            <w:tcW w:w="974" w:type="pct"/>
           </w:tcPr>
           <w:p>
             <w:pPr>
@@ -3432,15 +6691,11 @@
                 <w:placeholder>
                   <w:docPart w:val="C2B27D6614924DC6A8A766A548B5FCEA"/>
                 </w:placeholder>
-                <w:showingPlcHdr/>
               </w:sdtPr>
               <w:sdtEndPr/>
               <w:sdtContent>
                 <w:r>
-                  <w:rPr>
-                    <w:rStyle w:val="PlaceholderText"/>
-                  </w:rPr>
-                  <w:t>Click here to enter text.</w:t>
+                  <w:t>Dr. Iftikhar Zaidi</w:t>
                 </w:r>
               </w:sdtContent>
             </w:sdt>
@@ -3605,21 +6860,54 @@
           <w:u w:val="single"/>
         </w:rPr>
       </w:pPr>
+    </w:p>
+    <w:p>
+      <w:pPr>
+        <w:spacing w:after="200" w:line="276" w:lineRule="auto"/>
+        <w:rPr>
+          <w:b/>
+          <w:sz w:val="32"/>
+          <w:szCs w:val="32"/>
+          <w:u w:val="single"/>
+        </w:rPr>
+      </w:pPr>
+      <w:r>
+        <w:rPr>
+          <w:b/>
+          <w:sz w:val="32"/>
+          <w:szCs w:val="32"/>
+          <w:u w:val="single"/>
+        </w:rPr>
+        <w:br w:type="page"/>
+      </w:r>
+    </w:p>
+    <w:p>
+      <w:pPr>
+        <w:ind w:left="-567"/>
+        <w:jc w:val="center"/>
+        <w:rPr>
+          <w:b/>
+          <w:sz w:val="32"/>
+          <w:szCs w:val="32"/>
+          <w:u w:val="single"/>
+        </w:rPr>
+      </w:pPr>
       <w:r>
         <w:rPr>
           <w:noProof/>
         </w:rPr>
+        <w:lastRenderedPageBreak/>
         <w:drawing>
-          <wp:anchor distT="0" distB="0" distL="114300" distR="114300" simplePos="0" relativeHeight="251660288" behindDoc="0" locked="0" layoutInCell="1" allowOverlap="1" wp14:anchorId="23268107" wp14:editId="34CC5640">
+          <wp:anchor distT="0" distB="0" distL="114300" distR="114300" simplePos="0" relativeHeight="251660288" behindDoc="0" locked="0" layoutInCell="1" allowOverlap="1" wp14:anchorId="23268107" wp14:editId="14FF572D">
             <wp:simplePos x="0" y="0"/>
-            <wp:positionH relativeFrom="column">
-              <wp:posOffset>-444817</wp:posOffset>
+            <wp:positionH relativeFrom="margin">
+              <wp:align>left</wp:align>
             </wp:positionH>
             <wp:positionV relativeFrom="paragraph">
-              <wp:posOffset>-255270</wp:posOffset>
+              <wp:posOffset>-130810</wp:posOffset>
             </wp:positionV>
-            <wp:extent cx="1028700" cy="1028700"/>
-            <wp:effectExtent l="0" t="0" r="0" b="0"/>
+            <wp:extent cx="619125" cy="619125"/>
+            <wp:effectExtent l="0" t="0" r="9525" b="9525"/>
             <wp:wrapNone/>
             <wp:docPr id="2" name="Picture 2" descr="https://intranet.cranfield.ac.uk/CranfieldBrand/Logosmarques/Marques-DefenceandSecurity.jpg"/>
             <wp:cNvGraphicFramePr>
@@ -3635,7 +6923,7 @@
                     </pic:cNvPicPr>
                   </pic:nvPicPr>
                   <pic:blipFill>
-                    <a:blip r:embed="rId15" cstate="print">
+                    <a:blip r:embed="rId17" cstate="print">
                       <a:extLst>
                         <a:ext uri="{28A0092B-C50C-407E-A947-70E740481C1C}">
                           <a14:useLocalDpi xmlns:a14="http://schemas.microsoft.com/office/drawing/2010/main" val="0"/>
@@ -3650,7 +6938,7 @@
                   <pic:spPr bwMode="auto">
                     <a:xfrm>
                       <a:off x="0" y="0"/>
-                      <a:ext cx="1028700" cy="1028700"/>
+                      <a:ext cx="619125" cy="619125"/>
                     </a:xfrm>
                     <a:prstGeom prst="rect">
                       <a:avLst/>
@@ -3669,18 +6957,6 @@
           </wp:anchor>
         </w:drawing>
       </w:r>
-    </w:p>
-    <w:p>
-      <w:pPr>
-        <w:ind w:left="-567"/>
-        <w:jc w:val="center"/>
-        <w:rPr>
-          <w:b/>
-          <w:sz w:val="32"/>
-          <w:szCs w:val="32"/>
-          <w:u w:val="single"/>
-        </w:rPr>
-      </w:pPr>
       <w:r>
         <w:rPr>
           <w:b/>
@@ -3761,11 +7037,7 @@
         <w:t>RESEARCH DESIGN</w:t>
       </w:r>
       <w:r>
-        <w:t xml:space="preserve">:  Explain how you will do the research – the analytical framework and methodology you propose to use, and it’s appropriateness for answering your research question(s). </w:t>
-      </w:r>
-      <w:r>
-        <w:lastRenderedPageBreak/>
-        <w:t xml:space="preserve">This section will vary significantly for empirical/experimental and theoretical/philosophical research approaches, as well as for qualitative, quantitative and mixed methods of analysis.  Say whether you intend to use existing data/sources or collect your own, and outline the tools you will use, e.g. experimentation, modelling, surveys, interviews, observations, case studies.  Highlight any special equipment or software that might be required.  Be realistic about what can be accomplished as well as explicit about any assumptions or hypotheses the research method rests upon.  </w:t>
+        <w:t xml:space="preserve">:  Explain how you will do the research – the analytical framework and methodology you propose to use, and it’s appropriateness for answering your research question(s). This section will vary significantly for empirical/experimental and theoretical/philosophical research approaches, as well as for qualitative, quantitative and mixed methods of analysis.  Say whether you intend to use existing data/sources or collect your own, and outline the tools you will use, e.g. experimentation, modelling, surveys, interviews, observations, case studies.  Highlight any special equipment or software that might be required.  Be realistic about what can be accomplished as well as explicit about any assumptions or hypotheses the research method rests upon.  </w:t>
       </w:r>
     </w:p>
     <w:p>
@@ -3877,7 +7149,7 @@
       </w:r>
     </w:p>
     <w:sectPr>
-      <w:footerReference w:type="first" r:id="rId16"/>
+      <w:footerReference w:type="first" r:id="rId18"/>
       <w:pgSz w:w="11906" w:h="16838"/>
       <w:pgMar w:top="851" w:right="1440" w:bottom="1418" w:left="1440" w:header="709" w:footer="750" w:gutter="0"/>
       <w:pgBorders w:offsetFrom="page">
@@ -4122,12 +7394,992 @@
       </w:r>
     </w:p>
   </w:footnote>
+  <w:footnote w:id="1">
+    <w:p>
+      <w:pPr>
+        <w:pStyle w:val="FootnoteText"/>
+      </w:pPr>
+      <w:r>
+        <w:rPr>
+          <w:rStyle w:val="FootnoteReference"/>
+        </w:rPr>
+        <w:footnoteRef/>
+      </w:r>
+      <w:r>
+        <w:t xml:space="preserve"> </w:t>
+      </w:r>
+      <w:r>
+        <w:rPr>
+          <w:sz w:val="18"/>
+          <w:szCs w:val="18"/>
+        </w:rPr>
+        <w:t>C</w:t>
+      </w:r>
+      <w:r>
+        <w:rPr>
+          <w:sz w:val="18"/>
+          <w:szCs w:val="18"/>
+        </w:rPr>
+        <w:t>LAUSEWITZ</w:t>
+      </w:r>
+      <w:r>
+        <w:rPr>
+          <w:sz w:val="18"/>
+          <w:szCs w:val="18"/>
+        </w:rPr>
+        <w:t>, Carl Von. On War, Edited and Translated by Michael Howard and Peter Paret, Princeton University Press, Princeton, New Jersey, 1984</w:t>
+      </w:r>
+      <w:r>
+        <w:rPr>
+          <w:sz w:val="18"/>
+          <w:szCs w:val="18"/>
+        </w:rPr>
+        <w:t>, p. 177</w:t>
+      </w:r>
+      <w:r>
+        <w:rPr>
+          <w:sz w:val="18"/>
+          <w:szCs w:val="18"/>
+        </w:rPr>
+        <w:t>.</w:t>
+      </w:r>
+    </w:p>
+  </w:footnote>
+  <w:footnote w:id="2">
+    <w:p>
+      <w:pPr>
+        <w:pStyle w:val="FootnoteText"/>
+      </w:pPr>
+      <w:r>
+        <w:rPr>
+          <w:rStyle w:val="FootnoteReference"/>
+        </w:rPr>
+        <w:footnoteRef/>
+      </w:r>
+      <w:r>
+        <w:t xml:space="preserve"> </w:t>
+      </w:r>
+      <w:r>
+        <w:t xml:space="preserve">HILL, Charles, W.L., Jones, Gareth R. </w:t>
+      </w:r>
+      <w:r>
+        <w:t>Essentials of Strategic Management, 3rd ed.</w:t>
+      </w:r>
+      <w:r>
+        <w:t>, p.8.</w:t>
+      </w:r>
+    </w:p>
+  </w:footnote>
+  <w:footnote w:id="3">
+    <w:p>
+      <w:pPr>
+        <w:pStyle w:val="FootnoteText"/>
+        <w:rPr>
+          <w:sz w:val="18"/>
+          <w:szCs w:val="18"/>
+        </w:rPr>
+      </w:pPr>
+      <w:r>
+        <w:rPr>
+          <w:rStyle w:val="FootnoteReference"/>
+          <w:sz w:val="18"/>
+          <w:szCs w:val="18"/>
+        </w:rPr>
+        <w:footnoteRef/>
+      </w:r>
+      <w:r>
+        <w:rPr>
+          <w:sz w:val="18"/>
+          <w:szCs w:val="18"/>
+        </w:rPr>
+        <w:t xml:space="preserve"> </w:t>
+      </w:r>
+      <w:r>
+        <w:rPr>
+          <w:sz w:val="18"/>
+          <w:szCs w:val="18"/>
+        </w:rPr>
+        <w:t>TZU, Sun. The Art of War, Translated and with an Introduction by Samuel B.Griffith, Oxford University Press</w:t>
+      </w:r>
+      <w:r>
+        <w:rPr>
+          <w:sz w:val="18"/>
+          <w:szCs w:val="18"/>
+        </w:rPr>
+        <w:t xml:space="preserve">, </w:t>
+      </w:r>
+      <w:r>
+        <w:rPr>
+          <w:sz w:val="18"/>
+          <w:szCs w:val="18"/>
+        </w:rPr>
+        <w:t>p.77</w:t>
+      </w:r>
+      <w:r>
+        <w:rPr>
+          <w:sz w:val="18"/>
+          <w:szCs w:val="18"/>
+        </w:rPr>
+        <w:t>-80</w:t>
+      </w:r>
+      <w:r>
+        <w:rPr>
+          <w:sz w:val="18"/>
+          <w:szCs w:val="18"/>
+        </w:rPr>
+        <w:t>.</w:t>
+      </w:r>
+    </w:p>
+  </w:footnote>
+  <w:footnote w:id="4">
+    <w:p>
+      <w:pPr>
+        <w:pStyle w:val="FootnoteText"/>
+        <w:rPr>
+          <w:sz w:val="18"/>
+          <w:szCs w:val="18"/>
+        </w:rPr>
+      </w:pPr>
+      <w:r>
+        <w:rPr>
+          <w:rStyle w:val="FootnoteReference"/>
+          <w:sz w:val="18"/>
+          <w:szCs w:val="18"/>
+        </w:rPr>
+        <w:footnoteRef/>
+      </w:r>
+      <w:r>
+        <w:rPr>
+          <w:sz w:val="18"/>
+          <w:szCs w:val="18"/>
+        </w:rPr>
+        <w:t xml:space="preserve"> </w:t>
+      </w:r>
+      <w:r>
+        <w:rPr>
+          <w:sz w:val="18"/>
+          <w:szCs w:val="18"/>
+        </w:rPr>
+        <w:t>C</w:t>
+      </w:r>
+      <w:r>
+        <w:rPr>
+          <w:sz w:val="18"/>
+          <w:szCs w:val="18"/>
+        </w:rPr>
+        <w:t>LAUSEWITZ</w:t>
+      </w:r>
+      <w:r>
+        <w:rPr>
+          <w:sz w:val="18"/>
+          <w:szCs w:val="18"/>
+        </w:rPr>
+        <w:t>, Carl Von. On War, Edited and Translated by Michael Howard and Peter Paret, Princeton University Press, Princeton, New Jersey, 1984</w:t>
+      </w:r>
+      <w:r>
+        <w:rPr>
+          <w:sz w:val="18"/>
+          <w:szCs w:val="18"/>
+        </w:rPr>
+        <w:t>, p. 194-195</w:t>
+      </w:r>
+      <w:r>
+        <w:rPr>
+          <w:sz w:val="18"/>
+          <w:szCs w:val="18"/>
+        </w:rPr>
+        <w:t xml:space="preserve">. </w:t>
+      </w:r>
+    </w:p>
+  </w:footnote>
+  <w:footnote w:id="5">
+    <w:p>
+      <w:pPr>
+        <w:pStyle w:val="NormalWeb"/>
+        <w:spacing w:before="0" w:beforeAutospacing="0" w:after="0" w:afterAutospacing="0"/>
+        <w:rPr>
+          <w:sz w:val="18"/>
+          <w:szCs w:val="18"/>
+          <w:lang w:val="en-US"/>
+        </w:rPr>
+      </w:pPr>
+      <w:r>
+        <w:rPr>
+          <w:rStyle w:val="FootnoteReference"/>
+          <w:sz w:val="18"/>
+          <w:szCs w:val="18"/>
+        </w:rPr>
+        <w:footnoteRef/>
+      </w:r>
+      <w:r>
+        <w:rPr>
+          <w:sz w:val="18"/>
+          <w:szCs w:val="18"/>
+        </w:rPr>
+        <w:t xml:space="preserve"> </w:t>
+      </w:r>
+      <w:r>
+        <w:rPr>
+          <w:rFonts w:ascii="Calibri" w:hAnsi="Calibri" w:cs="Calibri"/>
+          <w:color w:val="000000"/>
+          <w:sz w:val="18"/>
+          <w:szCs w:val="18"/>
+          <w:lang w:val="en-US"/>
+        </w:rPr>
+        <w:t xml:space="preserve">LANCHESTER, F.W. </w:t>
+      </w:r>
+      <w:r>
+        <w:rPr>
+          <w:rFonts w:ascii="Calibri" w:hAnsi="Calibri" w:cs="Calibri"/>
+          <w:color w:val="000000"/>
+          <w:sz w:val="18"/>
+          <w:szCs w:val="18"/>
+          <w:lang w:val="en-US"/>
+        </w:rPr>
+        <w:t>Aircraft in Warfare, London, 1916</w:t>
+      </w:r>
+      <w:r>
+        <w:rPr>
+          <w:rFonts w:ascii="Calibri" w:hAnsi="Calibri" w:cs="Calibri"/>
+          <w:color w:val="000000"/>
+          <w:sz w:val="18"/>
+          <w:szCs w:val="18"/>
+          <w:lang w:val="en-US"/>
+        </w:rPr>
+        <w:t>, p.39-66</w:t>
+      </w:r>
+      <w:r>
+        <w:rPr>
+          <w:rFonts w:ascii="Calibri" w:hAnsi="Calibri" w:cs="Calibri"/>
+          <w:color w:val="000000"/>
+          <w:sz w:val="18"/>
+          <w:szCs w:val="18"/>
+          <w:lang w:val="en-US"/>
+        </w:rPr>
+        <w:t xml:space="preserve">. </w:t>
+      </w:r>
+    </w:p>
+  </w:footnote>
+  <w:footnote w:id="6">
+    <w:p>
+      <w:pPr>
+        <w:pStyle w:val="FootnoteText"/>
+        <w:rPr>
+          <w:lang w:val="en-US"/>
+        </w:rPr>
+      </w:pPr>
+      <w:r>
+        <w:rPr>
+          <w:rStyle w:val="FootnoteReference"/>
+        </w:rPr>
+        <w:footnoteRef/>
+      </w:r>
+      <w:r>
+        <w:t xml:space="preserve"> </w:t>
+      </w:r>
+      <w:r>
+        <w:t xml:space="preserve">He gives an </w:t>
+      </w:r>
+      <w:r>
+        <w:t>example of this law: with the assumption of “machine-gun is 16 times effective than rifle”,</w:t>
+      </w:r>
+      <w:r>
+        <w:t xml:space="preserve"> </w:t>
+      </w:r>
+      <w:r>
+        <w:t>250 men armed with machine-gun necessary to replace a battalion (1000 men strong) in the field (16*r²=1*1000²).</w:t>
+      </w:r>
+    </w:p>
+  </w:footnote>
+  <w:footnote w:id="7">
+    <w:p>
+      <w:pPr>
+        <w:pStyle w:val="FootnoteText"/>
+      </w:pPr>
+      <w:r>
+        <w:rPr>
+          <w:rStyle w:val="FootnoteReference"/>
+        </w:rPr>
+        <w:footnoteRef/>
+      </w:r>
+      <w:r>
+        <w:t xml:space="preserve"> </w:t>
+      </w:r>
+      <w:r>
+        <w:t xml:space="preserve">Example </w:t>
+      </w:r>
+      <w:r>
+        <w:t>of this is an army of 50K giving battle in turn to two armies of 40K and 30K respectively, equally well armed; then the strengths are equal, since 50K²=40K²+30K². But if divided force fight in one part then the army of 50K will be overwhelmed.</w:t>
+      </w:r>
+    </w:p>
+  </w:footnote>
+  <w:footnote w:id="8">
+    <w:p>
+      <w:pPr>
+        <w:pStyle w:val="FootnoteText"/>
+        <w:rPr>
+          <w:sz w:val="18"/>
+          <w:szCs w:val="18"/>
+        </w:rPr>
+      </w:pPr>
+      <w:r>
+        <w:rPr>
+          <w:rStyle w:val="FootnoteReference"/>
+          <w:sz w:val="18"/>
+          <w:szCs w:val="18"/>
+        </w:rPr>
+        <w:footnoteRef/>
+      </w:r>
+      <w:r>
+        <w:rPr>
+          <w:sz w:val="18"/>
+          <w:szCs w:val="18"/>
+        </w:rPr>
+        <w:t xml:space="preserve"> </w:t>
+      </w:r>
+      <w:r>
+        <w:rPr>
+          <w:sz w:val="18"/>
+          <w:szCs w:val="18"/>
+        </w:rPr>
+        <w:t xml:space="preserve">Though </w:t>
+      </w:r>
+      <w:r>
+        <w:rPr>
+          <w:sz w:val="18"/>
+          <w:szCs w:val="18"/>
+        </w:rPr>
+        <w:t xml:space="preserve">explanation is </w:t>
+      </w:r>
+      <w:r>
+        <w:rPr>
+          <w:sz w:val="18"/>
+          <w:szCs w:val="18"/>
+        </w:rPr>
+        <w:t>given like this: 23*</w:t>
+      </w:r>
+      <w:r>
+        <w:rPr>
+          <w:rFonts w:cstheme="minorHAnsi"/>
+          <w:sz w:val="18"/>
+          <w:szCs w:val="18"/>
+        </w:rPr>
+        <w:t>√</w:t>
+      </w:r>
+      <w:r>
+        <w:rPr>
+          <w:sz w:val="18"/>
+          <w:szCs w:val="18"/>
+        </w:rPr>
+        <w:t xml:space="preserve">2=32.5, means since combined fleet is divided, they need </w:t>
+      </w:r>
+      <w:r>
+        <w:rPr>
+          <w:rFonts w:cstheme="minorHAnsi"/>
+          <w:sz w:val="18"/>
+          <w:szCs w:val="18"/>
+        </w:rPr>
+        <w:t>√</w:t>
+      </w:r>
+      <w:r>
+        <w:rPr>
+          <w:sz w:val="18"/>
+          <w:szCs w:val="18"/>
+        </w:rPr>
+        <w:t xml:space="preserve">2 plus force to make equation with the UK fleet. </w:t>
+      </w:r>
+      <w:r>
+        <w:rPr>
+          <w:sz w:val="18"/>
+          <w:szCs w:val="18"/>
+        </w:rPr>
+        <w:t xml:space="preserve">I </w:t>
+      </w:r>
+      <w:r>
+        <w:rPr>
+          <w:sz w:val="18"/>
+          <w:szCs w:val="18"/>
+        </w:rPr>
+        <w:t xml:space="preserve">make this </w:t>
+      </w:r>
+      <w:r>
+        <w:rPr>
+          <w:sz w:val="18"/>
+          <w:szCs w:val="18"/>
+        </w:rPr>
+        <w:t>deduc</w:t>
+      </w:r>
+      <w:r>
+        <w:rPr>
+          <w:sz w:val="18"/>
+          <w:szCs w:val="18"/>
+        </w:rPr>
+        <w:t xml:space="preserve">tion to reach 2/1 force equation: </w:t>
+      </w:r>
+      <w:r>
+        <w:rPr>
+          <w:sz w:val="18"/>
+          <w:szCs w:val="18"/>
+        </w:rPr>
+        <w:t>32</w:t>
+      </w:r>
+      <w:r>
+        <w:rPr>
+          <w:rFonts w:cstheme="minorHAnsi"/>
+          <w:sz w:val="18"/>
+          <w:szCs w:val="18"/>
+        </w:rPr>
+        <w:t>²</w:t>
+      </w:r>
+      <w:r>
+        <w:rPr>
+          <w:sz w:val="18"/>
+          <w:szCs w:val="18"/>
+        </w:rPr>
+        <w:t>=23</w:t>
+      </w:r>
+      <w:r>
+        <w:rPr>
+          <w:rFonts w:cstheme="minorHAnsi"/>
+          <w:sz w:val="18"/>
+          <w:szCs w:val="18"/>
+        </w:rPr>
+        <w:t>²</w:t>
+      </w:r>
+      <w:r>
+        <w:rPr>
+          <w:sz w:val="18"/>
+          <w:szCs w:val="18"/>
+        </w:rPr>
+        <w:t>+23</w:t>
+      </w:r>
+      <w:r>
+        <w:rPr>
+          <w:rFonts w:cstheme="minorHAnsi"/>
+          <w:sz w:val="18"/>
+          <w:szCs w:val="18"/>
+        </w:rPr>
+        <w:t xml:space="preserve">², thus in the first battle would be fight with </w:t>
+      </w:r>
+      <w:r>
+        <w:rPr>
+          <w:sz w:val="18"/>
+          <w:szCs w:val="18"/>
+        </w:rPr>
+        <w:t>32</w:t>
+      </w:r>
+      <w:r>
+        <w:rPr>
+          <w:rFonts w:cstheme="minorHAnsi"/>
+          <w:sz w:val="18"/>
+          <w:szCs w:val="18"/>
+        </w:rPr>
+        <w:t>²</w:t>
+      </w:r>
+      <w:r>
+        <w:rPr>
+          <w:sz w:val="18"/>
+          <w:szCs w:val="18"/>
+        </w:rPr>
+        <w:t>=23</w:t>
+      </w:r>
+      <w:r>
+        <w:rPr>
+          <w:rFonts w:cstheme="minorHAnsi"/>
+          <w:sz w:val="18"/>
+          <w:szCs w:val="18"/>
+        </w:rPr>
+        <w:t xml:space="preserve">² this portion. Equals to 1024 vs 529. </w:t>
+      </w:r>
+    </w:p>
+  </w:footnote>
+  <w:footnote w:id="9">
+    <w:p>
+      <w:pPr>
+        <w:pStyle w:val="FootnoteText"/>
+      </w:pPr>
+      <w:r>
+        <w:rPr>
+          <w:rStyle w:val="FootnoteReference"/>
+        </w:rPr>
+        <w:footnoteRef/>
+      </w:r>
+      <w:r>
+        <w:t xml:space="preserve"> </w:t>
+      </w:r>
+      <w:r>
+        <w:t xml:space="preserve">WOMACK, </w:t>
+      </w:r>
+      <w:r>
+        <w:t>James K., “</w:t>
+      </w:r>
+      <w:r>
+        <w:t>Soviet Correlation of Forces and Means: Quantifying Modern Operations</w:t>
+      </w:r>
+      <w:r>
+        <w:t>”, Master’s Thesis, US Army Command and General Staff College, Fort Leavenworth, KS, 1990.</w:t>
+      </w:r>
+    </w:p>
+  </w:footnote>
+  <w:footnote w:id="10">
+    <w:p>
+      <w:pPr>
+        <w:pStyle w:val="FootnoteText"/>
+      </w:pPr>
+      <w:r>
+        <w:rPr>
+          <w:rStyle w:val="FootnoteReference"/>
+        </w:rPr>
+        <w:footnoteRef/>
+      </w:r>
+      <w:r>
+        <w:t xml:space="preserve"> </w:t>
+      </w:r>
+      <w:r>
+        <w:t xml:space="preserve">DUPUY, </w:t>
+      </w:r>
+      <w:r>
+        <w:t>T.N., Numbers, Predictions &amp; War: The Use of History to Evaluate and Predict the Outcome of Armed Conflict, Hero Books, 1985.</w:t>
+      </w:r>
+    </w:p>
+  </w:footnote>
+  <w:footnote w:id="11">
+    <w:p>
+      <w:pPr>
+        <w:pStyle w:val="FootnoteText"/>
+      </w:pPr>
+      <w:r>
+        <w:rPr>
+          <w:rStyle w:val="FootnoteReference"/>
+        </w:rPr>
+        <w:footnoteRef/>
+      </w:r>
+      <w:r>
+        <w:t xml:space="preserve"> </w:t>
+      </w:r>
+      <w:r>
+        <w:t xml:space="preserve">DUPUY, T.N., </w:t>
+      </w:r>
+      <w:r>
+        <w:t xml:space="preserve">Understanding War, History and Theory of Combat. Paragon House, </w:t>
+      </w:r>
+      <w:r>
+        <w:t>198</w:t>
+      </w:r>
+      <w:r>
+        <w:t>7</w:t>
+      </w:r>
+      <w:r>
+        <w:t>.</w:t>
+      </w:r>
+    </w:p>
+  </w:footnote>
+  <w:footnote w:id="12">
+    <w:p>
+      <w:pPr>
+        <w:pStyle w:val="FootnoteText"/>
+      </w:pPr>
+      <w:r>
+        <w:rPr>
+          <w:rStyle w:val="FootnoteReference"/>
+        </w:rPr>
+        <w:footnoteRef/>
+      </w:r>
+      <w:r>
+        <w:t xml:space="preserve"> </w:t>
+      </w:r>
+      <w:r>
+        <w:t xml:space="preserve">CIANO, Joseph F. The Quantified Judgement Model and Historic Ground Combat, </w:t>
+      </w:r>
+      <w:r>
+        <w:t xml:space="preserve">Master’s Thesis, </w:t>
+      </w:r>
+      <w:r>
+        <w:t>Monterey, California. Naval Postgraduate School</w:t>
+      </w:r>
+      <w:r>
+        <w:t xml:space="preserve">, </w:t>
+      </w:r>
+      <w:r>
+        <w:t>1988</w:t>
+      </w:r>
+      <w:r>
+        <w:t xml:space="preserve">, </w:t>
+      </w:r>
+      <w:r>
+        <w:t>31</w:t>
+      </w:r>
+      <w:r>
+        <w:t xml:space="preserve">. </w:t>
+      </w:r>
+    </w:p>
+  </w:footnote>
+  <w:footnote w:id="13">
+    <w:p>
+      <w:pPr>
+        <w:pStyle w:val="FootnoteText"/>
+      </w:pPr>
+      <w:r>
+        <w:rPr>
+          <w:rStyle w:val="FootnoteReference"/>
+        </w:rPr>
+        <w:footnoteRef/>
+      </w:r>
+      <w:r>
+        <w:t xml:space="preserve">BIDDLE, Stephen. Military Power, Princeton University Press, 2004, p.2. </w:t>
+      </w:r>
+      <w:r>
+        <w:t xml:space="preserve"> </w:t>
+      </w:r>
+    </w:p>
+  </w:footnote>
+  <w:footnote w:id="14">
+    <w:p>
+      <w:pPr>
+        <w:pStyle w:val="FootnoteText"/>
+      </w:pPr>
+      <w:r>
+        <w:rPr>
+          <w:rStyle w:val="FootnoteReference"/>
+        </w:rPr>
+        <w:footnoteRef/>
+      </w:r>
+      <w:r>
+        <w:t xml:space="preserve"> </w:t>
+      </w:r>
+      <w:r>
+        <w:t>C</w:t>
+      </w:r>
+      <w:r>
+        <w:t>ONNABLE</w:t>
+      </w:r>
+      <w:r>
+        <w:t xml:space="preserve"> </w:t>
+      </w:r>
+      <w:r>
+        <w:t>and others. “Will toFight”; Analyzing, modelling, and simulating the will to fight of military units, 2018, RAND.</w:t>
+      </w:r>
+    </w:p>
+  </w:footnote>
+  <w:footnote w:id="15">
+    <w:p>
+      <w:pPr>
+        <w:pStyle w:val="FootnoteText"/>
+      </w:pPr>
+      <w:r>
+        <w:rPr>
+          <w:rStyle w:val="FootnoteReference"/>
+        </w:rPr>
+        <w:footnoteRef/>
+      </w:r>
+      <w:r>
+        <w:t xml:space="preserve"> </w:t>
+      </w:r>
+      <w:r>
+        <w:t xml:space="preserve">SMITH, </w:t>
+      </w:r>
+      <w:r>
+        <w:t>Kevin B., “The Calculus of War: The Role and Use of Quantitative Decision Aids at the Tactical Level of War”, Master’s Thesis, US Army Command and General Staff College, Fort Leavenworth, KS, 1993, p.193.</w:t>
+      </w:r>
+    </w:p>
+  </w:footnote>
+  <w:footnote w:id="16">
+    <w:p>
+      <w:pPr>
+        <w:pStyle w:val="FootnoteText"/>
+      </w:pPr>
+      <w:r>
+        <w:rPr>
+          <w:rStyle w:val="FootnoteReference"/>
+        </w:rPr>
+        <w:footnoteRef/>
+      </w:r>
+      <w:r>
+        <w:t xml:space="preserve"> </w:t>
+      </w:r>
+      <w:r>
+        <w:t xml:space="preserve">YIGIT, </w:t>
+      </w:r>
+      <w:r>
+        <w:t xml:space="preserve">Faruk. “Finding the Important Factors in Battle Outcomes: A Statistical Exploration of Data From Major Battles”, Master’s Thesis, </w:t>
+      </w:r>
+      <w:r>
+        <w:t>Monterey, California. Naval Postgraduate School</w:t>
+      </w:r>
+      <w:r>
+        <w:t xml:space="preserve">, 2000, </w:t>
+      </w:r>
+      <w:r>
+        <w:t>p.xii</w:t>
+      </w:r>
+      <w:r>
+        <w:t>-</w:t>
+      </w:r>
+      <w:r>
+        <w:t>xv</w:t>
+      </w:r>
+      <w:r>
+        <w:t>.</w:t>
+      </w:r>
+    </w:p>
+  </w:footnote>
+  <w:footnote w:id="17">
+    <w:p>
+      <w:pPr>
+        <w:pStyle w:val="FootnoteText"/>
+      </w:pPr>
+      <w:r>
+        <w:rPr>
+          <w:rStyle w:val="FootnoteReference"/>
+        </w:rPr>
+        <w:footnoteRef/>
+      </w:r>
+      <w:r>
+        <w:t xml:space="preserve"> </w:t>
+      </w:r>
+      <w:r>
+        <w:t>COBAN, Muzaffer. “</w:t>
+      </w:r>
+      <w:r>
+        <w:t>Predicting battle outcomes with classification trees</w:t>
+      </w:r>
+      <w:r>
+        <w:t xml:space="preserve">”, Master’s Thesis, </w:t>
+      </w:r>
+      <w:r>
+        <w:t>Monterey, California. Naval Postgraduate School</w:t>
+      </w:r>
+      <w:r>
+        <w:t xml:space="preserve">, 2001, </w:t>
+      </w:r>
+      <w:r>
+        <w:t>xvii</w:t>
+      </w:r>
+      <w:r>
+        <w:t xml:space="preserve">. </w:t>
+      </w:r>
+    </w:p>
+  </w:footnote>
+  <w:footnote w:id="18">
+    <w:p>
+      <w:pPr>
+        <w:pStyle w:val="FootnoteText"/>
+      </w:pPr>
+      <w:r>
+        <w:rPr>
+          <w:rStyle w:val="FootnoteReference"/>
+        </w:rPr>
+        <w:footnoteRef/>
+      </w:r>
+      <w:r>
+        <w:t xml:space="preserve"> </w:t>
+      </w:r>
+      <w:r>
+        <w:t>CHRISTIAN Jashua T., “</w:t>
+      </w:r>
+      <w:r>
+        <w:t>An Examination of Force Ratios</w:t>
+      </w:r>
+      <w:r>
+        <w:t>”</w:t>
+      </w:r>
+      <w:r>
+        <w:t>,</w:t>
+      </w:r>
+      <w:r>
+        <w:t xml:space="preserve"> Master’s Thesis, </w:t>
+      </w:r>
+      <w:r>
+        <w:t>US Army</w:t>
+      </w:r>
+      <w:r>
+        <w:t>, School of Advanced Military Studies, US Army Command and General Staff College, Fort Leavenworth, KS, 2019.</w:t>
+      </w:r>
+    </w:p>
+  </w:footnote>
+  <w:footnote w:id="19">
+    <w:p>
+      <w:pPr>
+        <w:pStyle w:val="FootnoteText"/>
+      </w:pPr>
+      <w:r>
+        <w:rPr>
+          <w:rStyle w:val="FootnoteReference"/>
+        </w:rPr>
+        <w:footnoteRef/>
+      </w:r>
+      <w:r>
+        <w:t xml:space="preserve"> </w:t>
+      </w:r>
+      <w:r>
+        <w:t>CDB90FT data set. Requirements and Resources Directorate, “Combat History Analysis Study Effort (CHASE): Progress Report for the Period August 1984-June 1985,” U.S. Army Concepts Analysis Agency, 1986.</w:t>
+      </w:r>
+    </w:p>
+  </w:footnote>
+  <w:footnote w:id="20">
+    <w:p>
+      <w:pPr>
+        <w:pStyle w:val="FootnoteText"/>
+      </w:pPr>
+      <w:r>
+        <w:rPr>
+          <w:rStyle w:val="FootnoteReference"/>
+        </w:rPr>
+        <w:footnoteRef/>
+      </w:r>
+      <w:r>
+        <w:t xml:space="preserve"> </w:t>
+      </w:r>
+      <w:r>
+        <w:t xml:space="preserve">BRECKE, </w:t>
+      </w:r>
+      <w:r>
+        <w:t>Peter. “Conflict Catalog (Violent Conflicts 1400 A.D. to the Present in Different Regions of the World”.</w:t>
+      </w:r>
+    </w:p>
+  </w:footnote>
+  <w:footnote w:id="21">
+    <w:p>
+      <w:pPr>
+        <w:pStyle w:val="FootnoteText"/>
+      </w:pPr>
+      <w:r>
+        <w:rPr>
+          <w:rStyle w:val="FootnoteReference"/>
+        </w:rPr>
+        <w:footnoteRef/>
+      </w:r>
+      <w:r>
+        <w:t xml:space="preserve"> </w:t>
+      </w:r>
+      <w:r>
+        <w:t xml:space="preserve">DIXON, </w:t>
+      </w:r>
+      <w:r>
+        <w:t>Jeffrey S. And SARKEES, Meredith R. “An Examination of Civil, Regional, and Intercommunal Wars 1816‐2014”.</w:t>
+      </w:r>
+    </w:p>
+  </w:footnote>
+  <w:footnote w:id="22">
+    <w:p>
+      <w:pPr>
+        <w:pStyle w:val="FootnoteText"/>
+      </w:pPr>
+      <w:r>
+        <w:rPr>
+          <w:rStyle w:val="FootnoteReference"/>
+        </w:rPr>
+        <w:footnoteRef/>
+      </w:r>
+      <w:r>
+        <w:t xml:space="preserve"> </w:t>
+      </w:r>
+      <w:r>
+        <w:t xml:space="preserve">SINGER, </w:t>
+      </w:r>
+      <w:r>
+        <w:t xml:space="preserve">J.David. and SMALL, Melvin. Correlates of War Project: International and Civil War Data, 1816-1992, computer file, 1994. </w:t>
+      </w:r>
+    </w:p>
+  </w:footnote>
 </w:footnotes>
 </file>
 
 <file path=word/numbering.xml><?xml version="1.0" encoding="utf-8"?>
 <w:numbering xmlns:wpc="http://schemas.microsoft.com/office/word/2010/wordprocessingCanvas" xmlns:cx="http://schemas.microsoft.com/office/drawing/2014/chartex" xmlns:cx1="http://schemas.microsoft.com/office/drawing/2015/9/8/chartex" xmlns:cx2="http://schemas.microsoft.com/office/drawing/2015/10/21/chartex" xmlns:cx3="http://schemas.microsoft.com/office/drawing/2016/5/9/chartex" xmlns:cx4="http://schemas.microsoft.com/office/drawing/2016/5/10/chartex" xmlns:cx5="http://schemas.microsoft.com/office/drawing/2016/5/11/chartex" xmlns:cx6="http://schemas.microsoft.com/office/drawing/2016/5/12/chartex" xmlns:cx7="http://schemas.microsoft.com/office/drawing/2016/5/13/chartex" xmlns:cx8="http://schemas.microsoft.com/office/drawing/2016/5/14/chartex" xmlns:mc="http://schemas.openxmlformats.org/markup-compatibility/2006" xmlns:aink="http://schemas.microsoft.com/office/drawing/2016/ink" xmlns:am3d="http://schemas.microsoft.com/office/drawing/2017/model3d" xmlns:o="urn:schemas-microsoft-com:office:office" xmlns:r="http://schemas.openxmlformats.org/officeDocument/2006/relationships" xmlns:m="http://schemas.openxmlformats.org/officeDocument/2006/math" xmlns:v="urn:schemas-microsoft-com:vml" xmlns:wp14="http://schemas.microsoft.com/office/word/2010/wordprocessingDrawing" xmlns:wp="http://schemas.openxmlformats.org/drawingml/2006/wordprocessingDrawing" xmlns:w10="urn:schemas-microsoft-com:office:word" xmlns:w="http://schemas.openxmlformats.org/wordprocessingml/2006/main" xmlns:w14="http://schemas.microsoft.com/office/word/2010/wordml" xmlns:w15="http://schemas.microsoft.com/office/word/2012/wordml" xmlns:w16cex="http://schemas.microsoft.com/office/word/2018/wordml/cex" xmlns:w16cid="http://schemas.microsoft.com/office/word/2016/wordml/cid" xmlns:w16="http://schemas.microsoft.com/office/word/2018/wordml" xmlns:w16sdtdh="http://schemas.microsoft.com/office/word/2020/wordml/sdtdatahash" xmlns:w16se="http://schemas.microsoft.com/office/word/2015/wordml/symex" xmlns:wpg="http://schemas.microsoft.com/office/word/2010/wordprocessingGroup" xmlns:wpi="http://schemas.microsoft.com/office/word/2010/wordprocessingInk" xmlns:wne="http://schemas.microsoft.com/office/word/2006/wordml" xmlns:wps="http://schemas.microsoft.com/office/word/2010/wordprocessingShape" mc:Ignorable="w14 w15 w16se w16cid w16 w16cex w16sdtdh wp14">
   <w:abstractNum w:abstractNumId="0" w15:restartNumberingAfterBreak="0">
+    <w:nsid w:val="004E657C"/>
+    <w:multiLevelType w:val="hybridMultilevel"/>
+    <w:tmpl w:val="47A0208E"/>
+    <w:lvl w:ilvl="0" w:tplc="041F0001">
+      <w:start w:val="1"/>
+      <w:numFmt w:val="bullet"/>
+      <w:lvlText w:val=""/>
+      <w:lvlJc w:val="left"/>
+      <w:pPr>
+        <w:ind w:left="1080" w:hanging="360"/>
+      </w:pPr>
+      <w:rPr>
+        <w:rFonts w:ascii="Symbol" w:hAnsi="Symbol" w:hint="default"/>
+      </w:rPr>
+    </w:lvl>
+    <w:lvl w:ilvl="1" w:tplc="041F0001">
+      <w:start w:val="1"/>
+      <w:numFmt w:val="bullet"/>
+      <w:lvlText w:val=""/>
+      <w:lvlJc w:val="left"/>
+      <w:pPr>
+        <w:ind w:left="1800" w:hanging="360"/>
+      </w:pPr>
+      <w:rPr>
+        <w:rFonts w:ascii="Symbol" w:hAnsi="Symbol" w:hint="default"/>
+      </w:rPr>
+    </w:lvl>
+    <w:lvl w:ilvl="2" w:tplc="041F001B" w:tentative="1">
+      <w:start w:val="1"/>
+      <w:numFmt w:val="lowerRoman"/>
+      <w:lvlText w:val="%3."/>
+      <w:lvlJc w:val="right"/>
+      <w:pPr>
+        <w:ind w:left="2520" w:hanging="180"/>
+      </w:pPr>
+    </w:lvl>
+    <w:lvl w:ilvl="3" w:tplc="041F000F" w:tentative="1">
+      <w:start w:val="1"/>
+      <w:numFmt w:val="decimal"/>
+      <w:lvlText w:val="%4."/>
+      <w:lvlJc w:val="left"/>
+      <w:pPr>
+        <w:ind w:left="3240" w:hanging="360"/>
+      </w:pPr>
+    </w:lvl>
+    <w:lvl w:ilvl="4" w:tplc="041F0019" w:tentative="1">
+      <w:start w:val="1"/>
+      <w:numFmt w:val="lowerLetter"/>
+      <w:lvlText w:val="%5."/>
+      <w:lvlJc w:val="left"/>
+      <w:pPr>
+        <w:ind w:left="3960" w:hanging="360"/>
+      </w:pPr>
+    </w:lvl>
+    <w:lvl w:ilvl="5" w:tplc="041F001B" w:tentative="1">
+      <w:start w:val="1"/>
+      <w:numFmt w:val="lowerRoman"/>
+      <w:lvlText w:val="%6."/>
+      <w:lvlJc w:val="right"/>
+      <w:pPr>
+        <w:ind w:left="4680" w:hanging="180"/>
+      </w:pPr>
+    </w:lvl>
+    <w:lvl w:ilvl="6" w:tplc="041F000F" w:tentative="1">
+      <w:start w:val="1"/>
+      <w:numFmt w:val="decimal"/>
+      <w:lvlText w:val="%7."/>
+      <w:lvlJc w:val="left"/>
+      <w:pPr>
+        <w:ind w:left="5400" w:hanging="360"/>
+      </w:pPr>
+    </w:lvl>
+    <w:lvl w:ilvl="7" w:tplc="041F0019" w:tentative="1">
+      <w:start w:val="1"/>
+      <w:numFmt w:val="lowerLetter"/>
+      <w:lvlText w:val="%8."/>
+      <w:lvlJc w:val="left"/>
+      <w:pPr>
+        <w:ind w:left="6120" w:hanging="360"/>
+      </w:pPr>
+    </w:lvl>
+    <w:lvl w:ilvl="8" w:tplc="041F001B" w:tentative="1">
+      <w:start w:val="1"/>
+      <w:numFmt w:val="lowerRoman"/>
+      <w:lvlText w:val="%9."/>
+      <w:lvlJc w:val="right"/>
+      <w:pPr>
+        <w:ind w:left="6840" w:hanging="180"/>
+      </w:pPr>
+    </w:lvl>
+  </w:abstractNum>
+  <w:abstractNum w:abstractNumId="1" w15:restartNumberingAfterBreak="0">
     <w:nsid w:val="02AA5DE8"/>
     <w:multiLevelType w:val="hybridMultilevel"/>
     <w:tmpl w:val="9B7E9D28"/>
@@ -4240,7 +8492,7 @@
       </w:rPr>
     </w:lvl>
   </w:abstractNum>
-  <w:abstractNum w:abstractNumId="1" w15:restartNumberingAfterBreak="0">
+  <w:abstractNum w:abstractNumId="2" w15:restartNumberingAfterBreak="0">
     <w:nsid w:val="172E6234"/>
     <w:multiLevelType w:val="hybridMultilevel"/>
     <w:tmpl w:val="3E326F32"/>
@@ -4353,7 +8605,7 @@
       </w:rPr>
     </w:lvl>
   </w:abstractNum>
-  <w:abstractNum w:abstractNumId="2" w15:restartNumberingAfterBreak="0">
+  <w:abstractNum w:abstractNumId="3" w15:restartNumberingAfterBreak="0">
     <w:nsid w:val="1F287503"/>
     <w:multiLevelType w:val="hybridMultilevel"/>
     <w:tmpl w:val="436E5EF2"/>
@@ -4442,7 +8694,191 @@
       </w:pPr>
     </w:lvl>
   </w:abstractNum>
-  <w:abstractNum w:abstractNumId="3" w15:restartNumberingAfterBreak="0">
+  <w:abstractNum w:abstractNumId="4" w15:restartNumberingAfterBreak="0">
+    <w:nsid w:val="3D21636E"/>
+    <w:multiLevelType w:val="hybridMultilevel"/>
+    <w:tmpl w:val="5FA001FA"/>
+    <w:lvl w:ilvl="0" w:tplc="041F0001">
+      <w:start w:val="1"/>
+      <w:numFmt w:val="bullet"/>
+      <w:lvlText w:val=""/>
+      <w:lvlJc w:val="left"/>
+      <w:pPr>
+        <w:ind w:left="720" w:hanging="360"/>
+      </w:pPr>
+      <w:rPr>
+        <w:rFonts w:ascii="Symbol" w:hAnsi="Symbol" w:hint="default"/>
+      </w:rPr>
+    </w:lvl>
+    <w:lvl w:ilvl="1" w:tplc="041F0001">
+      <w:start w:val="1"/>
+      <w:numFmt w:val="bullet"/>
+      <w:lvlText w:val=""/>
+      <w:lvlJc w:val="left"/>
+      <w:pPr>
+        <w:ind w:left="1440" w:hanging="360"/>
+      </w:pPr>
+      <w:rPr>
+        <w:rFonts w:ascii="Symbol" w:hAnsi="Symbol" w:hint="default"/>
+      </w:rPr>
+    </w:lvl>
+    <w:lvl w:ilvl="2" w:tplc="041F001B" w:tentative="1">
+      <w:start w:val="1"/>
+      <w:numFmt w:val="lowerRoman"/>
+      <w:lvlText w:val="%3."/>
+      <w:lvlJc w:val="right"/>
+      <w:pPr>
+        <w:ind w:left="2160" w:hanging="180"/>
+      </w:pPr>
+    </w:lvl>
+    <w:lvl w:ilvl="3" w:tplc="041F000F" w:tentative="1">
+      <w:start w:val="1"/>
+      <w:numFmt w:val="decimal"/>
+      <w:lvlText w:val="%4."/>
+      <w:lvlJc w:val="left"/>
+      <w:pPr>
+        <w:ind w:left="2880" w:hanging="360"/>
+      </w:pPr>
+    </w:lvl>
+    <w:lvl w:ilvl="4" w:tplc="041F0019" w:tentative="1">
+      <w:start w:val="1"/>
+      <w:numFmt w:val="lowerLetter"/>
+      <w:lvlText w:val="%5."/>
+      <w:lvlJc w:val="left"/>
+      <w:pPr>
+        <w:ind w:left="3600" w:hanging="360"/>
+      </w:pPr>
+    </w:lvl>
+    <w:lvl w:ilvl="5" w:tplc="041F001B" w:tentative="1">
+      <w:start w:val="1"/>
+      <w:numFmt w:val="lowerRoman"/>
+      <w:lvlText w:val="%6."/>
+      <w:lvlJc w:val="right"/>
+      <w:pPr>
+        <w:ind w:left="4320" w:hanging="180"/>
+      </w:pPr>
+    </w:lvl>
+    <w:lvl w:ilvl="6" w:tplc="041F000F" w:tentative="1">
+      <w:start w:val="1"/>
+      <w:numFmt w:val="decimal"/>
+      <w:lvlText w:val="%7."/>
+      <w:lvlJc w:val="left"/>
+      <w:pPr>
+        <w:ind w:left="5040" w:hanging="360"/>
+      </w:pPr>
+    </w:lvl>
+    <w:lvl w:ilvl="7" w:tplc="041F0019" w:tentative="1">
+      <w:start w:val="1"/>
+      <w:numFmt w:val="lowerLetter"/>
+      <w:lvlText w:val="%8."/>
+      <w:lvlJc w:val="left"/>
+      <w:pPr>
+        <w:ind w:left="5760" w:hanging="360"/>
+      </w:pPr>
+    </w:lvl>
+    <w:lvl w:ilvl="8" w:tplc="041F001B" w:tentative="1">
+      <w:start w:val="1"/>
+      <w:numFmt w:val="lowerRoman"/>
+      <w:lvlText w:val="%9."/>
+      <w:lvlJc w:val="right"/>
+      <w:pPr>
+        <w:ind w:left="6480" w:hanging="180"/>
+      </w:pPr>
+    </w:lvl>
+  </w:abstractNum>
+  <w:abstractNum w:abstractNumId="5" w15:restartNumberingAfterBreak="0">
+    <w:nsid w:val="3EA4503E"/>
+    <w:multiLevelType w:val="hybridMultilevel"/>
+    <w:tmpl w:val="603A1734"/>
+    <w:lvl w:ilvl="0" w:tplc="561A8F0E">
+      <w:start w:val="1"/>
+      <w:numFmt w:val="lowerLetter"/>
+      <w:lvlText w:val="%1."/>
+      <w:lvlJc w:val="left"/>
+      <w:pPr>
+        <w:ind w:left="720" w:hanging="360"/>
+      </w:pPr>
+      <w:rPr>
+        <w:rFonts w:hint="default"/>
+      </w:rPr>
+    </w:lvl>
+    <w:lvl w:ilvl="1" w:tplc="041F0001">
+      <w:start w:val="1"/>
+      <w:numFmt w:val="bullet"/>
+      <w:lvlText w:val=""/>
+      <w:lvlJc w:val="left"/>
+      <w:pPr>
+        <w:ind w:left="1440" w:hanging="360"/>
+      </w:pPr>
+      <w:rPr>
+        <w:rFonts w:ascii="Symbol" w:hAnsi="Symbol" w:hint="default"/>
+      </w:rPr>
+    </w:lvl>
+    <w:lvl w:ilvl="2" w:tplc="041F001B" w:tentative="1">
+      <w:start w:val="1"/>
+      <w:numFmt w:val="lowerRoman"/>
+      <w:lvlText w:val="%3."/>
+      <w:lvlJc w:val="right"/>
+      <w:pPr>
+        <w:ind w:left="2160" w:hanging="180"/>
+      </w:pPr>
+    </w:lvl>
+    <w:lvl w:ilvl="3" w:tplc="041F000F" w:tentative="1">
+      <w:start w:val="1"/>
+      <w:numFmt w:val="decimal"/>
+      <w:lvlText w:val="%4."/>
+      <w:lvlJc w:val="left"/>
+      <w:pPr>
+        <w:ind w:left="2880" w:hanging="360"/>
+      </w:pPr>
+    </w:lvl>
+    <w:lvl w:ilvl="4" w:tplc="041F0019" w:tentative="1">
+      <w:start w:val="1"/>
+      <w:numFmt w:val="lowerLetter"/>
+      <w:lvlText w:val="%5."/>
+      <w:lvlJc w:val="left"/>
+      <w:pPr>
+        <w:ind w:left="3600" w:hanging="360"/>
+      </w:pPr>
+    </w:lvl>
+    <w:lvl w:ilvl="5" w:tplc="041F001B" w:tentative="1">
+      <w:start w:val="1"/>
+      <w:numFmt w:val="lowerRoman"/>
+      <w:lvlText w:val="%6."/>
+      <w:lvlJc w:val="right"/>
+      <w:pPr>
+        <w:ind w:left="4320" w:hanging="180"/>
+      </w:pPr>
+    </w:lvl>
+    <w:lvl w:ilvl="6" w:tplc="041F000F" w:tentative="1">
+      <w:start w:val="1"/>
+      <w:numFmt w:val="decimal"/>
+      <w:lvlText w:val="%7."/>
+      <w:lvlJc w:val="left"/>
+      <w:pPr>
+        <w:ind w:left="5040" w:hanging="360"/>
+      </w:pPr>
+    </w:lvl>
+    <w:lvl w:ilvl="7" w:tplc="041F0019" w:tentative="1">
+      <w:start w:val="1"/>
+      <w:numFmt w:val="lowerLetter"/>
+      <w:lvlText w:val="%8."/>
+      <w:lvlJc w:val="left"/>
+      <w:pPr>
+        <w:ind w:left="5760" w:hanging="360"/>
+      </w:pPr>
+    </w:lvl>
+    <w:lvl w:ilvl="8" w:tplc="041F001B" w:tentative="1">
+      <w:start w:val="1"/>
+      <w:numFmt w:val="lowerRoman"/>
+      <w:lvlText w:val="%9."/>
+      <w:lvlJc w:val="right"/>
+      <w:pPr>
+        <w:ind w:left="6480" w:hanging="180"/>
+      </w:pPr>
+    </w:lvl>
+  </w:abstractNum>
+  <w:abstractNum w:abstractNumId="6" w15:restartNumberingAfterBreak="0">
     <w:nsid w:val="4BF00889"/>
     <w:multiLevelType w:val="hybridMultilevel"/>
     <w:tmpl w:val="6328861A"/>
@@ -4555,11 +8991,11 @@
       </w:rPr>
     </w:lvl>
   </w:abstractNum>
-  <w:abstractNum w:abstractNumId="4" w15:restartNumberingAfterBreak="0">
-    <w:nsid w:val="5EB626B5"/>
+  <w:abstractNum w:abstractNumId="7" w15:restartNumberingAfterBreak="0">
+    <w:nsid w:val="56FC4497"/>
     <w:multiLevelType w:val="hybridMultilevel"/>
-    <w:tmpl w:val="AC6E7454"/>
-    <w:lvl w:ilvl="0" w:tplc="041F0019">
+    <w:tmpl w:val="20ACBC52"/>
+    <w:lvl w:ilvl="0" w:tplc="561A8F0E">
       <w:start w:val="1"/>
       <w:numFmt w:val="lowerLetter"/>
       <w:lvlText w:val="%1."/>
@@ -4644,7 +9080,528 @@
       </w:pPr>
     </w:lvl>
   </w:abstractNum>
-  <w:abstractNum w:abstractNumId="5" w15:restartNumberingAfterBreak="0">
+  <w:abstractNum w:abstractNumId="8" w15:restartNumberingAfterBreak="0">
+    <w:nsid w:val="5E6769EF"/>
+    <w:multiLevelType w:val="hybridMultilevel"/>
+    <w:tmpl w:val="4C94328E"/>
+    <w:lvl w:ilvl="0" w:tplc="6B0AD24C">
+      <w:start w:val="6"/>
+      <w:numFmt w:val="decimal"/>
+      <w:lvlText w:val="%1."/>
+      <w:lvlJc w:val="left"/>
+      <w:pPr>
+        <w:ind w:left="720" w:hanging="360"/>
+      </w:pPr>
+      <w:rPr>
+        <w:rFonts w:hint="default"/>
+        <w:b/>
+        <w:color w:val="auto"/>
+      </w:rPr>
+    </w:lvl>
+    <w:lvl w:ilvl="1" w:tplc="041F0019" w:tentative="1">
+      <w:start w:val="1"/>
+      <w:numFmt w:val="lowerLetter"/>
+      <w:lvlText w:val="%2."/>
+      <w:lvlJc w:val="left"/>
+      <w:pPr>
+        <w:ind w:left="1440" w:hanging="360"/>
+      </w:pPr>
+    </w:lvl>
+    <w:lvl w:ilvl="2" w:tplc="041F001B" w:tentative="1">
+      <w:start w:val="1"/>
+      <w:numFmt w:val="lowerRoman"/>
+      <w:lvlText w:val="%3."/>
+      <w:lvlJc w:val="right"/>
+      <w:pPr>
+        <w:ind w:left="2160" w:hanging="180"/>
+      </w:pPr>
+    </w:lvl>
+    <w:lvl w:ilvl="3" w:tplc="041F000F" w:tentative="1">
+      <w:start w:val="1"/>
+      <w:numFmt w:val="decimal"/>
+      <w:lvlText w:val="%4."/>
+      <w:lvlJc w:val="left"/>
+      <w:pPr>
+        <w:ind w:left="2880" w:hanging="360"/>
+      </w:pPr>
+    </w:lvl>
+    <w:lvl w:ilvl="4" w:tplc="041F0019" w:tentative="1">
+      <w:start w:val="1"/>
+      <w:numFmt w:val="lowerLetter"/>
+      <w:lvlText w:val="%5."/>
+      <w:lvlJc w:val="left"/>
+      <w:pPr>
+        <w:ind w:left="3600" w:hanging="360"/>
+      </w:pPr>
+    </w:lvl>
+    <w:lvl w:ilvl="5" w:tplc="041F001B" w:tentative="1">
+      <w:start w:val="1"/>
+      <w:numFmt w:val="lowerRoman"/>
+      <w:lvlText w:val="%6."/>
+      <w:lvlJc w:val="right"/>
+      <w:pPr>
+        <w:ind w:left="4320" w:hanging="180"/>
+      </w:pPr>
+    </w:lvl>
+    <w:lvl w:ilvl="6" w:tplc="041F000F" w:tentative="1">
+      <w:start w:val="1"/>
+      <w:numFmt w:val="decimal"/>
+      <w:lvlText w:val="%7."/>
+      <w:lvlJc w:val="left"/>
+      <w:pPr>
+        <w:ind w:left="5040" w:hanging="360"/>
+      </w:pPr>
+    </w:lvl>
+    <w:lvl w:ilvl="7" w:tplc="041F0019" w:tentative="1">
+      <w:start w:val="1"/>
+      <w:numFmt w:val="lowerLetter"/>
+      <w:lvlText w:val="%8."/>
+      <w:lvlJc w:val="left"/>
+      <w:pPr>
+        <w:ind w:left="5760" w:hanging="360"/>
+      </w:pPr>
+    </w:lvl>
+    <w:lvl w:ilvl="8" w:tplc="041F001B" w:tentative="1">
+      <w:start w:val="1"/>
+      <w:numFmt w:val="lowerRoman"/>
+      <w:lvlText w:val="%9."/>
+      <w:lvlJc w:val="right"/>
+      <w:pPr>
+        <w:ind w:left="6480" w:hanging="180"/>
+      </w:pPr>
+    </w:lvl>
+  </w:abstractNum>
+  <w:abstractNum w:abstractNumId="9" w15:restartNumberingAfterBreak="0">
+    <w:nsid w:val="5EB626B5"/>
+    <w:multiLevelType w:val="hybridMultilevel"/>
+    <w:tmpl w:val="AC6E7454"/>
+    <w:lvl w:ilvl="0" w:tplc="041F0019">
+      <w:start w:val="1"/>
+      <w:numFmt w:val="lowerLetter"/>
+      <w:lvlText w:val="%1."/>
+      <w:lvlJc w:val="left"/>
+      <w:pPr>
+        <w:ind w:left="720" w:hanging="360"/>
+      </w:pPr>
+      <w:rPr>
+        <w:rFonts w:hint="default"/>
+      </w:rPr>
+    </w:lvl>
+    <w:lvl w:ilvl="1" w:tplc="041F0019" w:tentative="1">
+      <w:start w:val="1"/>
+      <w:numFmt w:val="lowerLetter"/>
+      <w:lvlText w:val="%2."/>
+      <w:lvlJc w:val="left"/>
+      <w:pPr>
+        <w:ind w:left="1440" w:hanging="360"/>
+      </w:pPr>
+    </w:lvl>
+    <w:lvl w:ilvl="2" w:tplc="041F001B" w:tentative="1">
+      <w:start w:val="1"/>
+      <w:numFmt w:val="lowerRoman"/>
+      <w:lvlText w:val="%3."/>
+      <w:lvlJc w:val="right"/>
+      <w:pPr>
+        <w:ind w:left="2160" w:hanging="180"/>
+      </w:pPr>
+    </w:lvl>
+    <w:lvl w:ilvl="3" w:tplc="041F000F" w:tentative="1">
+      <w:start w:val="1"/>
+      <w:numFmt w:val="decimal"/>
+      <w:lvlText w:val="%4."/>
+      <w:lvlJc w:val="left"/>
+      <w:pPr>
+        <w:ind w:left="2880" w:hanging="360"/>
+      </w:pPr>
+    </w:lvl>
+    <w:lvl w:ilvl="4" w:tplc="041F0019" w:tentative="1">
+      <w:start w:val="1"/>
+      <w:numFmt w:val="lowerLetter"/>
+      <w:lvlText w:val="%5."/>
+      <w:lvlJc w:val="left"/>
+      <w:pPr>
+        <w:ind w:left="3600" w:hanging="360"/>
+      </w:pPr>
+    </w:lvl>
+    <w:lvl w:ilvl="5" w:tplc="041F001B" w:tentative="1">
+      <w:start w:val="1"/>
+      <w:numFmt w:val="lowerRoman"/>
+      <w:lvlText w:val="%6."/>
+      <w:lvlJc w:val="right"/>
+      <w:pPr>
+        <w:ind w:left="4320" w:hanging="180"/>
+      </w:pPr>
+    </w:lvl>
+    <w:lvl w:ilvl="6" w:tplc="041F000F" w:tentative="1">
+      <w:start w:val="1"/>
+      <w:numFmt w:val="decimal"/>
+      <w:lvlText w:val="%7."/>
+      <w:lvlJc w:val="left"/>
+      <w:pPr>
+        <w:ind w:left="5040" w:hanging="360"/>
+      </w:pPr>
+    </w:lvl>
+    <w:lvl w:ilvl="7" w:tplc="041F0019" w:tentative="1">
+      <w:start w:val="1"/>
+      <w:numFmt w:val="lowerLetter"/>
+      <w:lvlText w:val="%8."/>
+      <w:lvlJc w:val="left"/>
+      <w:pPr>
+        <w:ind w:left="5760" w:hanging="360"/>
+      </w:pPr>
+    </w:lvl>
+    <w:lvl w:ilvl="8" w:tplc="041F001B" w:tentative="1">
+      <w:start w:val="1"/>
+      <w:numFmt w:val="lowerRoman"/>
+      <w:lvlText w:val="%9."/>
+      <w:lvlJc w:val="right"/>
+      <w:pPr>
+        <w:ind w:left="6480" w:hanging="180"/>
+      </w:pPr>
+    </w:lvl>
+  </w:abstractNum>
+  <w:abstractNum w:abstractNumId="10" w15:restartNumberingAfterBreak="0">
+    <w:nsid w:val="628F5E48"/>
+    <w:multiLevelType w:val="hybridMultilevel"/>
+    <w:tmpl w:val="B296BC4E"/>
+    <w:lvl w:ilvl="0" w:tplc="B4A83CE4">
+      <w:start w:val="1"/>
+      <w:numFmt w:val="decimal"/>
+      <w:lvlText w:val="%1."/>
+      <w:lvlJc w:val="left"/>
+      <w:pPr>
+        <w:ind w:left="720" w:hanging="360"/>
+      </w:pPr>
+      <w:rPr>
+        <w:rFonts w:hint="default"/>
+        <w:b w:val="0"/>
+        <w:bCs w:val="0"/>
+      </w:rPr>
+    </w:lvl>
+    <w:lvl w:ilvl="1" w:tplc="041F0003">
+      <w:start w:val="1"/>
+      <w:numFmt w:val="bullet"/>
+      <w:lvlText w:val="o"/>
+      <w:lvlJc w:val="left"/>
+      <w:pPr>
+        <w:ind w:left="1440" w:hanging="360"/>
+      </w:pPr>
+      <w:rPr>
+        <w:rFonts w:ascii="Courier New" w:hAnsi="Courier New" w:cs="Courier New" w:hint="default"/>
+      </w:rPr>
+    </w:lvl>
+    <w:lvl w:ilvl="2" w:tplc="041F0005" w:tentative="1">
+      <w:start w:val="1"/>
+      <w:numFmt w:val="bullet"/>
+      <w:lvlText w:val=""/>
+      <w:lvlJc w:val="left"/>
+      <w:pPr>
+        <w:ind w:left="2160" w:hanging="360"/>
+      </w:pPr>
+      <w:rPr>
+        <w:rFonts w:ascii="Wingdings" w:hAnsi="Wingdings" w:hint="default"/>
+      </w:rPr>
+    </w:lvl>
+    <w:lvl w:ilvl="3" w:tplc="041F0001" w:tentative="1">
+      <w:start w:val="1"/>
+      <w:numFmt w:val="bullet"/>
+      <w:lvlText w:val=""/>
+      <w:lvlJc w:val="left"/>
+      <w:pPr>
+        <w:ind w:left="2880" w:hanging="360"/>
+      </w:pPr>
+      <w:rPr>
+        <w:rFonts w:ascii="Symbol" w:hAnsi="Symbol" w:hint="default"/>
+      </w:rPr>
+    </w:lvl>
+    <w:lvl w:ilvl="4" w:tplc="041F0003" w:tentative="1">
+      <w:start w:val="1"/>
+      <w:numFmt w:val="bullet"/>
+      <w:lvlText w:val="o"/>
+      <w:lvlJc w:val="left"/>
+      <w:pPr>
+        <w:ind w:left="3600" w:hanging="360"/>
+      </w:pPr>
+      <w:rPr>
+        <w:rFonts w:ascii="Courier New" w:hAnsi="Courier New" w:cs="Courier New" w:hint="default"/>
+      </w:rPr>
+    </w:lvl>
+    <w:lvl w:ilvl="5" w:tplc="041F0005" w:tentative="1">
+      <w:start w:val="1"/>
+      <w:numFmt w:val="bullet"/>
+      <w:lvlText w:val=""/>
+      <w:lvlJc w:val="left"/>
+      <w:pPr>
+        <w:ind w:left="4320" w:hanging="360"/>
+      </w:pPr>
+      <w:rPr>
+        <w:rFonts w:ascii="Wingdings" w:hAnsi="Wingdings" w:hint="default"/>
+      </w:rPr>
+    </w:lvl>
+    <w:lvl w:ilvl="6" w:tplc="041F0001" w:tentative="1">
+      <w:start w:val="1"/>
+      <w:numFmt w:val="bullet"/>
+      <w:lvlText w:val=""/>
+      <w:lvlJc w:val="left"/>
+      <w:pPr>
+        <w:ind w:left="5040" w:hanging="360"/>
+      </w:pPr>
+      <w:rPr>
+        <w:rFonts w:ascii="Symbol" w:hAnsi="Symbol" w:hint="default"/>
+      </w:rPr>
+    </w:lvl>
+    <w:lvl w:ilvl="7" w:tplc="041F0003" w:tentative="1">
+      <w:start w:val="1"/>
+      <w:numFmt w:val="bullet"/>
+      <w:lvlText w:val="o"/>
+      <w:lvlJc w:val="left"/>
+      <w:pPr>
+        <w:ind w:left="5760" w:hanging="360"/>
+      </w:pPr>
+      <w:rPr>
+        <w:rFonts w:ascii="Courier New" w:hAnsi="Courier New" w:cs="Courier New" w:hint="default"/>
+      </w:rPr>
+    </w:lvl>
+    <w:lvl w:ilvl="8" w:tplc="041F0005" w:tentative="1">
+      <w:start w:val="1"/>
+      <w:numFmt w:val="bullet"/>
+      <w:lvlText w:val=""/>
+      <w:lvlJc w:val="left"/>
+      <w:pPr>
+        <w:ind w:left="6480" w:hanging="360"/>
+      </w:pPr>
+      <w:rPr>
+        <w:rFonts w:ascii="Wingdings" w:hAnsi="Wingdings" w:hint="default"/>
+      </w:rPr>
+    </w:lvl>
+  </w:abstractNum>
+  <w:abstractNum w:abstractNumId="11" w15:restartNumberingAfterBreak="0">
+    <w:nsid w:val="6CCD49FD"/>
+    <w:multiLevelType w:val="hybridMultilevel"/>
+    <w:tmpl w:val="6B589F2E"/>
+    <w:lvl w:ilvl="0" w:tplc="041F0001">
+      <w:start w:val="1"/>
+      <w:numFmt w:val="bullet"/>
+      <w:lvlText w:val=""/>
+      <w:lvlJc w:val="left"/>
+      <w:pPr>
+        <w:ind w:left="1080" w:hanging="360"/>
+      </w:pPr>
+      <w:rPr>
+        <w:rFonts w:ascii="Symbol" w:hAnsi="Symbol" w:hint="default"/>
+      </w:rPr>
+    </w:lvl>
+    <w:lvl w:ilvl="1" w:tplc="041F0003" w:tentative="1">
+      <w:start w:val="1"/>
+      <w:numFmt w:val="bullet"/>
+      <w:lvlText w:val="o"/>
+      <w:lvlJc w:val="left"/>
+      <w:pPr>
+        <w:ind w:left="1800" w:hanging="360"/>
+      </w:pPr>
+      <w:rPr>
+        <w:rFonts w:ascii="Courier New" w:hAnsi="Courier New" w:cs="Courier New" w:hint="default"/>
+      </w:rPr>
+    </w:lvl>
+    <w:lvl w:ilvl="2" w:tplc="041F0005" w:tentative="1">
+      <w:start w:val="1"/>
+      <w:numFmt w:val="bullet"/>
+      <w:lvlText w:val=""/>
+      <w:lvlJc w:val="left"/>
+      <w:pPr>
+        <w:ind w:left="2520" w:hanging="360"/>
+      </w:pPr>
+      <w:rPr>
+        <w:rFonts w:ascii="Wingdings" w:hAnsi="Wingdings" w:hint="default"/>
+      </w:rPr>
+    </w:lvl>
+    <w:lvl w:ilvl="3" w:tplc="041F0001" w:tentative="1">
+      <w:start w:val="1"/>
+      <w:numFmt w:val="bullet"/>
+      <w:lvlText w:val=""/>
+      <w:lvlJc w:val="left"/>
+      <w:pPr>
+        <w:ind w:left="3240" w:hanging="360"/>
+      </w:pPr>
+      <w:rPr>
+        <w:rFonts w:ascii="Symbol" w:hAnsi="Symbol" w:hint="default"/>
+      </w:rPr>
+    </w:lvl>
+    <w:lvl w:ilvl="4" w:tplc="041F0003" w:tentative="1">
+      <w:start w:val="1"/>
+      <w:numFmt w:val="bullet"/>
+      <w:lvlText w:val="o"/>
+      <w:lvlJc w:val="left"/>
+      <w:pPr>
+        <w:ind w:left="3960" w:hanging="360"/>
+      </w:pPr>
+      <w:rPr>
+        <w:rFonts w:ascii="Courier New" w:hAnsi="Courier New" w:cs="Courier New" w:hint="default"/>
+      </w:rPr>
+    </w:lvl>
+    <w:lvl w:ilvl="5" w:tplc="041F0005" w:tentative="1">
+      <w:start w:val="1"/>
+      <w:numFmt w:val="bullet"/>
+      <w:lvlText w:val=""/>
+      <w:lvlJc w:val="left"/>
+      <w:pPr>
+        <w:ind w:left="4680" w:hanging="360"/>
+      </w:pPr>
+      <w:rPr>
+        <w:rFonts w:ascii="Wingdings" w:hAnsi="Wingdings" w:hint="default"/>
+      </w:rPr>
+    </w:lvl>
+    <w:lvl w:ilvl="6" w:tplc="041F0001" w:tentative="1">
+      <w:start w:val="1"/>
+      <w:numFmt w:val="bullet"/>
+      <w:lvlText w:val=""/>
+      <w:lvlJc w:val="left"/>
+      <w:pPr>
+        <w:ind w:left="5400" w:hanging="360"/>
+      </w:pPr>
+      <w:rPr>
+        <w:rFonts w:ascii="Symbol" w:hAnsi="Symbol" w:hint="default"/>
+      </w:rPr>
+    </w:lvl>
+    <w:lvl w:ilvl="7" w:tplc="041F0003" w:tentative="1">
+      <w:start w:val="1"/>
+      <w:numFmt w:val="bullet"/>
+      <w:lvlText w:val="o"/>
+      <w:lvlJc w:val="left"/>
+      <w:pPr>
+        <w:ind w:left="6120" w:hanging="360"/>
+      </w:pPr>
+      <w:rPr>
+        <w:rFonts w:ascii="Courier New" w:hAnsi="Courier New" w:cs="Courier New" w:hint="default"/>
+      </w:rPr>
+    </w:lvl>
+    <w:lvl w:ilvl="8" w:tplc="041F0005" w:tentative="1">
+      <w:start w:val="1"/>
+      <w:numFmt w:val="bullet"/>
+      <w:lvlText w:val=""/>
+      <w:lvlJc w:val="left"/>
+      <w:pPr>
+        <w:ind w:left="6840" w:hanging="360"/>
+      </w:pPr>
+      <w:rPr>
+        <w:rFonts w:ascii="Wingdings" w:hAnsi="Wingdings" w:hint="default"/>
+      </w:rPr>
+    </w:lvl>
+  </w:abstractNum>
+  <w:abstractNum w:abstractNumId="12" w15:restartNumberingAfterBreak="0">
+    <w:nsid w:val="70665184"/>
+    <w:multiLevelType w:val="hybridMultilevel"/>
+    <w:tmpl w:val="FF18D984"/>
+    <w:lvl w:ilvl="0" w:tplc="041F0001">
+      <w:start w:val="1"/>
+      <w:numFmt w:val="bullet"/>
+      <w:lvlText w:val=""/>
+      <w:lvlJc w:val="left"/>
+      <w:pPr>
+        <w:ind w:left="720" w:hanging="360"/>
+      </w:pPr>
+      <w:rPr>
+        <w:rFonts w:ascii="Symbol" w:hAnsi="Symbol" w:hint="default"/>
+      </w:rPr>
+    </w:lvl>
+    <w:lvl w:ilvl="1" w:tplc="041F0003" w:tentative="1">
+      <w:start w:val="1"/>
+      <w:numFmt w:val="bullet"/>
+      <w:lvlText w:val="o"/>
+      <w:lvlJc w:val="left"/>
+      <w:pPr>
+        <w:ind w:left="1440" w:hanging="360"/>
+      </w:pPr>
+      <w:rPr>
+        <w:rFonts w:ascii="Courier New" w:hAnsi="Courier New" w:cs="Courier New" w:hint="default"/>
+      </w:rPr>
+    </w:lvl>
+    <w:lvl w:ilvl="2" w:tplc="041F0005" w:tentative="1">
+      <w:start w:val="1"/>
+      <w:numFmt w:val="bullet"/>
+      <w:lvlText w:val=""/>
+      <w:lvlJc w:val="left"/>
+      <w:pPr>
+        <w:ind w:left="2160" w:hanging="360"/>
+      </w:pPr>
+      <w:rPr>
+        <w:rFonts w:ascii="Wingdings" w:hAnsi="Wingdings" w:hint="default"/>
+      </w:rPr>
+    </w:lvl>
+    <w:lvl w:ilvl="3" w:tplc="041F0001" w:tentative="1">
+      <w:start w:val="1"/>
+      <w:numFmt w:val="bullet"/>
+      <w:lvlText w:val=""/>
+      <w:lvlJc w:val="left"/>
+      <w:pPr>
+        <w:ind w:left="2880" w:hanging="360"/>
+      </w:pPr>
+      <w:rPr>
+        <w:rFonts w:ascii="Symbol" w:hAnsi="Symbol" w:hint="default"/>
+      </w:rPr>
+    </w:lvl>
+    <w:lvl w:ilvl="4" w:tplc="041F0003" w:tentative="1">
+      <w:start w:val="1"/>
+      <w:numFmt w:val="bullet"/>
+      <w:lvlText w:val="o"/>
+      <w:lvlJc w:val="left"/>
+      <w:pPr>
+        <w:ind w:left="3600" w:hanging="360"/>
+      </w:pPr>
+      <w:rPr>
+        <w:rFonts w:ascii="Courier New" w:hAnsi="Courier New" w:cs="Courier New" w:hint="default"/>
+      </w:rPr>
+    </w:lvl>
+    <w:lvl w:ilvl="5" w:tplc="041F0005" w:tentative="1">
+      <w:start w:val="1"/>
+      <w:numFmt w:val="bullet"/>
+      <w:lvlText w:val=""/>
+      <w:lvlJc w:val="left"/>
+      <w:pPr>
+        <w:ind w:left="4320" w:hanging="360"/>
+      </w:pPr>
+      <w:rPr>
+        <w:rFonts w:ascii="Wingdings" w:hAnsi="Wingdings" w:hint="default"/>
+      </w:rPr>
+    </w:lvl>
+    <w:lvl w:ilvl="6" w:tplc="041F0001" w:tentative="1">
+      <w:start w:val="1"/>
+      <w:numFmt w:val="bullet"/>
+      <w:lvlText w:val=""/>
+      <w:lvlJc w:val="left"/>
+      <w:pPr>
+        <w:ind w:left="5040" w:hanging="360"/>
+      </w:pPr>
+      <w:rPr>
+        <w:rFonts w:ascii="Symbol" w:hAnsi="Symbol" w:hint="default"/>
+      </w:rPr>
+    </w:lvl>
+    <w:lvl w:ilvl="7" w:tplc="041F0003" w:tentative="1">
+      <w:start w:val="1"/>
+      <w:numFmt w:val="bullet"/>
+      <w:lvlText w:val="o"/>
+      <w:lvlJc w:val="left"/>
+      <w:pPr>
+        <w:ind w:left="5760" w:hanging="360"/>
+      </w:pPr>
+      <w:rPr>
+        <w:rFonts w:ascii="Courier New" w:hAnsi="Courier New" w:cs="Courier New" w:hint="default"/>
+      </w:rPr>
+    </w:lvl>
+    <w:lvl w:ilvl="8" w:tplc="041F0005" w:tentative="1">
+      <w:start w:val="1"/>
+      <w:numFmt w:val="bullet"/>
+      <w:lvlText w:val=""/>
+      <w:lvlJc w:val="left"/>
+      <w:pPr>
+        <w:ind w:left="6480" w:hanging="360"/>
+      </w:pPr>
+      <w:rPr>
+        <w:rFonts w:ascii="Wingdings" w:hAnsi="Wingdings" w:hint="default"/>
+      </w:rPr>
+    </w:lvl>
+  </w:abstractNum>
+  <w:abstractNum w:abstractNumId="13" w15:restartNumberingAfterBreak="0">
     <w:nsid w:val="72266E46"/>
     <w:multiLevelType w:val="hybridMultilevel"/>
     <w:tmpl w:val="D00C05D0"/>
@@ -4736,23 +9693,307 @@
       </w:pPr>
     </w:lvl>
   </w:abstractNum>
+  <w:abstractNum w:abstractNumId="14" w15:restartNumberingAfterBreak="0">
+    <w:nsid w:val="72450654"/>
+    <w:multiLevelType w:val="hybridMultilevel"/>
+    <w:tmpl w:val="ED6A8EF0"/>
+    <w:lvl w:ilvl="0" w:tplc="0D7C8A30">
+      <w:start w:val="1"/>
+      <w:numFmt w:val="bullet"/>
+      <w:lvlText w:val=""/>
+      <w:lvlJc w:val="left"/>
+      <w:pPr>
+        <w:tabs>
+          <w:tab w:val="num" w:pos="720"/>
+        </w:tabs>
+        <w:ind w:left="720" w:hanging="360"/>
+      </w:pPr>
+      <w:rPr>
+        <w:rFonts w:ascii="Symbol" w:hAnsi="Symbol" w:hint="default"/>
+      </w:rPr>
+    </w:lvl>
+    <w:lvl w:ilvl="1" w:tplc="BF32576E">
+      <w:numFmt w:val="bullet"/>
+      <w:lvlText w:val=""/>
+      <w:lvlJc w:val="left"/>
+      <w:pPr>
+        <w:tabs>
+          <w:tab w:val="num" w:pos="1440"/>
+        </w:tabs>
+        <w:ind w:left="1440" w:hanging="360"/>
+      </w:pPr>
+      <w:rPr>
+        <w:rFonts w:ascii="Symbol" w:hAnsi="Symbol" w:hint="default"/>
+      </w:rPr>
+    </w:lvl>
+    <w:lvl w:ilvl="2" w:tplc="892CE290" w:tentative="1">
+      <w:start w:val="1"/>
+      <w:numFmt w:val="bullet"/>
+      <w:lvlText w:val=""/>
+      <w:lvlJc w:val="left"/>
+      <w:pPr>
+        <w:tabs>
+          <w:tab w:val="num" w:pos="2160"/>
+        </w:tabs>
+        <w:ind w:left="2160" w:hanging="360"/>
+      </w:pPr>
+      <w:rPr>
+        <w:rFonts w:ascii="Symbol" w:hAnsi="Symbol" w:hint="default"/>
+      </w:rPr>
+    </w:lvl>
+    <w:lvl w:ilvl="3" w:tplc="58CA9F2C" w:tentative="1">
+      <w:start w:val="1"/>
+      <w:numFmt w:val="bullet"/>
+      <w:lvlText w:val=""/>
+      <w:lvlJc w:val="left"/>
+      <w:pPr>
+        <w:tabs>
+          <w:tab w:val="num" w:pos="2880"/>
+        </w:tabs>
+        <w:ind w:left="2880" w:hanging="360"/>
+      </w:pPr>
+      <w:rPr>
+        <w:rFonts w:ascii="Symbol" w:hAnsi="Symbol" w:hint="default"/>
+      </w:rPr>
+    </w:lvl>
+    <w:lvl w:ilvl="4" w:tplc="00A4D064" w:tentative="1">
+      <w:start w:val="1"/>
+      <w:numFmt w:val="bullet"/>
+      <w:lvlText w:val=""/>
+      <w:lvlJc w:val="left"/>
+      <w:pPr>
+        <w:tabs>
+          <w:tab w:val="num" w:pos="3600"/>
+        </w:tabs>
+        <w:ind w:left="3600" w:hanging="360"/>
+      </w:pPr>
+      <w:rPr>
+        <w:rFonts w:ascii="Symbol" w:hAnsi="Symbol" w:hint="default"/>
+      </w:rPr>
+    </w:lvl>
+    <w:lvl w:ilvl="5" w:tplc="29F89DB2" w:tentative="1">
+      <w:start w:val="1"/>
+      <w:numFmt w:val="bullet"/>
+      <w:lvlText w:val=""/>
+      <w:lvlJc w:val="left"/>
+      <w:pPr>
+        <w:tabs>
+          <w:tab w:val="num" w:pos="4320"/>
+        </w:tabs>
+        <w:ind w:left="4320" w:hanging="360"/>
+      </w:pPr>
+      <w:rPr>
+        <w:rFonts w:ascii="Symbol" w:hAnsi="Symbol" w:hint="default"/>
+      </w:rPr>
+    </w:lvl>
+    <w:lvl w:ilvl="6" w:tplc="46D83B44" w:tentative="1">
+      <w:start w:val="1"/>
+      <w:numFmt w:val="bullet"/>
+      <w:lvlText w:val=""/>
+      <w:lvlJc w:val="left"/>
+      <w:pPr>
+        <w:tabs>
+          <w:tab w:val="num" w:pos="5040"/>
+        </w:tabs>
+        <w:ind w:left="5040" w:hanging="360"/>
+      </w:pPr>
+      <w:rPr>
+        <w:rFonts w:ascii="Symbol" w:hAnsi="Symbol" w:hint="default"/>
+      </w:rPr>
+    </w:lvl>
+    <w:lvl w:ilvl="7" w:tplc="00B2EA6E" w:tentative="1">
+      <w:start w:val="1"/>
+      <w:numFmt w:val="bullet"/>
+      <w:lvlText w:val=""/>
+      <w:lvlJc w:val="left"/>
+      <w:pPr>
+        <w:tabs>
+          <w:tab w:val="num" w:pos="5760"/>
+        </w:tabs>
+        <w:ind w:left="5760" w:hanging="360"/>
+      </w:pPr>
+      <w:rPr>
+        <w:rFonts w:ascii="Symbol" w:hAnsi="Symbol" w:hint="default"/>
+      </w:rPr>
+    </w:lvl>
+    <w:lvl w:ilvl="8" w:tplc="1BB68AE0" w:tentative="1">
+      <w:start w:val="1"/>
+      <w:numFmt w:val="bullet"/>
+      <w:lvlText w:val=""/>
+      <w:lvlJc w:val="left"/>
+      <w:pPr>
+        <w:tabs>
+          <w:tab w:val="num" w:pos="6480"/>
+        </w:tabs>
+        <w:ind w:left="6480" w:hanging="360"/>
+      </w:pPr>
+      <w:rPr>
+        <w:rFonts w:ascii="Symbol" w:hAnsi="Symbol" w:hint="default"/>
+      </w:rPr>
+    </w:lvl>
+  </w:abstractNum>
+  <w:abstractNum w:abstractNumId="15" w15:restartNumberingAfterBreak="0">
+    <w:nsid w:val="7A5E46C0"/>
+    <w:multiLevelType w:val="hybridMultilevel"/>
+    <w:tmpl w:val="B296BC4E"/>
+    <w:lvl w:ilvl="0" w:tplc="B4A83CE4">
+      <w:start w:val="1"/>
+      <w:numFmt w:val="decimal"/>
+      <w:lvlText w:val="%1."/>
+      <w:lvlJc w:val="left"/>
+      <w:pPr>
+        <w:ind w:left="720" w:hanging="360"/>
+      </w:pPr>
+      <w:rPr>
+        <w:rFonts w:hint="default"/>
+        <w:b w:val="0"/>
+        <w:bCs w:val="0"/>
+      </w:rPr>
+    </w:lvl>
+    <w:lvl w:ilvl="1" w:tplc="041F0003">
+      <w:start w:val="1"/>
+      <w:numFmt w:val="bullet"/>
+      <w:lvlText w:val="o"/>
+      <w:lvlJc w:val="left"/>
+      <w:pPr>
+        <w:ind w:left="1440" w:hanging="360"/>
+      </w:pPr>
+      <w:rPr>
+        <w:rFonts w:ascii="Courier New" w:hAnsi="Courier New" w:cs="Courier New" w:hint="default"/>
+      </w:rPr>
+    </w:lvl>
+    <w:lvl w:ilvl="2" w:tplc="041F0005" w:tentative="1">
+      <w:start w:val="1"/>
+      <w:numFmt w:val="bullet"/>
+      <w:lvlText w:val=""/>
+      <w:lvlJc w:val="left"/>
+      <w:pPr>
+        <w:ind w:left="2160" w:hanging="360"/>
+      </w:pPr>
+      <w:rPr>
+        <w:rFonts w:ascii="Wingdings" w:hAnsi="Wingdings" w:hint="default"/>
+      </w:rPr>
+    </w:lvl>
+    <w:lvl w:ilvl="3" w:tplc="041F0001" w:tentative="1">
+      <w:start w:val="1"/>
+      <w:numFmt w:val="bullet"/>
+      <w:lvlText w:val=""/>
+      <w:lvlJc w:val="left"/>
+      <w:pPr>
+        <w:ind w:left="2880" w:hanging="360"/>
+      </w:pPr>
+      <w:rPr>
+        <w:rFonts w:ascii="Symbol" w:hAnsi="Symbol" w:hint="default"/>
+      </w:rPr>
+    </w:lvl>
+    <w:lvl w:ilvl="4" w:tplc="041F0003" w:tentative="1">
+      <w:start w:val="1"/>
+      <w:numFmt w:val="bullet"/>
+      <w:lvlText w:val="o"/>
+      <w:lvlJc w:val="left"/>
+      <w:pPr>
+        <w:ind w:left="3600" w:hanging="360"/>
+      </w:pPr>
+      <w:rPr>
+        <w:rFonts w:ascii="Courier New" w:hAnsi="Courier New" w:cs="Courier New" w:hint="default"/>
+      </w:rPr>
+    </w:lvl>
+    <w:lvl w:ilvl="5" w:tplc="041F0005" w:tentative="1">
+      <w:start w:val="1"/>
+      <w:numFmt w:val="bullet"/>
+      <w:lvlText w:val=""/>
+      <w:lvlJc w:val="left"/>
+      <w:pPr>
+        <w:ind w:left="4320" w:hanging="360"/>
+      </w:pPr>
+      <w:rPr>
+        <w:rFonts w:ascii="Wingdings" w:hAnsi="Wingdings" w:hint="default"/>
+      </w:rPr>
+    </w:lvl>
+    <w:lvl w:ilvl="6" w:tplc="041F0001" w:tentative="1">
+      <w:start w:val="1"/>
+      <w:numFmt w:val="bullet"/>
+      <w:lvlText w:val=""/>
+      <w:lvlJc w:val="left"/>
+      <w:pPr>
+        <w:ind w:left="5040" w:hanging="360"/>
+      </w:pPr>
+      <w:rPr>
+        <w:rFonts w:ascii="Symbol" w:hAnsi="Symbol" w:hint="default"/>
+      </w:rPr>
+    </w:lvl>
+    <w:lvl w:ilvl="7" w:tplc="041F0003" w:tentative="1">
+      <w:start w:val="1"/>
+      <w:numFmt w:val="bullet"/>
+      <w:lvlText w:val="o"/>
+      <w:lvlJc w:val="left"/>
+      <w:pPr>
+        <w:ind w:left="5760" w:hanging="360"/>
+      </w:pPr>
+      <w:rPr>
+        <w:rFonts w:ascii="Courier New" w:hAnsi="Courier New" w:cs="Courier New" w:hint="default"/>
+      </w:rPr>
+    </w:lvl>
+    <w:lvl w:ilvl="8" w:tplc="041F0005" w:tentative="1">
+      <w:start w:val="1"/>
+      <w:numFmt w:val="bullet"/>
+      <w:lvlText w:val=""/>
+      <w:lvlJc w:val="left"/>
+      <w:pPr>
+        <w:ind w:left="6480" w:hanging="360"/>
+      </w:pPr>
+      <w:rPr>
+        <w:rFonts w:ascii="Wingdings" w:hAnsi="Wingdings" w:hint="default"/>
+      </w:rPr>
+    </w:lvl>
+  </w:abstractNum>
   <w:num w:numId="1">
+    <w:abstractNumId w:val="9"/>
+  </w:num>
+  <w:num w:numId="2">
+    <w:abstractNumId w:val="1"/>
+  </w:num>
+  <w:num w:numId="3">
+    <w:abstractNumId w:val="2"/>
+  </w:num>
+  <w:num w:numId="4">
+    <w:abstractNumId w:val="13"/>
+  </w:num>
+  <w:num w:numId="5">
+    <w:abstractNumId w:val="3"/>
+  </w:num>
+  <w:num w:numId="6">
+    <w:abstractNumId w:val="6"/>
+  </w:num>
+  <w:num w:numId="7">
+    <w:abstractNumId w:val="15"/>
+  </w:num>
+  <w:num w:numId="8">
+    <w:abstractNumId w:val="7"/>
+  </w:num>
+  <w:num w:numId="9">
+    <w:abstractNumId w:val="5"/>
+  </w:num>
+  <w:num w:numId="10">
+    <w:abstractNumId w:val="0"/>
+  </w:num>
+  <w:num w:numId="11">
     <w:abstractNumId w:val="4"/>
   </w:num>
-  <w:num w:numId="2">
-    <w:abstractNumId w:val="0"/>
+  <w:num w:numId="12">
+    <w:abstractNumId w:val="11"/>
   </w:num>
-  <w:num w:numId="3">
-    <w:abstractNumId w:val="1"/>
+  <w:num w:numId="13">
+    <w:abstractNumId w:val="8"/>
   </w:num>
-  <w:num w:numId="4">
-    <w:abstractNumId w:val="5"/>
+  <w:num w:numId="14">
+    <w:abstractNumId w:val="12"/>
   </w:num>
-  <w:num w:numId="5">
-    <w:abstractNumId w:val="2"/>
+  <w:num w:numId="15">
+    <w:abstractNumId w:val="14"/>
   </w:num>
-  <w:num w:numId="6">
-    <w:abstractNumId w:val="3"/>
+  <w:num w:numId="16">
+    <w:abstractNumId w:val="10"/>
   </w:num>
 </w:numbering>
 </file>
@@ -4929,7 +10170,7 @@
     <w:lsdException w:name="Table Web 2" w:semiHidden="1" w:unhideWhenUsed="1"/>
     <w:lsdException w:name="Table Web 3" w:semiHidden="1" w:unhideWhenUsed="1"/>
     <w:lsdException w:name="Balloon Text" w:semiHidden="1" w:unhideWhenUsed="1"/>
-    <w:lsdException w:name="Table Grid" w:uiPriority="59"/>
+    <w:lsdException w:name="Table Grid" w:uiPriority="39"/>
     <w:lsdException w:name="Table Theme" w:semiHidden="1" w:unhideWhenUsed="1"/>
     <w:lsdException w:name="Placeholder Text" w:semiHidden="1"/>
     <w:lsdException w:name="No Spacing" w:uiPriority="1" w:qFormat="1"/>
@@ -5155,7 +10396,7 @@
   <w:style w:type="paragraph" w:default="1" w:styleId="Normal">
     <w:name w:val="Normal"/>
     <w:qFormat/>
-    <w:rsid w:val="009E628E"/>
+    <w:rsid w:val="00F42949"/>
     <w:pPr>
       <w:spacing w:after="160" w:line="259" w:lineRule="auto"/>
     </w:pPr>
@@ -5235,9 +10476,8 @@
   <w:style w:type="character" w:default="1" w:styleId="DefaultParagraphFont">
     <w:name w:val="Default Paragraph Font"/>
     <w:uiPriority w:val="1"/>
-    <w:semiHidden/>
     <w:unhideWhenUsed/>
-    <w:rsid w:val="009E628E"/>
+    <w:rsid w:val="00F42949"/>
   </w:style>
   <w:style w:type="table" w:default="1" w:styleId="TableNormal">
     <w:name w:val="Normal Table"/>
@@ -5259,7 +10499,7 @@
     <w:uiPriority w:val="99"/>
     <w:semiHidden/>
     <w:unhideWhenUsed/>
-    <w:rsid w:val="009E628E"/>
+    <w:rsid w:val="00F42949"/>
   </w:style>
   <w:style w:type="paragraph" w:styleId="NoSpacing">
     <w:name w:val="No Spacing"/>
@@ -5319,7 +10559,7 @@
   <w:style w:type="table" w:styleId="TableGrid">
     <w:name w:val="Table Grid"/>
     <w:basedOn w:val="TableNormal"/>
-    <w:uiPriority w:val="59"/>
+    <w:uiPriority w:val="39"/>
     <w:rsid w:val="0038743F"/>
     <w:pPr>
       <w:spacing w:after="0" w:line="240" w:lineRule="auto"/>
@@ -5602,6 +10842,61 @@
       <w:sz w:val="24"/>
       <w:szCs w:val="24"/>
       <w:lang w:eastAsia="tr-TR"/>
+    </w:rPr>
+  </w:style>
+  <w:style w:type="paragraph" w:styleId="FootnoteText">
+    <w:name w:val="footnote text"/>
+    <w:basedOn w:val="Normal"/>
+    <w:link w:val="FootnoteTextChar"/>
+    <w:uiPriority w:val="99"/>
+    <w:semiHidden/>
+    <w:unhideWhenUsed/>
+    <w:rsid w:val="00D91274"/>
+    <w:pPr>
+      <w:spacing w:after="0" w:line="240" w:lineRule="auto"/>
+    </w:pPr>
+    <w:rPr>
+      <w:sz w:val="20"/>
+      <w:szCs w:val="20"/>
+    </w:rPr>
+  </w:style>
+  <w:style w:type="character" w:customStyle="1" w:styleId="FootnoteTextChar">
+    <w:name w:val="Footnote Text Char"/>
+    <w:basedOn w:val="DefaultParagraphFont"/>
+    <w:link w:val="FootnoteText"/>
+    <w:uiPriority w:val="99"/>
+    <w:semiHidden/>
+    <w:rsid w:val="00D91274"/>
+    <w:rPr>
+      <w:sz w:val="20"/>
+      <w:szCs w:val="20"/>
+      <w:lang w:val="tr-TR"/>
+    </w:rPr>
+  </w:style>
+  <w:style w:type="character" w:styleId="FootnoteReference">
+    <w:name w:val="footnote reference"/>
+    <w:basedOn w:val="DefaultParagraphFont"/>
+    <w:uiPriority w:val="99"/>
+    <w:semiHidden/>
+    <w:unhideWhenUsed/>
+    <w:rsid w:val="00D91274"/>
+    <w:rPr>
+      <w:vertAlign w:val="superscript"/>
+    </w:rPr>
+  </w:style>
+  <w:style w:type="character" w:customStyle="1" w:styleId="fontstyle01">
+    <w:name w:val="fontstyle01"/>
+    <w:basedOn w:val="DefaultParagraphFont"/>
+    <w:rsid w:val="00D91274"/>
+    <w:rPr>
+      <w:rFonts w:ascii="Times-Roman" w:hAnsi="Times-Roman" w:hint="default"/>
+      <w:b w:val="0"/>
+      <w:bCs w:val="0"/>
+      <w:i w:val="0"/>
+      <w:iCs w:val="0"/>
+      <w:color w:val="000000"/>
+      <w:sz w:val="20"/>
+      <w:szCs w:val="20"/>
     </w:rPr>
   </w:style>
 </w:styles>
@@ -9458,6 +14753,14 @@
     <w:pitch w:val="variable"/>
     <w:sig w:usb0="E1002EFF" w:usb1="C000605B" w:usb2="00000029" w:usb3="00000000" w:csb0="000101FF" w:csb1="00000000"/>
   </w:font>
+  <w:font w:name="Times-Roman">
+    <w:altName w:val="Times New Roman"/>
+    <w:panose1 w:val="00000000000000000000"/>
+    <w:charset w:val="00"/>
+    <w:family w:val="roman"/>
+    <w:notTrueType/>
+    <w:pitch w:val="default"/>
+  </w:font>
   <w:font w:name="Calibri Light">
     <w:panose1 w:val="020F0302020204030204"/>
     <w:charset w:val="A2"/>
@@ -9502,6 +14805,7 @@
     <w:rsid w:val="00905FC9"/>
     <w:rsid w:val="009C3617"/>
     <w:rsid w:val="00A43A2E"/>
+    <w:rsid w:val="00A4638F"/>
     <w:rsid w:val="00AB0A6B"/>
     <w:rsid w:val="00B51A04"/>
     <w:rsid w:val="00C042C1"/>
